--- a/MscIT/Semester 3/Applied_Artificial_Intelligence/AAIDoccuments/AAI Worksheet - Practical #7.docx
+++ b/MscIT/Semester 3/Applied_Artificial_Intelligence/AAIDoccuments/AAI Worksheet - Practical #7.docx
@@ -1,6 +1,6 @@
 
 <file path=word/document.xml><?xml version="1.0" encoding="utf-8"?>
-<w:document xmlns:wpc="http://schemas.microsoft.com/office/word/2010/wordprocessingCanvas" xmlns:cx="http://schemas.microsoft.com/office/drawing/2014/chartex" xmlns:cx1="http://schemas.microsoft.com/office/drawing/2015/9/8/chartex" xmlns:cx2="http://schemas.microsoft.com/office/drawing/2015/10/21/chartex" xmlns:cx3="http://schemas.microsoft.com/office/drawing/2016/5/9/chartex" xmlns:cx4="http://schemas.microsoft.com/office/drawing/2016/5/10/chartex" xmlns:cx5="http://schemas.microsoft.com/office/drawing/2016/5/11/chartex" xmlns:cx6="http://schemas.microsoft.com/office/drawing/2016/5/12/chartex" xmlns:cx7="http://schemas.microsoft.com/office/drawing/2016/5/13/chartex" xmlns:cx8="http://schemas.microsoft.com/office/drawing/2016/5/14/chartex" xmlns:mc="http://schemas.openxmlformats.org/markup-compatibility/2006" xmlns:aink="http://schemas.microsoft.com/office/drawing/2016/ink" xmlns:am3d="http://schemas.microsoft.com/office/drawing/2017/model3d" xmlns:o="urn:schemas-microsoft-com:office:office" xmlns:oel="http://schemas.microsoft.com/office/2019/extlst" xmlns:r="http://schemas.openxmlformats.org/officeDocument/2006/relationships" xmlns:m="http://schemas.openxmlformats.org/officeDocument/2006/math" xmlns:v="urn:schemas-microsoft-com:vml" xmlns:wp14="http://schemas.microsoft.com/office/word/2010/wordprocessingDrawing" xmlns:wp="http://schemas.openxmlformats.org/drawingml/2006/wordprocessingDrawing" xmlns:w10="urn:schemas-microsoft-com:office:word" xmlns:w="http://schemas.openxmlformats.org/wordprocessingml/2006/main" xmlns:w14="http://schemas.microsoft.com/office/word/2010/wordml" xmlns:w15="http://schemas.microsoft.com/office/word/2012/wordml" xmlns:w16cex="http://schemas.microsoft.com/office/word/2018/wordml/cex" xmlns:w16cid="http://schemas.microsoft.com/office/word/2016/wordml/cid" xmlns:w16="http://schemas.microsoft.com/office/word/2018/wordml" xmlns:w16sdtdh="http://schemas.microsoft.com/office/word/2020/wordml/sdtdatahash" xmlns:w16se="http://schemas.microsoft.com/office/word/2015/wordml/symex" xmlns:wpg="http://schemas.microsoft.com/office/word/2010/wordprocessingGroup" xmlns:wpi="http://schemas.microsoft.com/office/word/2010/wordprocessingInk" xmlns:wne="http://schemas.microsoft.com/office/word/2006/wordml" xmlns:wps="http://schemas.microsoft.com/office/word/2010/wordprocessingShape" xmlns:a="http://schemas.openxmlformats.org/drawingml/2006/main" xmlns:pic="http://schemas.openxmlformats.org/drawingml/2006/picture" xmlns:a14="http://schemas.microsoft.com/office/drawing/2010/main" mc:Ignorable="w14 w15 w16se w16cid w16 w16cex w16sdtdh wp14">
+<w:document xmlns:wpc="http://schemas.microsoft.com/office/word/2010/wordprocessingCanvas" xmlns:cx="http://schemas.microsoft.com/office/drawing/2014/chartex" xmlns:cx1="http://schemas.microsoft.com/office/drawing/2015/9/8/chartex" xmlns:cx2="http://schemas.microsoft.com/office/drawing/2015/10/21/chartex" xmlns:cx3="http://schemas.microsoft.com/office/drawing/2016/5/9/chartex" xmlns:cx4="http://schemas.microsoft.com/office/drawing/2016/5/10/chartex" xmlns:cx5="http://schemas.microsoft.com/office/drawing/2016/5/11/chartex" xmlns:cx6="http://schemas.microsoft.com/office/drawing/2016/5/12/chartex" xmlns:cx7="http://schemas.microsoft.com/office/drawing/2016/5/13/chartex" xmlns:cx8="http://schemas.microsoft.com/office/drawing/2016/5/14/chartex" xmlns:mc="http://schemas.openxmlformats.org/markup-compatibility/2006" xmlns:aink="http://schemas.microsoft.com/office/drawing/2016/ink" xmlns:am3d="http://schemas.microsoft.com/office/drawing/2017/model3d" xmlns:o="urn:schemas-microsoft-com:office:office" xmlns:r="http://schemas.openxmlformats.org/officeDocument/2006/relationships" xmlns:m="http://schemas.openxmlformats.org/officeDocument/2006/math" xmlns:v="urn:schemas-microsoft-com:vml" xmlns:wp14="http://schemas.microsoft.com/office/word/2010/wordprocessingDrawing" xmlns:wp="http://schemas.openxmlformats.org/drawingml/2006/wordprocessingDrawing" xmlns:w10="urn:schemas-microsoft-com:office:word" xmlns:w="http://schemas.openxmlformats.org/wordprocessingml/2006/main" xmlns:w14="http://schemas.microsoft.com/office/word/2010/wordml" xmlns:w15="http://schemas.microsoft.com/office/word/2012/wordml" xmlns:w16cex="http://schemas.microsoft.com/office/word/2018/wordml/cex" xmlns:w16cid="http://schemas.microsoft.com/office/word/2016/wordml/cid" xmlns:w16="http://schemas.microsoft.com/office/word/2018/wordml" xmlns:w16sdtdh="http://schemas.microsoft.com/office/word/2020/wordml/sdtdatahash" xmlns:w16se="http://schemas.microsoft.com/office/word/2015/wordml/symex" xmlns:wpg="http://schemas.microsoft.com/office/word/2010/wordprocessingGroup" xmlns:wpi="http://schemas.microsoft.com/office/word/2010/wordprocessingInk" xmlns:wne="http://schemas.microsoft.com/office/word/2006/wordml" xmlns:wps="http://schemas.microsoft.com/office/word/2010/wordprocessingShape" mc:Ignorable="w14 w15 w16se w16cid w16 w16cex w16sdtdh wp14">
   <w:body>
     <w:tbl>
       <w:tblPr>
@@ -30,7 +30,6 @@
               <w:right w:val="nil"/>
             </w:tcBorders>
             <w:shd w:val="clear" w:color="auto" w:fill="auto"/>
-            <w:tcMar/>
             <w:vAlign w:val="center"/>
           </w:tcPr>
           <w:p>
@@ -104,13 +103,12 @@
             <w:tcW w:w="9094" w:type="dxa"/>
             <w:gridSpan w:val="3"/>
             <w:tcBorders>
-              <w:top w:val="single" w:color="694F08" w:themeColor="background2" w:themeShade="40" w:sz="4" w:space="0"/>
+              <w:top w:val="single" w:sz="4" w:space="0" w:color="694F08" w:themeColor="background2" w:themeShade="40"/>
               <w:left w:val="nil"/>
               <w:bottom w:val="nil"/>
-              <w:right w:val="single" w:color="694F08" w:themeColor="background2" w:themeShade="40" w:sz="4" w:space="0"/>
+              <w:right w:val="single" w:sz="4" w:space="0" w:color="694F08" w:themeColor="background2" w:themeShade="40"/>
             </w:tcBorders>
             <w:shd w:val="clear" w:color="auto" w:fill="694F08" w:themeFill="background2" w:themeFillShade="40"/>
-            <w:tcMar/>
             <w:vAlign w:val="center"/>
           </w:tcPr>
           <w:p>
@@ -179,7 +177,7 @@
                 <w:sz w:val="48"/>
                 <w:szCs w:val="48"/>
               </w:rPr>
-              <w:t>4</w:t>
+              <w:t>7</w:t>
             </w:r>
           </w:p>
         </w:tc>
@@ -194,10 +192,9 @@
             <w:tcBorders>
               <w:top w:val="nil"/>
               <w:left w:val="nil"/>
-              <w:bottom w:val="single" w:color="D29F0F" w:themeColor="background2" w:themeShade="80" w:sz="4" w:space="0"/>
+              <w:bottom w:val="single" w:sz="4" w:space="0" w:color="D29F0F" w:themeColor="background2" w:themeShade="80"/>
               <w:right w:val="nil"/>
             </w:tcBorders>
-            <w:tcMar/>
           </w:tcPr>
           <w:p/>
         </w:tc>
@@ -207,10 +204,9 @@
             <w:tcBorders>
               <w:top w:val="nil"/>
               <w:left w:val="nil"/>
-              <w:bottom w:val="single" w:color="D29F0F" w:themeColor="background2" w:themeShade="80" w:sz="4" w:space="0"/>
+              <w:bottom w:val="single" w:sz="4" w:space="0" w:color="D29F0F" w:themeColor="background2" w:themeShade="80"/>
               <w:right w:val="nil"/>
             </w:tcBorders>
-            <w:tcMar/>
           </w:tcPr>
           <w:p/>
         </w:tc>
@@ -220,10 +216,9 @@
             <w:tcBorders>
               <w:top w:val="nil"/>
               <w:left w:val="nil"/>
-              <w:bottom w:val="single" w:color="D29F0F" w:themeColor="background2" w:themeShade="80" w:sz="4" w:space="0"/>
+              <w:bottom w:val="single" w:sz="4" w:space="0" w:color="D29F0F" w:themeColor="background2" w:themeShade="80"/>
               <w:right w:val="nil"/>
             </w:tcBorders>
-            <w:tcMar/>
           </w:tcPr>
           <w:p/>
         </w:tc>
@@ -233,10 +228,9 @@
             <w:tcBorders>
               <w:top w:val="nil"/>
               <w:left w:val="nil"/>
-              <w:bottom w:val="single" w:color="D29F0F" w:themeColor="background2" w:themeShade="80" w:sz="4" w:space="0"/>
+              <w:bottom w:val="single" w:sz="4" w:space="0" w:color="D29F0F" w:themeColor="background2" w:themeShade="80"/>
               <w:right w:val="nil"/>
             </w:tcBorders>
-            <w:tcMar/>
           </w:tcPr>
           <w:p/>
         </w:tc>
@@ -251,10 +245,9 @@
             <w:tcBorders>
               <w:top w:val="nil"/>
               <w:left w:val="nil"/>
-              <w:bottom w:val="single" w:color="D29F0F" w:themeColor="background2" w:themeShade="80" w:sz="4" w:space="0"/>
+              <w:bottom w:val="single" w:sz="4" w:space="0" w:color="D29F0F" w:themeColor="background2" w:themeShade="80"/>
               <w:right w:val="nil"/>
             </w:tcBorders>
-            <w:tcMar/>
           </w:tcPr>
           <w:p/>
         </w:tc>
@@ -264,10 +257,9 @@
             <w:tcBorders>
               <w:top w:val="nil"/>
               <w:left w:val="nil"/>
-              <w:bottom w:val="single" w:color="D29F0F" w:themeColor="background2" w:themeShade="80" w:sz="4" w:space="0"/>
+              <w:bottom w:val="single" w:sz="4" w:space="0" w:color="D29F0F" w:themeColor="background2" w:themeShade="80"/>
               <w:right w:val="nil"/>
             </w:tcBorders>
-            <w:tcMar/>
           </w:tcPr>
           <w:p/>
         </w:tc>
@@ -277,10 +269,9 @@
             <w:tcBorders>
               <w:top w:val="nil"/>
               <w:left w:val="nil"/>
-              <w:bottom w:val="single" w:color="D29F0F" w:themeColor="background2" w:themeShade="80" w:sz="4" w:space="0"/>
+              <w:bottom w:val="single" w:sz="4" w:space="0" w:color="D29F0F" w:themeColor="background2" w:themeShade="80"/>
               <w:right w:val="nil"/>
             </w:tcBorders>
-            <w:tcMar/>
           </w:tcPr>
           <w:p/>
         </w:tc>
@@ -290,10 +281,9 @@
             <w:tcBorders>
               <w:top w:val="nil"/>
               <w:left w:val="nil"/>
-              <w:bottom w:val="single" w:color="D29F0F" w:themeColor="background2" w:themeShade="80" w:sz="4" w:space="0"/>
+              <w:bottom w:val="single" w:sz="4" w:space="0" w:color="D29F0F" w:themeColor="background2" w:themeShade="80"/>
               <w:right w:val="nil"/>
             </w:tcBorders>
-            <w:tcMar/>
           </w:tcPr>
           <w:p/>
         </w:tc>
@@ -306,13 +296,12 @@
           <w:tcPr>
             <w:tcW w:w="1898" w:type="dxa"/>
             <w:tcBorders>
-              <w:top w:val="single" w:color="D29F0F" w:themeColor="background2" w:themeShade="80" w:sz="4" w:space="0"/>
-              <w:left w:val="single" w:color="D29F0F" w:themeColor="background2" w:themeShade="80" w:sz="4" w:space="0"/>
-              <w:bottom w:val="single" w:color="D29F0F" w:themeColor="background2" w:themeShade="80" w:sz="4" w:space="0"/>
-              <w:right w:val="single" w:color="D29F0F" w:themeColor="background2" w:themeShade="80" w:sz="4" w:space="0"/>
+              <w:top w:val="single" w:sz="4" w:space="0" w:color="D29F0F" w:themeColor="background2" w:themeShade="80"/>
+              <w:left w:val="single" w:sz="4" w:space="0" w:color="D29F0F" w:themeColor="background2" w:themeShade="80"/>
+              <w:bottom w:val="single" w:sz="4" w:space="0" w:color="D29F0F" w:themeColor="background2" w:themeShade="80"/>
+              <w:right w:val="single" w:sz="4" w:space="0" w:color="D29F0F" w:themeColor="background2" w:themeShade="80"/>
             </w:tcBorders>
             <w:shd w:val="clear" w:color="auto" w:fill="F3CC5F" w:themeFill="background2" w:themeFillShade="BF"/>
-            <w:tcMar/>
             <w:vAlign w:val="center"/>
           </w:tcPr>
           <w:p>
@@ -339,12 +328,11 @@
           <w:tcPr>
             <w:tcW w:w="4576" w:type="dxa"/>
             <w:tcBorders>
-              <w:top w:val="single" w:color="D29F0F" w:themeColor="background2" w:themeShade="80" w:sz="4" w:space="0"/>
-              <w:left w:val="single" w:color="D29F0F" w:themeColor="background2" w:themeShade="80" w:sz="4" w:space="0"/>
-              <w:bottom w:val="single" w:color="D29F0F" w:themeColor="background2" w:themeShade="80" w:sz="4" w:space="0"/>
-              <w:right w:val="single" w:color="D29F0F" w:themeColor="background2" w:themeShade="80" w:sz="4" w:space="0"/>
+              <w:top w:val="single" w:sz="4" w:space="0" w:color="D29F0F" w:themeColor="background2" w:themeShade="80"/>
+              <w:left w:val="single" w:sz="4" w:space="0" w:color="D29F0F" w:themeColor="background2" w:themeShade="80"/>
+              <w:bottom w:val="single" w:sz="4" w:space="0" w:color="D29F0F" w:themeColor="background2" w:themeShade="80"/>
+              <w:right w:val="single" w:sz="4" w:space="0" w:color="D29F0F" w:themeColor="background2" w:themeShade="80"/>
             </w:tcBorders>
-            <w:tcMar/>
             <w:vAlign w:val="center"/>
           </w:tcPr>
           <w:p>
@@ -367,13 +355,12 @@
           <w:tcPr>
             <w:tcW w:w="1556" w:type="dxa"/>
             <w:tcBorders>
-              <w:top w:val="single" w:color="D29F0F" w:themeColor="background2" w:themeShade="80" w:sz="4" w:space="0"/>
-              <w:left w:val="single" w:color="D29F0F" w:themeColor="background2" w:themeShade="80" w:sz="4" w:space="0"/>
-              <w:bottom w:val="single" w:color="D29F0F" w:themeColor="background2" w:themeShade="80" w:sz="4" w:space="0"/>
-              <w:right w:val="single" w:color="D29F0F" w:themeColor="background2" w:themeShade="80" w:sz="4" w:space="0"/>
+              <w:top w:val="single" w:sz="4" w:space="0" w:color="D29F0F" w:themeColor="background2" w:themeShade="80"/>
+              <w:left w:val="single" w:sz="4" w:space="0" w:color="D29F0F" w:themeColor="background2" w:themeShade="80"/>
+              <w:bottom w:val="single" w:sz="4" w:space="0" w:color="D29F0F" w:themeColor="background2" w:themeShade="80"/>
+              <w:right w:val="single" w:sz="4" w:space="0" w:color="D29F0F" w:themeColor="background2" w:themeShade="80"/>
             </w:tcBorders>
             <w:shd w:val="clear" w:color="auto" w:fill="F3CC5F" w:themeFill="background2" w:themeFillShade="BF"/>
-            <w:tcMar/>
             <w:vAlign w:val="center"/>
           </w:tcPr>
           <w:p>
@@ -400,12 +387,11 @@
           <w:tcPr>
             <w:tcW w:w="2962" w:type="dxa"/>
             <w:tcBorders>
-              <w:top w:val="single" w:color="D29F0F" w:themeColor="background2" w:themeShade="80" w:sz="4" w:space="0"/>
-              <w:left w:val="single" w:color="D29F0F" w:themeColor="background2" w:themeShade="80" w:sz="4" w:space="0"/>
-              <w:bottom w:val="single" w:color="D29F0F" w:themeColor="background2" w:themeShade="80" w:sz="4" w:space="0"/>
-              <w:right w:val="single" w:color="D29F0F" w:themeColor="background2" w:themeShade="80" w:sz="4" w:space="0"/>
+              <w:top w:val="single" w:sz="4" w:space="0" w:color="D29F0F" w:themeColor="background2" w:themeShade="80"/>
+              <w:left w:val="single" w:sz="4" w:space="0" w:color="D29F0F" w:themeColor="background2" w:themeShade="80"/>
+              <w:bottom w:val="single" w:sz="4" w:space="0" w:color="D29F0F" w:themeColor="background2" w:themeShade="80"/>
+              <w:right w:val="single" w:sz="4" w:space="0" w:color="D29F0F" w:themeColor="background2" w:themeShade="80"/>
             </w:tcBorders>
-            <w:tcMar/>
             <w:vAlign w:val="center"/>
           </w:tcPr>
           <w:p>
@@ -433,13 +419,12 @@
           <w:tcPr>
             <w:tcW w:w="1898" w:type="dxa"/>
             <w:tcBorders>
-              <w:top w:val="single" w:color="D29F0F" w:themeColor="background2" w:themeShade="80" w:sz="4" w:space="0"/>
-              <w:left w:val="single" w:color="D29F0F" w:themeColor="background2" w:themeShade="80" w:sz="4" w:space="0"/>
-              <w:bottom w:val="single" w:color="D29F0F" w:themeColor="background2" w:themeShade="80" w:sz="4" w:space="0"/>
-              <w:right w:val="single" w:color="D29F0F" w:themeColor="background2" w:themeShade="80" w:sz="4" w:space="0"/>
+              <w:top w:val="single" w:sz="4" w:space="0" w:color="D29F0F" w:themeColor="background2" w:themeShade="80"/>
+              <w:left w:val="single" w:sz="4" w:space="0" w:color="D29F0F" w:themeColor="background2" w:themeShade="80"/>
+              <w:bottom w:val="single" w:sz="4" w:space="0" w:color="D29F0F" w:themeColor="background2" w:themeShade="80"/>
+              <w:right w:val="single" w:sz="4" w:space="0" w:color="D29F0F" w:themeColor="background2" w:themeShade="80"/>
             </w:tcBorders>
             <w:shd w:val="clear" w:color="auto" w:fill="F3CC5F" w:themeFill="background2" w:themeFillShade="BF"/>
-            <w:tcMar/>
             <w:vAlign w:val="center"/>
           </w:tcPr>
           <w:p>
@@ -466,12 +451,11 @@
           <w:tcPr>
             <w:tcW w:w="4576" w:type="dxa"/>
             <w:tcBorders>
-              <w:top w:val="single" w:color="D29F0F" w:themeColor="background2" w:themeShade="80" w:sz="4" w:space="0"/>
-              <w:left w:val="single" w:color="D29F0F" w:themeColor="background2" w:themeShade="80" w:sz="4" w:space="0"/>
-              <w:bottom w:val="single" w:color="D29F0F" w:themeColor="background2" w:themeShade="80" w:sz="4" w:space="0"/>
-              <w:right w:val="single" w:color="D29F0F" w:themeColor="background2" w:themeShade="80" w:sz="4" w:space="0"/>
+              <w:top w:val="single" w:sz="4" w:space="0" w:color="D29F0F" w:themeColor="background2" w:themeShade="80"/>
+              <w:left w:val="single" w:sz="4" w:space="0" w:color="D29F0F" w:themeColor="background2" w:themeShade="80"/>
+              <w:bottom w:val="single" w:sz="4" w:space="0" w:color="D29F0F" w:themeColor="background2" w:themeShade="80"/>
+              <w:right w:val="single" w:sz="4" w:space="0" w:color="D29F0F" w:themeColor="background2" w:themeShade="80"/>
             </w:tcBorders>
-            <w:tcMar/>
             <w:vAlign w:val="center"/>
           </w:tcPr>
           <w:p>
@@ -494,12 +478,11 @@
           <w:tcPr>
             <w:tcW w:w="1556" w:type="dxa"/>
             <w:tcBorders>
-              <w:top w:val="single" w:color="D29F0F" w:themeColor="background2" w:themeShade="80" w:sz="4" w:space="0"/>
-              <w:left w:val="single" w:color="D29F0F" w:themeColor="background2" w:themeShade="80" w:sz="4" w:space="0"/>
-              <w:bottom w:val="single" w:color="D29F0F" w:themeColor="background2" w:themeShade="80" w:sz="4" w:space="0"/>
-              <w:right w:val="single" w:color="D29F0F" w:themeColor="background2" w:themeShade="80" w:sz="4" w:space="0"/>
+              <w:top w:val="single" w:sz="4" w:space="0" w:color="D29F0F" w:themeColor="background2" w:themeShade="80"/>
+              <w:left w:val="single" w:sz="4" w:space="0" w:color="D29F0F" w:themeColor="background2" w:themeShade="80"/>
+              <w:bottom w:val="single" w:sz="4" w:space="0" w:color="D29F0F" w:themeColor="background2" w:themeShade="80"/>
+              <w:right w:val="single" w:sz="4" w:space="0" w:color="D29F0F" w:themeColor="background2" w:themeShade="80"/>
             </w:tcBorders>
-            <w:tcMar/>
             <w:vAlign w:val="center"/>
           </w:tcPr>
           <w:p>
@@ -526,12 +509,11 @@
           <w:tcPr>
             <w:tcW w:w="2962" w:type="dxa"/>
             <w:tcBorders>
-              <w:top w:val="single" w:color="D29F0F" w:themeColor="background2" w:themeShade="80" w:sz="4" w:space="0"/>
-              <w:left w:val="single" w:color="D29F0F" w:themeColor="background2" w:themeShade="80" w:sz="4" w:space="0"/>
-              <w:bottom w:val="single" w:color="D29F0F" w:themeColor="background2" w:themeShade="80" w:sz="4" w:space="0"/>
-              <w:right w:val="single" w:color="D29F0F" w:themeColor="background2" w:themeShade="80" w:sz="4" w:space="0"/>
+              <w:top w:val="single" w:sz="4" w:space="0" w:color="D29F0F" w:themeColor="background2" w:themeShade="80"/>
+              <w:left w:val="single" w:sz="4" w:space="0" w:color="D29F0F" w:themeColor="background2" w:themeShade="80"/>
+              <w:bottom w:val="single" w:sz="4" w:space="0" w:color="D29F0F" w:themeColor="background2" w:themeShade="80"/>
+              <w:right w:val="single" w:sz="4" w:space="0" w:color="D29F0F" w:themeColor="background2" w:themeShade="80"/>
             </w:tcBorders>
-            <w:tcMar/>
             <w:vAlign w:val="center"/>
           </w:tcPr>
           <w:p>
@@ -587,13 +569,12 @@
           <w:tcPr>
             <w:tcW w:w="1898" w:type="dxa"/>
             <w:tcBorders>
-              <w:top w:val="single" w:color="D29F0F" w:themeColor="background2" w:themeShade="80" w:sz="4" w:space="0"/>
-              <w:left w:val="single" w:color="D29F0F" w:themeColor="background2" w:themeShade="80" w:sz="4" w:space="0"/>
-              <w:bottom w:val="single" w:color="D29F0F" w:themeColor="background2" w:themeShade="80" w:sz="4" w:space="0"/>
-              <w:right w:val="single" w:color="D29F0F" w:themeColor="background2" w:themeShade="80" w:sz="4" w:space="0"/>
+              <w:top w:val="single" w:sz="4" w:space="0" w:color="D29F0F" w:themeColor="background2" w:themeShade="80"/>
+              <w:left w:val="single" w:sz="4" w:space="0" w:color="D29F0F" w:themeColor="background2" w:themeShade="80"/>
+              <w:bottom w:val="single" w:sz="4" w:space="0" w:color="D29F0F" w:themeColor="background2" w:themeShade="80"/>
+              <w:right w:val="single" w:sz="4" w:space="0" w:color="D29F0F" w:themeColor="background2" w:themeShade="80"/>
             </w:tcBorders>
             <w:shd w:val="clear" w:color="auto" w:fill="F3CC5F" w:themeFill="background2" w:themeFillShade="BF"/>
-            <w:tcMar/>
             <w:vAlign w:val="center"/>
           </w:tcPr>
           <w:p>
@@ -620,12 +601,11 @@
           <w:tcPr>
             <w:tcW w:w="4576" w:type="dxa"/>
             <w:tcBorders>
-              <w:top w:val="single" w:color="D29F0F" w:themeColor="background2" w:themeShade="80" w:sz="4" w:space="0"/>
-              <w:left w:val="single" w:color="D29F0F" w:themeColor="background2" w:themeShade="80" w:sz="4" w:space="0"/>
-              <w:bottom w:val="single" w:color="D29F0F" w:themeColor="background2" w:themeShade="80" w:sz="4" w:space="0"/>
-              <w:right w:val="single" w:color="D29F0F" w:themeColor="background2" w:themeShade="80" w:sz="4" w:space="0"/>
+              <w:top w:val="single" w:sz="4" w:space="0" w:color="D29F0F" w:themeColor="background2" w:themeShade="80"/>
+              <w:left w:val="single" w:sz="4" w:space="0" w:color="D29F0F" w:themeColor="background2" w:themeShade="80"/>
+              <w:bottom w:val="single" w:sz="4" w:space="0" w:color="D29F0F" w:themeColor="background2" w:themeShade="80"/>
+              <w:right w:val="single" w:sz="4" w:space="0" w:color="D29F0F" w:themeColor="background2" w:themeShade="80"/>
             </w:tcBorders>
-            <w:tcMar/>
             <w:vAlign w:val="center"/>
           </w:tcPr>
           <w:p>
@@ -640,23 +620,7 @@
                 <w:sz w:val="24"/>
                 <w:szCs w:val="24"/>
               </w:rPr>
-              <w:t xml:space="preserve">Implement Conditional Probability </w:t>
-            </w:r>
-            <w:proofErr w:type="gramStart"/>
-            <w:r>
-              <w:rPr>
-                <w:sz w:val="24"/>
-                <w:szCs w:val="24"/>
-              </w:rPr>
-              <w:t>And</w:t>
-            </w:r>
-            <w:proofErr w:type="gramEnd"/>
-            <w:r>
-              <w:rPr>
-                <w:sz w:val="24"/>
-                <w:szCs w:val="24"/>
-              </w:rPr>
-              <w:t xml:space="preserve"> Joint Probability using Python.</w:t>
+              <w:t>Implement Conditional Probability And Joint Probability using Python.</w:t>
             </w:r>
           </w:p>
         </w:tc>
@@ -664,12 +628,11 @@
           <w:tcPr>
             <w:tcW w:w="1556" w:type="dxa"/>
             <w:tcBorders>
-              <w:top w:val="single" w:color="D29F0F" w:themeColor="background2" w:themeShade="80" w:sz="4" w:space="0"/>
-              <w:left w:val="single" w:color="D29F0F" w:themeColor="background2" w:themeShade="80" w:sz="4" w:space="0"/>
-              <w:bottom w:val="single" w:color="D29F0F" w:themeColor="background2" w:themeShade="80" w:sz="4" w:space="0"/>
-              <w:right w:val="single" w:color="D29F0F" w:themeColor="background2" w:themeShade="80" w:sz="4" w:space="0"/>
+              <w:top w:val="single" w:sz="4" w:space="0" w:color="D29F0F" w:themeColor="background2" w:themeShade="80"/>
+              <w:left w:val="single" w:sz="4" w:space="0" w:color="D29F0F" w:themeColor="background2" w:themeShade="80"/>
+              <w:bottom w:val="single" w:sz="4" w:space="0" w:color="D29F0F" w:themeColor="background2" w:themeShade="80"/>
+              <w:right w:val="single" w:sz="4" w:space="0" w:color="D29F0F" w:themeColor="background2" w:themeShade="80"/>
             </w:tcBorders>
-            <w:tcMar/>
             <w:vAlign w:val="center"/>
           </w:tcPr>
           <w:p>
@@ -694,12 +657,11 @@
           <w:tcPr>
             <w:tcW w:w="2962" w:type="dxa"/>
             <w:tcBorders>
-              <w:top w:val="single" w:color="D29F0F" w:themeColor="background2" w:themeShade="80" w:sz="4" w:space="0"/>
-              <w:left w:val="single" w:color="D29F0F" w:themeColor="background2" w:themeShade="80" w:sz="4" w:space="0"/>
-              <w:bottom w:val="single" w:color="D29F0F" w:themeColor="background2" w:themeShade="80" w:sz="4" w:space="0"/>
-              <w:right w:val="single" w:color="D29F0F" w:themeColor="background2" w:themeShade="80" w:sz="4" w:space="0"/>
+              <w:top w:val="single" w:sz="4" w:space="0" w:color="D29F0F" w:themeColor="background2" w:themeShade="80"/>
+              <w:left w:val="single" w:sz="4" w:space="0" w:color="D29F0F" w:themeColor="background2" w:themeShade="80"/>
+              <w:bottom w:val="single" w:sz="4" w:space="0" w:color="D29F0F" w:themeColor="background2" w:themeShade="80"/>
+              <w:right w:val="single" w:sz="4" w:space="0" w:color="D29F0F" w:themeColor="background2" w:themeShade="80"/>
             </w:tcBorders>
-            <w:tcMar/>
             <w:vAlign w:val="center"/>
           </w:tcPr>
           <w:p>
@@ -727,12 +689,11 @@
           <w:tcPr>
             <w:tcW w:w="1898" w:type="dxa"/>
             <w:tcBorders>
-              <w:top w:val="single" w:color="D29F0F" w:themeColor="background2" w:themeShade="80" w:sz="4" w:space="0"/>
+              <w:top w:val="single" w:sz="4" w:space="0" w:color="D29F0F" w:themeColor="background2" w:themeShade="80"/>
               <w:left w:val="nil"/>
-              <w:bottom w:val="single" w:color="F3CC5F" w:themeColor="background2" w:themeShade="BF" w:sz="4" w:space="0"/>
+              <w:bottom w:val="single" w:sz="4" w:space="0" w:color="F3CC5F" w:themeColor="background2" w:themeShade="BF"/>
               <w:right w:val="nil"/>
             </w:tcBorders>
-            <w:tcMar/>
             <w:vAlign w:val="center"/>
           </w:tcPr>
           <w:p/>
@@ -742,12 +703,11 @@
           <w:tcPr>
             <w:tcW w:w="4576" w:type="dxa"/>
             <w:tcBorders>
-              <w:top w:val="single" w:color="D29F0F" w:themeColor="background2" w:themeShade="80" w:sz="4" w:space="0"/>
+              <w:top w:val="single" w:sz="4" w:space="0" w:color="D29F0F" w:themeColor="background2" w:themeShade="80"/>
               <w:left w:val="nil"/>
-              <w:bottom w:val="single" w:color="F3CC5F" w:themeColor="background2" w:themeShade="BF" w:sz="4" w:space="0"/>
+              <w:bottom w:val="single" w:sz="4" w:space="0" w:color="F3CC5F" w:themeColor="background2" w:themeShade="BF"/>
               <w:right w:val="nil"/>
             </w:tcBorders>
-            <w:tcMar/>
             <w:vAlign w:val="center"/>
           </w:tcPr>
           <w:p/>
@@ -756,12 +716,11 @@
           <w:tcPr>
             <w:tcW w:w="1556" w:type="dxa"/>
             <w:tcBorders>
-              <w:top w:val="single" w:color="D29F0F" w:themeColor="background2" w:themeShade="80" w:sz="4" w:space="0"/>
+              <w:top w:val="single" w:sz="4" w:space="0" w:color="D29F0F" w:themeColor="background2" w:themeShade="80"/>
               <w:left w:val="nil"/>
-              <w:bottom w:val="single" w:color="F3CC5F" w:themeColor="background2" w:themeShade="BF" w:sz="4" w:space="0"/>
+              <w:bottom w:val="single" w:sz="4" w:space="0" w:color="F3CC5F" w:themeColor="background2" w:themeShade="BF"/>
               <w:right w:val="nil"/>
             </w:tcBorders>
-            <w:tcMar/>
             <w:vAlign w:val="center"/>
           </w:tcPr>
           <w:p/>
@@ -770,12 +729,11 @@
           <w:tcPr>
             <w:tcW w:w="2962" w:type="dxa"/>
             <w:tcBorders>
-              <w:top w:val="single" w:color="D29F0F" w:themeColor="background2" w:themeShade="80" w:sz="4" w:space="0"/>
+              <w:top w:val="single" w:sz="4" w:space="0" w:color="D29F0F" w:themeColor="background2" w:themeShade="80"/>
               <w:left w:val="nil"/>
-              <w:bottom w:val="single" w:color="F3CC5F" w:themeColor="background2" w:themeShade="BF" w:sz="4" w:space="0"/>
+              <w:bottom w:val="single" w:sz="4" w:space="0" w:color="F3CC5F" w:themeColor="background2" w:themeShade="BF"/>
               <w:right w:val="nil"/>
             </w:tcBorders>
-            <w:tcMar/>
             <w:vAlign w:val="center"/>
           </w:tcPr>
           <w:p/>
@@ -790,13 +748,12 @@
             <w:tcW w:w="10992" w:type="dxa"/>
             <w:gridSpan w:val="4"/>
             <w:tcBorders>
-              <w:top w:val="single" w:color="F3CC5F" w:themeColor="background2" w:themeShade="BF" w:sz="4" w:space="0"/>
-              <w:left w:val="single" w:color="F3CC5F" w:themeColor="background2" w:themeShade="BF" w:sz="4" w:space="0"/>
-              <w:bottom w:val="single" w:color="D29F0F" w:themeColor="background2" w:themeShade="80" w:sz="4" w:space="0"/>
-              <w:right w:val="single" w:color="F3CC5F" w:themeColor="background2" w:themeShade="BF" w:sz="4" w:space="0"/>
+              <w:top w:val="single" w:sz="4" w:space="0" w:color="F3CC5F" w:themeColor="background2" w:themeShade="BF"/>
+              <w:left w:val="single" w:sz="4" w:space="0" w:color="F3CC5F" w:themeColor="background2" w:themeShade="BF"/>
+              <w:bottom w:val="single" w:sz="4" w:space="0" w:color="D29F0F" w:themeColor="background2" w:themeShade="80"/>
+              <w:right w:val="single" w:sz="4" w:space="0" w:color="F3CC5F" w:themeColor="background2" w:themeShade="BF"/>
             </w:tcBorders>
             <w:shd w:val="clear" w:color="auto" w:fill="F3CC5F" w:themeFill="background2" w:themeFillShade="BF"/>
-            <w:tcMar/>
             <w:vAlign w:val="center"/>
           </w:tcPr>
           <w:p>
@@ -841,12 +798,11 @@
             <w:tcW w:w="10992" w:type="dxa"/>
             <w:gridSpan w:val="4"/>
             <w:tcBorders>
-              <w:top w:val="single" w:color="D29F0F" w:themeColor="background2" w:themeShade="80" w:sz="4" w:space="0"/>
-              <w:left w:val="single" w:color="D29F0F" w:themeColor="background2" w:themeShade="80" w:sz="4" w:space="0"/>
-              <w:bottom w:val="single" w:color="D29F0F" w:themeColor="background2" w:themeShade="80" w:sz="4" w:space="0"/>
-              <w:right w:val="single" w:color="D29F0F" w:themeColor="background2" w:themeShade="80" w:sz="4" w:space="0"/>
+              <w:top w:val="single" w:sz="4" w:space="0" w:color="D29F0F" w:themeColor="background2" w:themeShade="80"/>
+              <w:left w:val="single" w:sz="4" w:space="0" w:color="D29F0F" w:themeColor="background2" w:themeShade="80"/>
+              <w:bottom w:val="single" w:sz="4" w:space="0" w:color="D29F0F" w:themeColor="background2" w:themeShade="80"/>
+              <w:right w:val="single" w:sz="4" w:space="0" w:color="D29F0F" w:themeColor="background2" w:themeShade="80"/>
             </w:tcBorders>
-            <w:tcMar/>
           </w:tcPr>
           <w:p>
             <w:pPr>
@@ -861,7 +817,7 @@
               <w:spacing w:after="0" w:line="240" w:lineRule="auto"/>
               <w:ind w:hanging="720"/>
               <w:rPr>
-                <w:rFonts w:ascii="Segoe UI" w:hAnsi="Segoe UI" w:cs="Segoe UI"/>
+                <w:rFonts w:asciiTheme="majorBidi" w:hAnsiTheme="majorBidi" w:cstheme="majorBidi"/>
                 <w:b/>
                 <w:bCs/>
                 <w:color w:val="000000"/>
@@ -871,7 +827,7 @@
             </w:pPr>
             <w:r>
               <w:rPr>
-                <w:rFonts w:ascii="Segoe UI" w:hAnsi="Segoe UI" w:cs="Segoe UI"/>
+                <w:rFonts w:asciiTheme="majorBidi" w:hAnsiTheme="majorBidi" w:cstheme="majorBidi"/>
                 <w:b/>
                 <w:bCs/>
                 <w:color w:val="000000" w:themeColor="text1"/>
@@ -882,7 +838,7 @@
             </w:r>
             <w:r>
               <w:rPr>
-                <w:rFonts w:ascii="Segoe UI" w:hAnsi="Segoe UI" w:cs="Segoe UI"/>
+                <w:rFonts w:asciiTheme="majorBidi" w:hAnsiTheme="majorBidi" w:cstheme="majorBidi"/>
                 <w:b/>
                 <w:bCs/>
                 <w:color w:val="000000" w:themeColor="text1"/>
@@ -893,7 +849,7 @@
             </w:r>
             <w:r>
               <w:rPr>
-                <w:rFonts w:ascii="Segoe UI" w:hAnsi="Segoe UI" w:cs="Segoe UI"/>
+                <w:rFonts w:asciiTheme="majorBidi" w:hAnsiTheme="majorBidi" w:cstheme="majorBidi"/>
                 <w:b/>
                 <w:bCs/>
                 <w:color w:val="000000" w:themeColor="text1"/>
@@ -904,7 +860,7 @@
             </w:r>
             <w:r>
               <w:rPr>
-                <w:rFonts w:ascii="Segoe UI" w:hAnsi="Segoe UI" w:cs="Segoe UI"/>
+                <w:rFonts w:asciiTheme="majorBidi" w:hAnsiTheme="majorBidi" w:cstheme="majorBidi"/>
                 <w:b/>
                 <w:bCs/>
                 <w:color w:val="000000" w:themeColor="text1"/>
@@ -918,6 +874,7 @@
             <w:pPr>
               <w:pStyle w:val="NormalWeb"/>
               <w:rPr>
+                <w:rFonts w:asciiTheme="majorBidi" w:hAnsiTheme="majorBidi" w:cstheme="majorBidi"/>
                 <w:b/>
                 <w:bCs/>
                 <w:color w:val="000000"/>
@@ -925,9 +882,9 @@
                 <w:szCs w:val="27"/>
               </w:rPr>
             </w:pPr>
-            <w:proofErr w:type="gramStart"/>
-            <w:r>
-              <w:rPr>
+            <w:r>
+              <w:rPr>
+                <w:rFonts w:asciiTheme="majorBidi" w:hAnsiTheme="majorBidi" w:cstheme="majorBidi"/>
                 <w:b/>
                 <w:bCs/>
                 <w:color w:val="000000"/>
@@ -938,6 +895,7 @@
             </w:r>
             <w:r>
               <w:rPr>
+                <w:rFonts w:asciiTheme="majorBidi" w:hAnsiTheme="majorBidi" w:cstheme="majorBidi"/>
                 <w:b/>
                 <w:bCs/>
                 <w:color w:val="000000"/>
@@ -946,7 +904,6 @@
               </w:rPr>
               <w:t>-</w:t>
             </w:r>
-            <w:proofErr w:type="gramEnd"/>
           </w:p>
           <w:p>
             <w:pPr>
@@ -955,42 +912,27 @@
               <w:adjustRightInd w:val="0"/>
               <w:jc w:val="both"/>
               <w:rPr>
+                <w:rFonts w:asciiTheme="majorBidi" w:hAnsiTheme="majorBidi" w:cstheme="majorBidi"/>
                 <w:color w:val="202124"/>
-                <w:sz w:val="32"/>
-                <w:szCs w:val="32"/>
-              </w:rPr>
-            </w:pPr>
-            <w:r>
-              <w:rPr>
-                <w:color w:val="000000" w:themeColor="text1"/>
-                <w:sz w:val="32"/>
-                <w:szCs w:val="32"/>
-              </w:rPr>
-              <w:t xml:space="preserve">Joint probability is defined as the probability of occurrence of two independent events in conjunction. That is, joint probability refers to the probability of both events occurring together. The joint probability of A and B is written as </w:t>
-            </w:r>
-            <w:proofErr w:type="gramStart"/>
-            <w:r>
-              <w:rPr>
-                <w:color w:val="000000" w:themeColor="text1"/>
-                <w:sz w:val="32"/>
-                <w:szCs w:val="32"/>
-              </w:rPr>
-              <w:t>P(</w:t>
-            </w:r>
-            <w:proofErr w:type="gramEnd"/>
-            <w:r>
-              <w:rPr>
-                <w:color w:val="000000" w:themeColor="text1"/>
-                <w:sz w:val="32"/>
-                <w:szCs w:val="32"/>
-              </w:rPr>
-              <w:t xml:space="preserve">A </w:t>
-            </w:r>
-            <w:r>
-              <w:rPr>
+                <w:sz w:val="24"/>
+                <w:szCs w:val="24"/>
+              </w:rPr>
+            </w:pPr>
+            <w:r>
+              <w:rPr>
+                <w:rFonts w:asciiTheme="majorBidi" w:hAnsiTheme="majorBidi" w:cstheme="majorBidi"/>
+                <w:color w:val="000000" w:themeColor="text1"/>
+                <w:sz w:val="24"/>
+                <w:szCs w:val="24"/>
+              </w:rPr>
+              <w:t xml:space="preserve">Joint probability is defined as the probability of occurrence of two independent events in conjunction. That is, joint probability refers to the probability of both events occurring together. The joint probability of A and B is written as P(A </w:t>
+            </w:r>
+            <w:r>
+              <w:rPr>
+                <w:rFonts w:asciiTheme="majorBidi" w:hAnsiTheme="majorBidi" w:cstheme="majorBidi"/>
                 <w:color w:val="202124"/>
-                <w:sz w:val="32"/>
-                <w:szCs w:val="32"/>
+                <w:sz w:val="24"/>
+                <w:szCs w:val="24"/>
               </w:rPr>
               <w:t>∩  B) or (A and B). It may be defined as given below.</w:t>
             </w:r>
@@ -1002,28 +944,20 @@
               <w:adjustRightInd w:val="0"/>
               <w:jc w:val="both"/>
               <w:rPr>
+                <w:rFonts w:asciiTheme="majorBidi" w:hAnsiTheme="majorBidi" w:cstheme="majorBidi"/>
                 <w:color w:val="202124"/>
-                <w:sz w:val="32"/>
-                <w:szCs w:val="32"/>
-              </w:rPr>
-            </w:pPr>
-            <w:proofErr w:type="gramStart"/>
-            <w:r>
-              <w:rPr>
+                <w:sz w:val="24"/>
+                <w:szCs w:val="24"/>
+              </w:rPr>
+            </w:pPr>
+            <w:r>
+              <w:rPr>
+                <w:rFonts w:asciiTheme="majorBidi" w:hAnsiTheme="majorBidi" w:cstheme="majorBidi"/>
                 <w:color w:val="202124"/>
-                <w:sz w:val="32"/>
-                <w:szCs w:val="32"/>
-              </w:rPr>
-              <w:t>P(</w:t>
-            </w:r>
-            <w:proofErr w:type="gramEnd"/>
-            <w:r>
-              <w:rPr>
-                <w:color w:val="202124"/>
-                <w:sz w:val="32"/>
-                <w:szCs w:val="32"/>
-              </w:rPr>
-              <w:t>A and B) = P(A) * P(B)</w:t>
+                <w:sz w:val="24"/>
+                <w:szCs w:val="24"/>
+              </w:rPr>
+              <w:t>P(A and B) = P(A) * P(B)</w:t>
             </w:r>
           </w:p>
           <w:p>
@@ -1033,16 +967,18 @@
               <w:adjustRightInd w:val="0"/>
               <w:jc w:val="both"/>
               <w:rPr>
+                <w:rFonts w:asciiTheme="majorBidi" w:hAnsiTheme="majorBidi" w:cstheme="majorBidi"/>
                 <w:color w:val="202124"/>
-                <w:sz w:val="32"/>
-                <w:szCs w:val="32"/>
-              </w:rPr>
-            </w:pPr>
-            <w:r>
-              <w:rPr>
+                <w:sz w:val="24"/>
+                <w:szCs w:val="24"/>
+              </w:rPr>
+            </w:pPr>
+            <w:r>
+              <w:rPr>
+                <w:rFonts w:asciiTheme="majorBidi" w:hAnsiTheme="majorBidi" w:cstheme="majorBidi"/>
                 <w:color w:val="202124"/>
-                <w:sz w:val="32"/>
-                <w:szCs w:val="32"/>
+                <w:sz w:val="24"/>
+                <w:szCs w:val="24"/>
               </w:rPr>
               <w:t>Two events are said to be independent if the occurrence of one event does not affect the probability of occurrence of the other. In the definition given above, * represents multiplication.</w:t>
             </w:r>
@@ -1053,7 +989,7 @@
               <w:autoSpaceDN w:val="0"/>
               <w:adjustRightInd w:val="0"/>
               <w:rPr>
-                <w:rFonts w:ascii="Segoe UI" w:hAnsi="Segoe UI" w:cs="Segoe UI"/>
+                <w:rFonts w:asciiTheme="majorBidi" w:hAnsiTheme="majorBidi" w:cstheme="majorBidi"/>
                 <w:b/>
                 <w:bCs/>
                 <w:color w:val="000000"/>
@@ -1068,7 +1004,7 @@
               <w:autoSpaceDN w:val="0"/>
               <w:adjustRightInd w:val="0"/>
               <w:rPr>
-                <w:rFonts w:ascii="Segoe UI" w:hAnsi="Segoe UI" w:cs="Segoe UI"/>
+                <w:rFonts w:asciiTheme="majorBidi" w:hAnsiTheme="majorBidi" w:cstheme="majorBidi"/>
                 <w:b/>
                 <w:bCs/>
                 <w:color w:val="000000"/>
@@ -1083,7 +1019,7 @@
               <w:autoSpaceDN w:val="0"/>
               <w:adjustRightInd w:val="0"/>
               <w:rPr>
-                <w:rFonts w:ascii="Segoe UI" w:hAnsi="Segoe UI" w:cs="Segoe UI"/>
+                <w:rFonts w:asciiTheme="majorBidi" w:hAnsiTheme="majorBidi" w:cstheme="majorBidi"/>
                 <w:b/>
                 <w:bCs/>
                 <w:color w:val="000000"/>
@@ -1093,7 +1029,7 @@
             </w:pPr>
             <w:r>
               <w:rPr>
-                <w:rFonts w:ascii="Segoe UI" w:hAnsi="Segoe UI" w:cs="Segoe UI"/>
+                <w:rFonts w:asciiTheme="majorBidi" w:hAnsiTheme="majorBidi" w:cstheme="majorBidi"/>
                 <w:b/>
                 <w:bCs/>
                 <w:color w:val="000000"/>
@@ -1104,7 +1040,7 @@
             </w:r>
             <w:r>
               <w:rPr>
-                <w:rFonts w:ascii="Segoe UI" w:hAnsi="Segoe UI" w:cs="Segoe UI"/>
+                <w:rFonts w:asciiTheme="majorBidi" w:hAnsiTheme="majorBidi" w:cstheme="majorBidi"/>
                 <w:b/>
                 <w:bCs/>
                 <w:color w:val="000000"/>
@@ -1114,15 +1050,15 @@
               <w:t>:</w:t>
             </w:r>
           </w:p>
-          <w:p w14:noSpellErr="1">
+          <w:p>
             <w:pPr>
               <w:autoSpaceDE w:val="0"/>
               <w:autoSpaceDN w:val="0"/>
               <w:adjustRightInd w:val="0"/>
               <w:rPr>
-                <w:rFonts w:ascii="Segoe UI" w:hAnsi="Segoe UI" w:cs="Segoe UI"/>
-                <w:b w:val="1"/>
-                <w:bCs w:val="1"/>
+                <w:rFonts w:asciiTheme="majorBidi" w:hAnsiTheme="majorBidi" w:cstheme="majorBidi"/>
+                <w:b/>
+                <w:bCs/>
                 <w:color w:val="000000"/>
                 <w:sz w:val="24"/>
                 <w:szCs w:val="24"/>
@@ -1131,874 +1067,635 @@
           </w:p>
           <w:p>
             <w:pPr>
-              <w:spacing w:before="0" w:beforeAutospacing="off" w:after="0" w:afterAutospacing="off" w:line="285" w:lineRule="exact"/>
-              <w:rPr>
-                <w:rFonts w:ascii="Consolas" w:hAnsi="Consolas" w:eastAsia="Consolas" w:cs="Consolas"/>
-                <w:b w:val="0"/>
-                <w:bCs w:val="0"/>
-                <w:noProof w:val="0"/>
-                <w:color w:val="000000" w:themeColor="text1" w:themeTint="FF" w:themeShade="FF"/>
-                <w:sz w:val="24"/>
-                <w:szCs w:val="24"/>
-                <w:lang w:val="en-IN"/>
-              </w:rPr>
-            </w:pPr>
-            <w:r>
-              <w:rPr>
-                <w:rFonts w:ascii="Consolas" w:hAnsi="Consolas" w:eastAsia="Consolas" w:cs="Consolas"/>
-                <w:b w:val="0"/>
-                <w:bCs w:val="0"/>
-                <w:noProof w:val="0"/>
+              <w:spacing w:line="285" w:lineRule="exact"/>
+              <w:rPr>
+                <w:rFonts w:asciiTheme="majorBidi" w:eastAsia="Consolas" w:hAnsiTheme="majorBidi" w:cstheme="majorBidi"/>
+                <w:color w:val="000000" w:themeColor="text1"/>
+                <w:sz w:val="24"/>
+                <w:szCs w:val="24"/>
+              </w:rPr>
+            </w:pPr>
+            <w:r>
+              <w:rPr>
+                <w:rFonts w:asciiTheme="majorBidi" w:eastAsia="Consolas" w:hAnsiTheme="majorBidi" w:cstheme="majorBidi"/>
                 <w:color w:val="AF00DB"/>
                 <w:sz w:val="24"/>
                 <w:szCs w:val="24"/>
-                <w:lang w:val="en-IN"/>
               </w:rPr>
               <w:t>import</w:t>
             </w:r>
             <w:r>
               <w:rPr>
-                <w:rFonts w:ascii="Consolas" w:hAnsi="Consolas" w:eastAsia="Consolas" w:cs="Consolas"/>
-                <w:b w:val="0"/>
-                <w:bCs w:val="0"/>
-                <w:noProof w:val="0"/>
-                <w:color w:val="000000" w:themeColor="text1" w:themeTint="FF" w:themeShade="FF"/>
-                <w:sz w:val="24"/>
-                <w:szCs w:val="24"/>
-                <w:lang w:val="en-IN"/>
+                <w:rFonts w:asciiTheme="majorBidi" w:eastAsia="Consolas" w:hAnsiTheme="majorBidi" w:cstheme="majorBidi"/>
+                <w:color w:val="000000" w:themeColor="text1"/>
+                <w:sz w:val="24"/>
+                <w:szCs w:val="24"/>
               </w:rPr>
               <w:t xml:space="preserve"> </w:t>
             </w:r>
-            <w:r>
-              <w:rPr>
-                <w:rFonts w:ascii="Consolas" w:hAnsi="Consolas" w:eastAsia="Consolas" w:cs="Consolas"/>
-                <w:b w:val="0"/>
-                <w:bCs w:val="0"/>
-                <w:noProof w:val="0"/>
-                <w:color w:val="000000" w:themeColor="text1" w:themeTint="FF" w:themeShade="FF"/>
-                <w:sz w:val="24"/>
-                <w:szCs w:val="24"/>
-                <w:lang w:val="en-IN"/>
+            <w:proofErr w:type="spellStart"/>
+            <w:r>
+              <w:rPr>
+                <w:rFonts w:asciiTheme="majorBidi" w:eastAsia="Consolas" w:hAnsiTheme="majorBidi" w:cstheme="majorBidi"/>
+                <w:color w:val="000000" w:themeColor="text1"/>
+                <w:sz w:val="24"/>
+                <w:szCs w:val="24"/>
               </w:rPr>
               <w:t>numpy</w:t>
             </w:r>
-            <w:r>
-              <w:rPr>
-                <w:rFonts w:ascii="Consolas" w:hAnsi="Consolas" w:eastAsia="Consolas" w:cs="Consolas"/>
-                <w:b w:val="0"/>
-                <w:bCs w:val="0"/>
-                <w:noProof w:val="0"/>
-                <w:color w:val="000000" w:themeColor="text1" w:themeTint="FF" w:themeShade="FF"/>
-                <w:sz w:val="24"/>
-                <w:szCs w:val="24"/>
-                <w:lang w:val="en-IN"/>
+            <w:proofErr w:type="spellEnd"/>
+            <w:r>
+              <w:rPr>
+                <w:rFonts w:asciiTheme="majorBidi" w:eastAsia="Consolas" w:hAnsiTheme="majorBidi" w:cstheme="majorBidi"/>
+                <w:color w:val="000000" w:themeColor="text1"/>
+                <w:sz w:val="24"/>
+                <w:szCs w:val="24"/>
               </w:rPr>
               <w:t xml:space="preserve"> </w:t>
             </w:r>
             <w:r>
               <w:rPr>
-                <w:rFonts w:ascii="Consolas" w:hAnsi="Consolas" w:eastAsia="Consolas" w:cs="Consolas"/>
-                <w:b w:val="0"/>
-                <w:bCs w:val="0"/>
-                <w:noProof w:val="0"/>
+                <w:rFonts w:asciiTheme="majorBidi" w:eastAsia="Consolas" w:hAnsiTheme="majorBidi" w:cstheme="majorBidi"/>
                 <w:color w:val="AF00DB"/>
                 <w:sz w:val="24"/>
                 <w:szCs w:val="24"/>
-                <w:lang w:val="en-IN"/>
               </w:rPr>
               <w:t>as</w:t>
             </w:r>
             <w:r>
               <w:rPr>
-                <w:rFonts w:ascii="Consolas" w:hAnsi="Consolas" w:eastAsia="Consolas" w:cs="Consolas"/>
-                <w:b w:val="0"/>
-                <w:bCs w:val="0"/>
-                <w:noProof w:val="0"/>
-                <w:color w:val="000000" w:themeColor="text1" w:themeTint="FF" w:themeShade="FF"/>
-                <w:sz w:val="24"/>
-                <w:szCs w:val="24"/>
-                <w:lang w:val="en-IN"/>
+                <w:rFonts w:asciiTheme="majorBidi" w:eastAsia="Consolas" w:hAnsiTheme="majorBidi" w:cstheme="majorBidi"/>
+                <w:color w:val="000000" w:themeColor="text1"/>
+                <w:sz w:val="24"/>
+                <w:szCs w:val="24"/>
               </w:rPr>
               <w:t xml:space="preserve"> np</w:t>
             </w:r>
           </w:p>
           <w:p>
             <w:pPr>
-              <w:spacing w:before="0" w:beforeAutospacing="off" w:after="0" w:afterAutospacing="off" w:line="285" w:lineRule="exact"/>
-              <w:rPr>
-                <w:rFonts w:ascii="Consolas" w:hAnsi="Consolas" w:eastAsia="Consolas" w:cs="Consolas"/>
-                <w:b w:val="0"/>
-                <w:bCs w:val="0"/>
-                <w:noProof w:val="0"/>
-                <w:color w:val="000000" w:themeColor="text1" w:themeTint="FF" w:themeShade="FF"/>
-                <w:sz w:val="24"/>
-                <w:szCs w:val="24"/>
-                <w:lang w:val="en-IN"/>
-              </w:rPr>
-            </w:pPr>
-            <w:r>
-              <w:rPr>
-                <w:rFonts w:ascii="Consolas" w:hAnsi="Consolas" w:eastAsia="Consolas" w:cs="Consolas"/>
-                <w:b w:val="0"/>
-                <w:bCs w:val="0"/>
-                <w:noProof w:val="0"/>
+              <w:spacing w:line="285" w:lineRule="exact"/>
+              <w:rPr>
+                <w:rFonts w:asciiTheme="majorBidi" w:eastAsia="Consolas" w:hAnsiTheme="majorBidi" w:cstheme="majorBidi"/>
+                <w:color w:val="000000" w:themeColor="text1"/>
+                <w:sz w:val="24"/>
+                <w:szCs w:val="24"/>
+              </w:rPr>
+            </w:pPr>
+            <w:r>
+              <w:rPr>
+                <w:rFonts w:asciiTheme="majorBidi" w:eastAsia="Consolas" w:hAnsiTheme="majorBidi" w:cstheme="majorBidi"/>
                 <w:color w:val="AF00DB"/>
                 <w:sz w:val="24"/>
                 <w:szCs w:val="24"/>
-                <w:lang w:val="en-IN"/>
               </w:rPr>
               <w:t>import</w:t>
             </w:r>
             <w:r>
               <w:rPr>
-                <w:rFonts w:ascii="Consolas" w:hAnsi="Consolas" w:eastAsia="Consolas" w:cs="Consolas"/>
-                <w:b w:val="0"/>
-                <w:bCs w:val="0"/>
-                <w:noProof w:val="0"/>
-                <w:color w:val="000000" w:themeColor="text1" w:themeTint="FF" w:themeShade="FF"/>
-                <w:sz w:val="24"/>
-                <w:szCs w:val="24"/>
-                <w:lang w:val="en-IN"/>
+                <w:rFonts w:asciiTheme="majorBidi" w:eastAsia="Consolas" w:hAnsiTheme="majorBidi" w:cstheme="majorBidi"/>
+                <w:color w:val="000000" w:themeColor="text1"/>
+                <w:sz w:val="24"/>
+                <w:szCs w:val="24"/>
               </w:rPr>
               <w:t xml:space="preserve"> </w:t>
             </w:r>
-            <w:r>
-              <w:rPr>
-                <w:rFonts w:ascii="Consolas" w:hAnsi="Consolas" w:eastAsia="Consolas" w:cs="Consolas"/>
-                <w:b w:val="0"/>
-                <w:bCs w:val="0"/>
-                <w:noProof w:val="0"/>
-                <w:color w:val="000000" w:themeColor="text1" w:themeTint="FF" w:themeShade="FF"/>
-                <w:sz w:val="24"/>
-                <w:szCs w:val="24"/>
-                <w:lang w:val="en-IN"/>
+            <w:proofErr w:type="spellStart"/>
+            <w:r>
+              <w:rPr>
+                <w:rFonts w:asciiTheme="majorBidi" w:eastAsia="Consolas" w:hAnsiTheme="majorBidi" w:cstheme="majorBidi"/>
+                <w:color w:val="000000" w:themeColor="text1"/>
+                <w:sz w:val="24"/>
+                <w:szCs w:val="24"/>
               </w:rPr>
               <w:t>matplotlib.pyplot</w:t>
             </w:r>
-            <w:r>
-              <w:rPr>
-                <w:rFonts w:ascii="Consolas" w:hAnsi="Consolas" w:eastAsia="Consolas" w:cs="Consolas"/>
-                <w:b w:val="0"/>
-                <w:bCs w:val="0"/>
-                <w:noProof w:val="0"/>
-                <w:color w:val="000000" w:themeColor="text1" w:themeTint="FF" w:themeShade="FF"/>
-                <w:sz w:val="24"/>
-                <w:szCs w:val="24"/>
-                <w:lang w:val="en-IN"/>
+            <w:proofErr w:type="spellEnd"/>
+            <w:r>
+              <w:rPr>
+                <w:rFonts w:asciiTheme="majorBidi" w:eastAsia="Consolas" w:hAnsiTheme="majorBidi" w:cstheme="majorBidi"/>
+                <w:color w:val="000000" w:themeColor="text1"/>
+                <w:sz w:val="24"/>
+                <w:szCs w:val="24"/>
               </w:rPr>
               <w:t xml:space="preserve"> </w:t>
             </w:r>
             <w:r>
               <w:rPr>
-                <w:rFonts w:ascii="Consolas" w:hAnsi="Consolas" w:eastAsia="Consolas" w:cs="Consolas"/>
-                <w:b w:val="0"/>
-                <w:bCs w:val="0"/>
-                <w:noProof w:val="0"/>
+                <w:rFonts w:asciiTheme="majorBidi" w:eastAsia="Consolas" w:hAnsiTheme="majorBidi" w:cstheme="majorBidi"/>
                 <w:color w:val="AF00DB"/>
                 <w:sz w:val="24"/>
                 <w:szCs w:val="24"/>
-                <w:lang w:val="en-IN"/>
               </w:rPr>
               <w:t>as</w:t>
             </w:r>
             <w:r>
               <w:rPr>
-                <w:rFonts w:ascii="Consolas" w:hAnsi="Consolas" w:eastAsia="Consolas" w:cs="Consolas"/>
-                <w:b w:val="0"/>
-                <w:bCs w:val="0"/>
-                <w:noProof w:val="0"/>
-                <w:color w:val="000000" w:themeColor="text1" w:themeTint="FF" w:themeShade="FF"/>
-                <w:sz w:val="24"/>
-                <w:szCs w:val="24"/>
-                <w:lang w:val="en-IN"/>
+                <w:rFonts w:asciiTheme="majorBidi" w:eastAsia="Consolas" w:hAnsiTheme="majorBidi" w:cstheme="majorBidi"/>
+                <w:color w:val="000000" w:themeColor="text1"/>
+                <w:sz w:val="24"/>
+                <w:szCs w:val="24"/>
               </w:rPr>
               <w:t xml:space="preserve"> </w:t>
             </w:r>
-            <w:r>
-              <w:rPr>
-                <w:rFonts w:ascii="Consolas" w:hAnsi="Consolas" w:eastAsia="Consolas" w:cs="Consolas"/>
-                <w:b w:val="0"/>
-                <w:bCs w:val="0"/>
-                <w:noProof w:val="0"/>
-                <w:color w:val="000000" w:themeColor="text1" w:themeTint="FF" w:themeShade="FF"/>
-                <w:sz w:val="24"/>
-                <w:szCs w:val="24"/>
-                <w:lang w:val="en-IN"/>
+            <w:proofErr w:type="spellStart"/>
+            <w:r>
+              <w:rPr>
+                <w:rFonts w:asciiTheme="majorBidi" w:eastAsia="Consolas" w:hAnsiTheme="majorBidi" w:cstheme="majorBidi"/>
+                <w:color w:val="000000" w:themeColor="text1"/>
+                <w:sz w:val="24"/>
+                <w:szCs w:val="24"/>
               </w:rPr>
               <w:t>plt</w:t>
             </w:r>
-          </w:p>
-          <w:p>
-            <w:pPr>
-              <w:spacing w:before="0" w:beforeAutospacing="off" w:after="0" w:afterAutospacing="off" w:line="285" w:lineRule="exact"/>
-              <w:rPr>
-                <w:rFonts w:ascii="Consolas" w:hAnsi="Consolas" w:eastAsia="Consolas" w:cs="Consolas"/>
-                <w:b w:val="0"/>
-                <w:bCs w:val="0"/>
-                <w:noProof w:val="0"/>
-                <w:color w:val="000000" w:themeColor="text1" w:themeTint="FF" w:themeShade="FF"/>
-                <w:sz w:val="24"/>
-                <w:szCs w:val="24"/>
-                <w:lang w:val="en-IN"/>
-              </w:rPr>
-            </w:pPr>
-            <w:r>
-              <w:rPr>
-                <w:rFonts w:ascii="Consolas" w:hAnsi="Consolas" w:eastAsia="Consolas" w:cs="Consolas"/>
-                <w:b w:val="0"/>
-                <w:bCs w:val="0"/>
-                <w:noProof w:val="0"/>
+            <w:proofErr w:type="spellEnd"/>
+          </w:p>
+          <w:p>
+            <w:pPr>
+              <w:spacing w:line="285" w:lineRule="exact"/>
+              <w:rPr>
+                <w:rFonts w:asciiTheme="majorBidi" w:eastAsia="Consolas" w:hAnsiTheme="majorBidi" w:cstheme="majorBidi"/>
+                <w:color w:val="000000" w:themeColor="text1"/>
+                <w:sz w:val="24"/>
+                <w:szCs w:val="24"/>
+              </w:rPr>
+            </w:pPr>
+            <w:r>
+              <w:rPr>
+                <w:rFonts w:asciiTheme="majorBidi" w:eastAsia="Consolas" w:hAnsiTheme="majorBidi" w:cstheme="majorBidi"/>
                 <w:color w:val="AF00DB"/>
                 <w:sz w:val="24"/>
                 <w:szCs w:val="24"/>
-                <w:lang w:val="en-IN"/>
               </w:rPr>
               <w:t>import</w:t>
             </w:r>
             <w:r>
               <w:rPr>
-                <w:rFonts w:ascii="Consolas" w:hAnsi="Consolas" w:eastAsia="Consolas" w:cs="Consolas"/>
-                <w:b w:val="0"/>
-                <w:bCs w:val="0"/>
-                <w:noProof w:val="0"/>
-                <w:color w:val="000000" w:themeColor="text1" w:themeTint="FF" w:themeShade="FF"/>
-                <w:sz w:val="24"/>
-                <w:szCs w:val="24"/>
-                <w:lang w:val="en-IN"/>
+                <w:rFonts w:asciiTheme="majorBidi" w:eastAsia="Consolas" w:hAnsiTheme="majorBidi" w:cstheme="majorBidi"/>
+                <w:color w:val="000000" w:themeColor="text1"/>
+                <w:sz w:val="24"/>
+                <w:szCs w:val="24"/>
               </w:rPr>
               <w:t xml:space="preserve"> seaborn </w:t>
             </w:r>
             <w:r>
               <w:rPr>
-                <w:rFonts w:ascii="Consolas" w:hAnsi="Consolas" w:eastAsia="Consolas" w:cs="Consolas"/>
-                <w:b w:val="0"/>
-                <w:bCs w:val="0"/>
-                <w:noProof w:val="0"/>
+                <w:rFonts w:asciiTheme="majorBidi" w:eastAsia="Consolas" w:hAnsiTheme="majorBidi" w:cstheme="majorBidi"/>
                 <w:color w:val="AF00DB"/>
                 <w:sz w:val="24"/>
                 <w:szCs w:val="24"/>
-                <w:lang w:val="en-IN"/>
               </w:rPr>
               <w:t>as</w:t>
             </w:r>
             <w:r>
               <w:rPr>
-                <w:rFonts w:ascii="Consolas" w:hAnsi="Consolas" w:eastAsia="Consolas" w:cs="Consolas"/>
-                <w:b w:val="0"/>
-                <w:bCs w:val="0"/>
-                <w:noProof w:val="0"/>
-                <w:color w:val="000000" w:themeColor="text1" w:themeTint="FF" w:themeShade="FF"/>
-                <w:sz w:val="24"/>
-                <w:szCs w:val="24"/>
-                <w:lang w:val="en-IN"/>
+                <w:rFonts w:asciiTheme="majorBidi" w:eastAsia="Consolas" w:hAnsiTheme="majorBidi" w:cstheme="majorBidi"/>
+                <w:color w:val="000000" w:themeColor="text1"/>
+                <w:sz w:val="24"/>
+                <w:szCs w:val="24"/>
               </w:rPr>
               <w:t xml:space="preserve"> </w:t>
             </w:r>
-            <w:r>
-              <w:rPr>
-                <w:rFonts w:ascii="Consolas" w:hAnsi="Consolas" w:eastAsia="Consolas" w:cs="Consolas"/>
-                <w:b w:val="0"/>
-                <w:bCs w:val="0"/>
-                <w:noProof w:val="0"/>
-                <w:color w:val="000000" w:themeColor="text1" w:themeTint="FF" w:themeShade="FF"/>
-                <w:sz w:val="24"/>
-                <w:szCs w:val="24"/>
-                <w:lang w:val="en-IN"/>
+            <w:proofErr w:type="spellStart"/>
+            <w:r>
+              <w:rPr>
+                <w:rFonts w:asciiTheme="majorBidi" w:eastAsia="Consolas" w:hAnsiTheme="majorBidi" w:cstheme="majorBidi"/>
+                <w:color w:val="000000" w:themeColor="text1"/>
+                <w:sz w:val="24"/>
+                <w:szCs w:val="24"/>
               </w:rPr>
               <w:t>sns</w:t>
             </w:r>
-          </w:p>
-          <w:p>
-            <w:pPr>
-              <w:spacing w:before="0" w:beforeAutospacing="off" w:after="0" w:afterAutospacing="off" w:line="285" w:lineRule="exact"/>
-              <w:rPr>
-                <w:rFonts w:ascii="Consolas" w:hAnsi="Consolas" w:eastAsia="Consolas" w:cs="Consolas"/>
-                <w:b w:val="0"/>
-                <w:bCs w:val="0"/>
-                <w:noProof w:val="0"/>
-                <w:color w:val="000000" w:themeColor="text1" w:themeTint="FF" w:themeShade="FF"/>
-                <w:sz w:val="24"/>
-                <w:szCs w:val="24"/>
-                <w:lang w:val="en-IN"/>
-              </w:rPr>
-            </w:pPr>
-            <w:r>
-              <w:rPr>
-                <w:rFonts w:ascii="Consolas" w:hAnsi="Consolas" w:eastAsia="Consolas" w:cs="Consolas"/>
-                <w:b w:val="0"/>
-                <w:bCs w:val="0"/>
-                <w:noProof w:val="0"/>
+            <w:proofErr w:type="spellEnd"/>
+          </w:p>
+          <w:p>
+            <w:pPr>
+              <w:spacing w:line="285" w:lineRule="exact"/>
+              <w:rPr>
+                <w:rFonts w:asciiTheme="majorBidi" w:eastAsia="Consolas" w:hAnsiTheme="majorBidi" w:cstheme="majorBidi"/>
+                <w:color w:val="000000" w:themeColor="text1"/>
+                <w:sz w:val="24"/>
+                <w:szCs w:val="24"/>
+              </w:rPr>
+            </w:pPr>
+            <w:r>
+              <w:rPr>
+                <w:rFonts w:asciiTheme="majorBidi" w:eastAsia="Consolas" w:hAnsiTheme="majorBidi" w:cstheme="majorBidi"/>
                 <w:color w:val="AF00DB"/>
                 <w:sz w:val="24"/>
                 <w:szCs w:val="24"/>
-                <w:lang w:val="en-IN"/>
               </w:rPr>
               <w:t>import</w:t>
             </w:r>
             <w:r>
               <w:rPr>
-                <w:rFonts w:ascii="Consolas" w:hAnsi="Consolas" w:eastAsia="Consolas" w:cs="Consolas"/>
-                <w:b w:val="0"/>
-                <w:bCs w:val="0"/>
-                <w:noProof w:val="0"/>
-                <w:color w:val="000000" w:themeColor="text1" w:themeTint="FF" w:themeShade="FF"/>
-                <w:sz w:val="24"/>
-                <w:szCs w:val="24"/>
-                <w:lang w:val="en-IN"/>
+                <w:rFonts w:asciiTheme="majorBidi" w:eastAsia="Consolas" w:hAnsiTheme="majorBidi" w:cstheme="majorBidi"/>
+                <w:color w:val="000000" w:themeColor="text1"/>
+                <w:sz w:val="24"/>
+                <w:szCs w:val="24"/>
               </w:rPr>
               <w:t xml:space="preserve"> pandas </w:t>
             </w:r>
             <w:r>
               <w:rPr>
-                <w:rFonts w:ascii="Consolas" w:hAnsi="Consolas" w:eastAsia="Consolas" w:cs="Consolas"/>
-                <w:b w:val="0"/>
-                <w:bCs w:val="0"/>
-                <w:noProof w:val="0"/>
+                <w:rFonts w:asciiTheme="majorBidi" w:eastAsia="Consolas" w:hAnsiTheme="majorBidi" w:cstheme="majorBidi"/>
                 <w:color w:val="AF00DB"/>
                 <w:sz w:val="24"/>
                 <w:szCs w:val="24"/>
-                <w:lang w:val="en-IN"/>
               </w:rPr>
               <w:t>as</w:t>
             </w:r>
             <w:r>
               <w:rPr>
-                <w:rFonts w:ascii="Consolas" w:hAnsi="Consolas" w:eastAsia="Consolas" w:cs="Consolas"/>
-                <w:b w:val="0"/>
-                <w:bCs w:val="0"/>
-                <w:noProof w:val="0"/>
-                <w:color w:val="000000" w:themeColor="text1" w:themeTint="FF" w:themeShade="FF"/>
-                <w:sz w:val="24"/>
-                <w:szCs w:val="24"/>
-                <w:lang w:val="en-IN"/>
+                <w:rFonts w:asciiTheme="majorBidi" w:eastAsia="Consolas" w:hAnsiTheme="majorBidi" w:cstheme="majorBidi"/>
+                <w:color w:val="000000" w:themeColor="text1"/>
+                <w:sz w:val="24"/>
+                <w:szCs w:val="24"/>
               </w:rPr>
               <w:t xml:space="preserve"> pd</w:t>
             </w:r>
           </w:p>
           <w:p>
             <w:pPr>
-              <w:spacing w:before="0" w:beforeAutospacing="off" w:after="0" w:afterAutospacing="off" w:line="285" w:lineRule="exact"/>
-              <w:rPr>
-                <w:rFonts w:ascii="Consolas" w:hAnsi="Consolas" w:eastAsia="Consolas" w:cs="Consolas"/>
-                <w:b w:val="0"/>
-                <w:bCs w:val="0"/>
-                <w:noProof w:val="0"/>
-                <w:color w:val="000000" w:themeColor="text1" w:themeTint="FF" w:themeShade="FF"/>
-                <w:sz w:val="24"/>
-                <w:szCs w:val="24"/>
-                <w:lang w:val="en-IN"/>
-              </w:rPr>
-            </w:pPr>
-            <w:r>
-              <w:rPr>
-                <w:rFonts w:ascii="Consolas" w:hAnsi="Consolas" w:eastAsia="Consolas" w:cs="Consolas"/>
-                <w:b w:val="0"/>
-                <w:bCs w:val="0"/>
-                <w:noProof w:val="0"/>
-                <w:color w:val="000000" w:themeColor="text1" w:themeTint="FF" w:themeShade="FF"/>
-                <w:sz w:val="24"/>
-                <w:szCs w:val="24"/>
-                <w:lang w:val="en-IN"/>
+              <w:spacing w:line="285" w:lineRule="exact"/>
+              <w:rPr>
+                <w:rFonts w:asciiTheme="majorBidi" w:eastAsia="Consolas" w:hAnsiTheme="majorBidi" w:cstheme="majorBidi"/>
+                <w:color w:val="000000" w:themeColor="text1"/>
+                <w:sz w:val="24"/>
+                <w:szCs w:val="24"/>
+              </w:rPr>
+            </w:pPr>
+            <w:r>
+              <w:rPr>
+                <w:rFonts w:asciiTheme="majorBidi" w:eastAsia="Consolas" w:hAnsiTheme="majorBidi" w:cstheme="majorBidi"/>
+                <w:color w:val="000000" w:themeColor="text1"/>
+                <w:sz w:val="24"/>
+                <w:szCs w:val="24"/>
               </w:rPr>
               <w:t xml:space="preserve"> </w:t>
             </w:r>
           </w:p>
           <w:p>
             <w:pPr>
-              <w:spacing w:before="0" w:beforeAutospacing="off" w:after="0" w:afterAutospacing="off" w:line="285" w:lineRule="exact"/>
-              <w:rPr>
-                <w:rFonts w:ascii="Consolas" w:hAnsi="Consolas" w:eastAsia="Consolas" w:cs="Consolas"/>
-                <w:b w:val="0"/>
-                <w:bCs w:val="0"/>
-                <w:noProof w:val="0"/>
-                <w:color w:val="000000" w:themeColor="text1" w:themeTint="FF" w:themeShade="FF"/>
-                <w:sz w:val="24"/>
-                <w:szCs w:val="24"/>
-                <w:lang w:val="en-IN"/>
-              </w:rPr>
-            </w:pPr>
-            <w:r>
-              <w:rPr>
-                <w:rFonts w:ascii="Consolas" w:hAnsi="Consolas" w:eastAsia="Consolas" w:cs="Consolas"/>
-                <w:b w:val="0"/>
-                <w:bCs w:val="0"/>
-                <w:noProof w:val="0"/>
-                <w:color w:val="000000" w:themeColor="text1" w:themeTint="FF" w:themeShade="FF"/>
-                <w:sz w:val="24"/>
-                <w:szCs w:val="24"/>
-                <w:lang w:val="en-IN"/>
+              <w:spacing w:line="285" w:lineRule="exact"/>
+              <w:rPr>
+                <w:rFonts w:asciiTheme="majorBidi" w:eastAsia="Consolas" w:hAnsiTheme="majorBidi" w:cstheme="majorBidi"/>
+                <w:color w:val="000000" w:themeColor="text1"/>
+                <w:sz w:val="24"/>
+                <w:szCs w:val="24"/>
+              </w:rPr>
+            </w:pPr>
+            <w:proofErr w:type="spellStart"/>
+            <w:r>
+              <w:rPr>
+                <w:rFonts w:asciiTheme="majorBidi" w:eastAsia="Consolas" w:hAnsiTheme="majorBidi" w:cstheme="majorBidi"/>
+                <w:color w:val="000000" w:themeColor="text1"/>
+                <w:sz w:val="24"/>
+                <w:szCs w:val="24"/>
               </w:rPr>
               <w:t>sns.</w:t>
             </w:r>
             <w:r>
               <w:rPr>
-                <w:rFonts w:ascii="Consolas" w:hAnsi="Consolas" w:eastAsia="Consolas" w:cs="Consolas"/>
-                <w:b w:val="0"/>
-                <w:bCs w:val="0"/>
-                <w:noProof w:val="0"/>
+                <w:rFonts w:asciiTheme="majorBidi" w:eastAsia="Consolas" w:hAnsiTheme="majorBidi" w:cstheme="majorBidi"/>
                 <w:color w:val="257693"/>
                 <w:sz w:val="24"/>
                 <w:szCs w:val="24"/>
-                <w:lang w:val="en-IN"/>
               </w:rPr>
               <w:t>set</w:t>
             </w:r>
-            <w:r>
-              <w:rPr>
-                <w:rFonts w:ascii="Consolas" w:hAnsi="Consolas" w:eastAsia="Consolas" w:cs="Consolas"/>
-                <w:b w:val="0"/>
-                <w:bCs w:val="0"/>
-                <w:noProof w:val="0"/>
-                <w:color w:val="000000" w:themeColor="text1" w:themeTint="FF" w:themeShade="FF"/>
-                <w:sz w:val="24"/>
-                <w:szCs w:val="24"/>
-                <w:lang w:val="en-IN"/>
+            <w:proofErr w:type="spellEnd"/>
+            <w:r>
+              <w:rPr>
+                <w:rFonts w:asciiTheme="majorBidi" w:eastAsia="Consolas" w:hAnsiTheme="majorBidi" w:cstheme="majorBidi"/>
+                <w:color w:val="000000" w:themeColor="text1"/>
+                <w:sz w:val="24"/>
+                <w:szCs w:val="24"/>
               </w:rPr>
               <w:t>()</w:t>
             </w:r>
           </w:p>
           <w:p>
             <w:pPr>
-              <w:spacing w:before="0" w:beforeAutospacing="off" w:after="0" w:afterAutospacing="off" w:line="285" w:lineRule="exact"/>
-              <w:rPr>
-                <w:rFonts w:ascii="Consolas" w:hAnsi="Consolas" w:eastAsia="Consolas" w:cs="Consolas"/>
-                <w:b w:val="0"/>
-                <w:bCs w:val="0"/>
-                <w:noProof w:val="0"/>
-                <w:color w:val="000000" w:themeColor="text1" w:themeTint="FF" w:themeShade="FF"/>
-                <w:sz w:val="24"/>
-                <w:szCs w:val="24"/>
-                <w:lang w:val="en-IN"/>
-              </w:rPr>
-            </w:pPr>
-            <w:r>
-              <w:rPr>
-                <w:rFonts w:ascii="Consolas" w:hAnsi="Consolas" w:eastAsia="Consolas" w:cs="Consolas"/>
-                <w:b w:val="0"/>
-                <w:bCs w:val="0"/>
-                <w:noProof w:val="0"/>
-                <w:color w:val="000000" w:themeColor="text1" w:themeTint="FF" w:themeShade="FF"/>
-                <w:sz w:val="24"/>
-                <w:szCs w:val="24"/>
-                <w:lang w:val="en-IN"/>
+              <w:spacing w:line="285" w:lineRule="exact"/>
+              <w:rPr>
+                <w:rFonts w:asciiTheme="majorBidi" w:eastAsia="Consolas" w:hAnsiTheme="majorBidi" w:cstheme="majorBidi"/>
+                <w:color w:val="000000" w:themeColor="text1"/>
+                <w:sz w:val="24"/>
+                <w:szCs w:val="24"/>
+              </w:rPr>
+            </w:pPr>
+            <w:r>
+              <w:rPr>
+                <w:rFonts w:asciiTheme="majorBidi" w:eastAsia="Consolas" w:hAnsiTheme="majorBidi" w:cstheme="majorBidi"/>
+                <w:color w:val="000000" w:themeColor="text1"/>
+                <w:sz w:val="24"/>
+                <w:szCs w:val="24"/>
               </w:rPr>
               <w:t xml:space="preserve"> </w:t>
             </w:r>
           </w:p>
           <w:p>
             <w:pPr>
-              <w:spacing w:before="0" w:beforeAutospacing="off" w:after="0" w:afterAutospacing="off" w:line="285" w:lineRule="exact"/>
-              <w:rPr>
-                <w:rFonts w:ascii="Consolas" w:hAnsi="Consolas" w:eastAsia="Consolas" w:cs="Consolas"/>
-                <w:b w:val="0"/>
-                <w:bCs w:val="0"/>
-                <w:noProof w:val="0"/>
+              <w:spacing w:line="285" w:lineRule="exact"/>
+              <w:rPr>
+                <w:rFonts w:asciiTheme="majorBidi" w:eastAsia="Consolas" w:hAnsiTheme="majorBidi" w:cstheme="majorBidi"/>
                 <w:color w:val="008000"/>
                 <w:sz w:val="24"/>
                 <w:szCs w:val="24"/>
-                <w:lang w:val="en-IN"/>
-              </w:rPr>
-            </w:pPr>
-            <w:r>
-              <w:rPr>
-                <w:rFonts w:ascii="Consolas" w:hAnsi="Consolas" w:eastAsia="Consolas" w:cs="Consolas"/>
-                <w:b w:val="0"/>
-                <w:bCs w:val="0"/>
-                <w:noProof w:val="0"/>
+              </w:rPr>
+            </w:pPr>
+            <w:r>
+              <w:rPr>
+                <w:rFonts w:asciiTheme="majorBidi" w:eastAsia="Consolas" w:hAnsiTheme="majorBidi" w:cstheme="majorBidi"/>
                 <w:color w:val="008000"/>
                 <w:sz w:val="24"/>
                 <w:szCs w:val="24"/>
-                <w:lang w:val="en-IN"/>
               </w:rPr>
               <w:t># Read the dataset</w:t>
             </w:r>
           </w:p>
           <w:p>
             <w:pPr>
-              <w:spacing w:before="0" w:beforeAutospacing="off" w:after="0" w:afterAutospacing="off" w:line="285" w:lineRule="exact"/>
-              <w:rPr>
-                <w:rFonts w:ascii="Consolas" w:hAnsi="Consolas" w:eastAsia="Consolas" w:cs="Consolas"/>
-                <w:b w:val="0"/>
-                <w:bCs w:val="0"/>
-                <w:noProof w:val="0"/>
-                <w:color w:val="000000" w:themeColor="text1" w:themeTint="FF" w:themeShade="FF"/>
-                <w:sz w:val="24"/>
-                <w:szCs w:val="24"/>
-                <w:lang w:val="en-IN"/>
-              </w:rPr>
-            </w:pPr>
-            <w:r>
-              <w:rPr>
-                <w:rFonts w:ascii="Consolas" w:hAnsi="Consolas" w:eastAsia="Consolas" w:cs="Consolas"/>
-                <w:b w:val="0"/>
-                <w:bCs w:val="0"/>
-                <w:noProof w:val="0"/>
-                <w:color w:val="000000" w:themeColor="text1" w:themeTint="FF" w:themeShade="FF"/>
-                <w:sz w:val="24"/>
-                <w:szCs w:val="24"/>
-                <w:lang w:val="en-IN"/>
+              <w:spacing w:line="285" w:lineRule="exact"/>
+              <w:rPr>
+                <w:rFonts w:asciiTheme="majorBidi" w:eastAsia="Consolas" w:hAnsiTheme="majorBidi" w:cstheme="majorBidi"/>
+                <w:color w:val="000000" w:themeColor="text1"/>
+                <w:sz w:val="24"/>
+                <w:szCs w:val="24"/>
+              </w:rPr>
+            </w:pPr>
+            <w:r>
+              <w:rPr>
+                <w:rFonts w:asciiTheme="majorBidi" w:eastAsia="Consolas" w:hAnsiTheme="majorBidi" w:cstheme="majorBidi"/>
+                <w:color w:val="000000" w:themeColor="text1"/>
+                <w:sz w:val="24"/>
+                <w:szCs w:val="24"/>
               </w:rPr>
               <w:t xml:space="preserve">data = </w:t>
             </w:r>
-            <w:r>
-              <w:rPr>
-                <w:rFonts w:ascii="Consolas" w:hAnsi="Consolas" w:eastAsia="Consolas" w:cs="Consolas"/>
-                <w:b w:val="0"/>
-                <w:bCs w:val="0"/>
-                <w:noProof w:val="0"/>
-                <w:color w:val="000000" w:themeColor="text1" w:themeTint="FF" w:themeShade="FF"/>
-                <w:sz w:val="24"/>
-                <w:szCs w:val="24"/>
-                <w:lang w:val="en-IN"/>
+            <w:proofErr w:type="spellStart"/>
+            <w:r>
+              <w:rPr>
+                <w:rFonts w:asciiTheme="majorBidi" w:eastAsia="Consolas" w:hAnsiTheme="majorBidi" w:cstheme="majorBidi"/>
+                <w:color w:val="000000" w:themeColor="text1"/>
+                <w:sz w:val="24"/>
+                <w:szCs w:val="24"/>
               </w:rPr>
               <w:t>pd.read_csv</w:t>
             </w:r>
-            <w:r>
-              <w:rPr>
-                <w:rFonts w:ascii="Consolas" w:hAnsi="Consolas" w:eastAsia="Consolas" w:cs="Consolas"/>
-                <w:b w:val="0"/>
-                <w:bCs w:val="0"/>
-                <w:noProof w:val="0"/>
-                <w:color w:val="000000" w:themeColor="text1" w:themeTint="FF" w:themeShade="FF"/>
-                <w:sz w:val="24"/>
-                <w:szCs w:val="24"/>
-                <w:lang w:val="en-IN"/>
+            <w:proofErr w:type="spellEnd"/>
+            <w:r>
+              <w:rPr>
+                <w:rFonts w:asciiTheme="majorBidi" w:eastAsia="Consolas" w:hAnsiTheme="majorBidi" w:cstheme="majorBidi"/>
+                <w:color w:val="000000" w:themeColor="text1"/>
+                <w:sz w:val="24"/>
+                <w:szCs w:val="24"/>
               </w:rPr>
               <w:t>(</w:t>
             </w:r>
             <w:r>
               <w:rPr>
-                <w:rFonts w:ascii="Consolas" w:hAnsi="Consolas" w:eastAsia="Consolas" w:cs="Consolas"/>
-                <w:b w:val="0"/>
-                <w:bCs w:val="0"/>
-                <w:noProof w:val="0"/>
+                <w:rFonts w:asciiTheme="majorBidi" w:eastAsia="Consolas" w:hAnsiTheme="majorBidi" w:cstheme="majorBidi"/>
                 <w:color w:val="A31515"/>
                 <w:sz w:val="24"/>
                 <w:szCs w:val="24"/>
-                <w:lang w:val="en-IN"/>
               </w:rPr>
               <w:t>'/content/student-mat.csv'</w:t>
             </w:r>
             <w:r>
               <w:rPr>
-                <w:rFonts w:ascii="Consolas" w:hAnsi="Consolas" w:eastAsia="Consolas" w:cs="Consolas"/>
-                <w:b w:val="0"/>
-                <w:bCs w:val="0"/>
-                <w:noProof w:val="0"/>
-                <w:color w:val="000000" w:themeColor="text1" w:themeTint="FF" w:themeShade="FF"/>
-                <w:sz w:val="24"/>
-                <w:szCs w:val="24"/>
-                <w:lang w:val="en-IN"/>
+                <w:rFonts w:asciiTheme="majorBidi" w:eastAsia="Consolas" w:hAnsiTheme="majorBidi" w:cstheme="majorBidi"/>
+                <w:color w:val="000000" w:themeColor="text1"/>
+                <w:sz w:val="24"/>
+                <w:szCs w:val="24"/>
               </w:rPr>
               <w:t>)</w:t>
             </w:r>
           </w:p>
           <w:p>
             <w:pPr>
-              <w:spacing w:before="0" w:beforeAutospacing="off" w:after="0" w:afterAutospacing="off" w:line="285" w:lineRule="exact"/>
-              <w:rPr>
-                <w:rFonts w:ascii="Consolas" w:hAnsi="Consolas" w:eastAsia="Consolas" w:cs="Consolas"/>
-                <w:b w:val="0"/>
-                <w:bCs w:val="0"/>
-                <w:noProof w:val="0"/>
-                <w:color w:val="000000" w:themeColor="text1" w:themeTint="FF" w:themeShade="FF"/>
-                <w:sz w:val="24"/>
-                <w:szCs w:val="24"/>
-                <w:lang w:val="en-IN"/>
-              </w:rPr>
-            </w:pPr>
-            <w:r>
-              <w:rPr>
-                <w:rFonts w:ascii="Consolas" w:hAnsi="Consolas" w:eastAsia="Consolas" w:cs="Consolas"/>
-                <w:b w:val="0"/>
-                <w:bCs w:val="0"/>
-                <w:noProof w:val="0"/>
-                <w:color w:val="000000" w:themeColor="text1" w:themeTint="FF" w:themeShade="FF"/>
-                <w:sz w:val="24"/>
-                <w:szCs w:val="24"/>
-                <w:lang w:val="en-IN"/>
+              <w:spacing w:line="285" w:lineRule="exact"/>
+              <w:rPr>
+                <w:rFonts w:asciiTheme="majorBidi" w:eastAsia="Consolas" w:hAnsiTheme="majorBidi" w:cstheme="majorBidi"/>
+                <w:color w:val="000000" w:themeColor="text1"/>
+                <w:sz w:val="24"/>
+                <w:szCs w:val="24"/>
+              </w:rPr>
+            </w:pPr>
+            <w:r>
+              <w:rPr>
+                <w:rFonts w:asciiTheme="majorBidi" w:eastAsia="Consolas" w:hAnsiTheme="majorBidi" w:cstheme="majorBidi"/>
+                <w:color w:val="000000" w:themeColor="text1"/>
+                <w:sz w:val="24"/>
+                <w:szCs w:val="24"/>
               </w:rPr>
               <w:t xml:space="preserve"> </w:t>
             </w:r>
           </w:p>
           <w:p>
             <w:pPr>
-              <w:spacing w:before="0" w:beforeAutospacing="off" w:after="0" w:afterAutospacing="off" w:line="285" w:lineRule="exact"/>
-              <w:rPr>
-                <w:rFonts w:ascii="Consolas" w:hAnsi="Consolas" w:eastAsia="Consolas" w:cs="Consolas"/>
-                <w:b w:val="0"/>
-                <w:bCs w:val="0"/>
-                <w:noProof w:val="0"/>
+              <w:spacing w:line="285" w:lineRule="exact"/>
+              <w:rPr>
+                <w:rFonts w:asciiTheme="majorBidi" w:eastAsia="Consolas" w:hAnsiTheme="majorBidi" w:cstheme="majorBidi"/>
                 <w:color w:val="008000"/>
                 <w:sz w:val="24"/>
                 <w:szCs w:val="24"/>
-                <w:lang w:val="en-IN"/>
-              </w:rPr>
-            </w:pPr>
-            <w:r>
-              <w:rPr>
-                <w:rFonts w:ascii="Consolas" w:hAnsi="Consolas" w:eastAsia="Consolas" w:cs="Consolas"/>
-                <w:b w:val="0"/>
-                <w:bCs w:val="0"/>
-                <w:noProof w:val="0"/>
+              </w:rPr>
+            </w:pPr>
+            <w:r>
+              <w:rPr>
+                <w:rFonts w:asciiTheme="majorBidi" w:eastAsia="Consolas" w:hAnsiTheme="majorBidi" w:cstheme="majorBidi"/>
                 <w:color w:val="008000"/>
                 <w:sz w:val="24"/>
                 <w:szCs w:val="24"/>
-                <w:lang w:val="en-IN"/>
               </w:rPr>
               <w:t># Create a joint plot</w:t>
             </w:r>
           </w:p>
           <w:p>
             <w:pPr>
-              <w:spacing w:before="0" w:beforeAutospacing="off" w:after="0" w:afterAutospacing="off" w:line="285" w:lineRule="exact"/>
-              <w:rPr>
-                <w:rFonts w:ascii="Consolas" w:hAnsi="Consolas" w:eastAsia="Consolas" w:cs="Consolas"/>
-                <w:b w:val="0"/>
-                <w:bCs w:val="0"/>
-                <w:noProof w:val="0"/>
-                <w:color w:val="000000" w:themeColor="text1" w:themeTint="FF" w:themeShade="FF"/>
-                <w:sz w:val="24"/>
-                <w:szCs w:val="24"/>
-                <w:lang w:val="en-IN"/>
-              </w:rPr>
-            </w:pPr>
-            <w:r>
-              <w:rPr>
-                <w:rFonts w:ascii="Consolas" w:hAnsi="Consolas" w:eastAsia="Consolas" w:cs="Consolas"/>
-                <w:b w:val="0"/>
-                <w:bCs w:val="0"/>
-                <w:noProof w:val="0"/>
-                <w:color w:val="000000" w:themeColor="text1" w:themeTint="FF" w:themeShade="FF"/>
-                <w:sz w:val="24"/>
-                <w:szCs w:val="24"/>
-                <w:lang w:val="en-IN"/>
+              <w:spacing w:line="285" w:lineRule="exact"/>
+              <w:rPr>
+                <w:rFonts w:asciiTheme="majorBidi" w:eastAsia="Consolas" w:hAnsiTheme="majorBidi" w:cstheme="majorBidi"/>
+                <w:color w:val="000000" w:themeColor="text1"/>
+                <w:sz w:val="24"/>
+                <w:szCs w:val="24"/>
+              </w:rPr>
+            </w:pPr>
+            <w:proofErr w:type="spellStart"/>
+            <w:r>
+              <w:rPr>
+                <w:rFonts w:asciiTheme="majorBidi" w:eastAsia="Consolas" w:hAnsiTheme="majorBidi" w:cstheme="majorBidi"/>
+                <w:color w:val="000000" w:themeColor="text1"/>
+                <w:sz w:val="24"/>
+                <w:szCs w:val="24"/>
               </w:rPr>
               <w:t>sns.jointplot</w:t>
             </w:r>
-            <w:r>
-              <w:rPr>
-                <w:rFonts w:ascii="Consolas" w:hAnsi="Consolas" w:eastAsia="Consolas" w:cs="Consolas"/>
-                <w:b w:val="0"/>
-                <w:bCs w:val="0"/>
-                <w:noProof w:val="0"/>
-                <w:color w:val="000000" w:themeColor="text1" w:themeTint="FF" w:themeShade="FF"/>
-                <w:sz w:val="24"/>
-                <w:szCs w:val="24"/>
-                <w:lang w:val="en-IN"/>
+            <w:proofErr w:type="spellEnd"/>
+            <w:r>
+              <w:rPr>
+                <w:rFonts w:asciiTheme="majorBidi" w:eastAsia="Consolas" w:hAnsiTheme="majorBidi" w:cstheme="majorBidi"/>
+                <w:color w:val="000000" w:themeColor="text1"/>
+                <w:sz w:val="24"/>
+                <w:szCs w:val="24"/>
               </w:rPr>
               <w:t>(data=data, x=</w:t>
             </w:r>
             <w:r>
               <w:rPr>
-                <w:rFonts w:ascii="Consolas" w:hAnsi="Consolas" w:eastAsia="Consolas" w:cs="Consolas"/>
-                <w:b w:val="0"/>
-                <w:bCs w:val="0"/>
-                <w:noProof w:val="0"/>
+                <w:rFonts w:asciiTheme="majorBidi" w:eastAsia="Consolas" w:hAnsiTheme="majorBidi" w:cstheme="majorBidi"/>
                 <w:color w:val="A31515"/>
                 <w:sz w:val="24"/>
                 <w:szCs w:val="24"/>
-                <w:lang w:val="en-IN"/>
               </w:rPr>
               <w:t>'G3'</w:t>
             </w:r>
             <w:r>
               <w:rPr>
-                <w:rFonts w:ascii="Consolas" w:hAnsi="Consolas" w:eastAsia="Consolas" w:cs="Consolas"/>
-                <w:b w:val="0"/>
-                <w:bCs w:val="0"/>
-                <w:noProof w:val="0"/>
-                <w:color w:val="000000" w:themeColor="text1" w:themeTint="FF" w:themeShade="FF"/>
-                <w:sz w:val="24"/>
-                <w:szCs w:val="24"/>
-                <w:lang w:val="en-IN"/>
+                <w:rFonts w:asciiTheme="majorBidi" w:eastAsia="Consolas" w:hAnsiTheme="majorBidi" w:cstheme="majorBidi"/>
+                <w:color w:val="000000" w:themeColor="text1"/>
+                <w:sz w:val="24"/>
+                <w:szCs w:val="24"/>
               </w:rPr>
               <w:t>, y=</w:t>
             </w:r>
             <w:r>
               <w:rPr>
-                <w:rFonts w:ascii="Consolas" w:hAnsi="Consolas" w:eastAsia="Consolas" w:cs="Consolas"/>
-                <w:b w:val="0"/>
-                <w:bCs w:val="0"/>
-                <w:noProof w:val="0"/>
+                <w:rFonts w:asciiTheme="majorBidi" w:eastAsia="Consolas" w:hAnsiTheme="majorBidi" w:cstheme="majorBidi"/>
                 <w:color w:val="A31515"/>
                 <w:sz w:val="24"/>
                 <w:szCs w:val="24"/>
-                <w:lang w:val="en-IN"/>
               </w:rPr>
               <w:t>'absences'</w:t>
             </w:r>
             <w:r>
               <w:rPr>
-                <w:rFonts w:ascii="Consolas" w:hAnsi="Consolas" w:eastAsia="Consolas" w:cs="Consolas"/>
-                <w:b w:val="0"/>
-                <w:bCs w:val="0"/>
-                <w:noProof w:val="0"/>
-                <w:color w:val="000000" w:themeColor="text1" w:themeTint="FF" w:themeShade="FF"/>
-                <w:sz w:val="24"/>
-                <w:szCs w:val="24"/>
-                <w:lang w:val="en-IN"/>
+                <w:rFonts w:asciiTheme="majorBidi" w:eastAsia="Consolas" w:hAnsiTheme="majorBidi" w:cstheme="majorBidi"/>
+                <w:color w:val="000000" w:themeColor="text1"/>
+                <w:sz w:val="24"/>
+                <w:szCs w:val="24"/>
               </w:rPr>
               <w:t>, kind=</w:t>
             </w:r>
             <w:r>
               <w:rPr>
-                <w:rFonts w:ascii="Consolas" w:hAnsi="Consolas" w:eastAsia="Consolas" w:cs="Consolas"/>
-                <w:b w:val="0"/>
-                <w:bCs w:val="0"/>
-                <w:noProof w:val="0"/>
+                <w:rFonts w:asciiTheme="majorBidi" w:eastAsia="Consolas" w:hAnsiTheme="majorBidi" w:cstheme="majorBidi"/>
                 <w:color w:val="A31515"/>
                 <w:sz w:val="24"/>
                 <w:szCs w:val="24"/>
-                <w:lang w:val="en-IN"/>
               </w:rPr>
               <w:t>'</w:t>
             </w:r>
-            <w:r>
-              <w:rPr>
-                <w:rFonts w:ascii="Consolas" w:hAnsi="Consolas" w:eastAsia="Consolas" w:cs="Consolas"/>
-                <w:b w:val="0"/>
-                <w:bCs w:val="0"/>
-                <w:noProof w:val="0"/>
+            <w:proofErr w:type="spellStart"/>
+            <w:r>
+              <w:rPr>
+                <w:rFonts w:asciiTheme="majorBidi" w:eastAsia="Consolas" w:hAnsiTheme="majorBidi" w:cstheme="majorBidi"/>
                 <w:color w:val="A31515"/>
                 <w:sz w:val="24"/>
                 <w:szCs w:val="24"/>
-                <w:lang w:val="en-IN"/>
               </w:rPr>
               <w:t>kde</w:t>
             </w:r>
-            <w:r>
-              <w:rPr>
-                <w:rFonts w:ascii="Consolas" w:hAnsi="Consolas" w:eastAsia="Consolas" w:cs="Consolas"/>
-                <w:b w:val="0"/>
-                <w:bCs w:val="0"/>
-                <w:noProof w:val="0"/>
+            <w:proofErr w:type="spellEnd"/>
+            <w:r>
+              <w:rPr>
+                <w:rFonts w:asciiTheme="majorBidi" w:eastAsia="Consolas" w:hAnsiTheme="majorBidi" w:cstheme="majorBidi"/>
                 <w:color w:val="A31515"/>
                 <w:sz w:val="24"/>
                 <w:szCs w:val="24"/>
-                <w:lang w:val="en-IN"/>
               </w:rPr>
               <w:t>'</w:t>
             </w:r>
             <w:r>
               <w:rPr>
-                <w:rFonts w:ascii="Consolas" w:hAnsi="Consolas" w:eastAsia="Consolas" w:cs="Consolas"/>
-                <w:b w:val="0"/>
-                <w:bCs w:val="0"/>
-                <w:noProof w:val="0"/>
-                <w:color w:val="000000" w:themeColor="text1" w:themeTint="FF" w:themeShade="FF"/>
-                <w:sz w:val="24"/>
-                <w:szCs w:val="24"/>
-                <w:lang w:val="en-IN"/>
+                <w:rFonts w:asciiTheme="majorBidi" w:eastAsia="Consolas" w:hAnsiTheme="majorBidi" w:cstheme="majorBidi"/>
+                <w:color w:val="000000" w:themeColor="text1"/>
+                <w:sz w:val="24"/>
+                <w:szCs w:val="24"/>
               </w:rPr>
               <w:t>)</w:t>
             </w:r>
           </w:p>
           <w:p>
             <w:pPr>
-              <w:spacing w:before="0" w:beforeAutospacing="off" w:after="0" w:afterAutospacing="off" w:line="285" w:lineRule="exact"/>
-              <w:rPr>
-                <w:rFonts w:ascii="Consolas" w:hAnsi="Consolas" w:eastAsia="Consolas" w:cs="Consolas"/>
-                <w:b w:val="0"/>
-                <w:bCs w:val="0"/>
-                <w:noProof w:val="0"/>
-                <w:color w:val="000000" w:themeColor="text1" w:themeTint="FF" w:themeShade="FF"/>
-                <w:sz w:val="24"/>
-                <w:szCs w:val="24"/>
-                <w:lang w:val="en-IN"/>
-              </w:rPr>
-            </w:pPr>
-            <w:r>
-              <w:rPr>
-                <w:rFonts w:ascii="Consolas" w:hAnsi="Consolas" w:eastAsia="Consolas" w:cs="Consolas"/>
-                <w:b w:val="0"/>
-                <w:bCs w:val="0"/>
-                <w:noProof w:val="0"/>
-                <w:color w:val="000000" w:themeColor="text1" w:themeTint="FF" w:themeShade="FF"/>
-                <w:sz w:val="24"/>
-                <w:szCs w:val="24"/>
-                <w:lang w:val="en-IN"/>
+              <w:spacing w:line="285" w:lineRule="exact"/>
+              <w:rPr>
+                <w:rFonts w:asciiTheme="majorBidi" w:eastAsia="Consolas" w:hAnsiTheme="majorBidi" w:cstheme="majorBidi"/>
+                <w:color w:val="000000" w:themeColor="text1"/>
+                <w:sz w:val="24"/>
+                <w:szCs w:val="24"/>
+              </w:rPr>
+            </w:pPr>
+            <w:r>
+              <w:rPr>
+                <w:rFonts w:asciiTheme="majorBidi" w:eastAsia="Consolas" w:hAnsiTheme="majorBidi" w:cstheme="majorBidi"/>
+                <w:color w:val="000000" w:themeColor="text1"/>
+                <w:sz w:val="24"/>
+                <w:szCs w:val="24"/>
               </w:rPr>
               <w:t xml:space="preserve"> </w:t>
             </w:r>
           </w:p>
           <w:p>
             <w:pPr>
-              <w:spacing w:before="0" w:beforeAutospacing="off" w:after="0" w:afterAutospacing="off" w:line="285" w:lineRule="exact"/>
-              <w:rPr>
-                <w:rFonts w:ascii="Consolas" w:hAnsi="Consolas" w:eastAsia="Consolas" w:cs="Consolas"/>
-                <w:b w:val="0"/>
-                <w:bCs w:val="0"/>
-                <w:noProof w:val="0"/>
+              <w:spacing w:line="285" w:lineRule="exact"/>
+              <w:rPr>
+                <w:rFonts w:asciiTheme="majorBidi" w:eastAsia="Consolas" w:hAnsiTheme="majorBidi" w:cstheme="majorBidi"/>
                 <w:color w:val="008000"/>
                 <w:sz w:val="24"/>
                 <w:szCs w:val="24"/>
-                <w:lang w:val="en-IN"/>
-              </w:rPr>
-            </w:pPr>
-            <w:r>
-              <w:rPr>
-                <w:rFonts w:ascii="Consolas" w:hAnsi="Consolas" w:eastAsia="Consolas" w:cs="Consolas"/>
-                <w:b w:val="0"/>
-                <w:bCs w:val="0"/>
-                <w:noProof w:val="0"/>
+              </w:rPr>
+            </w:pPr>
+            <w:r>
+              <w:rPr>
+                <w:rFonts w:asciiTheme="majorBidi" w:eastAsia="Consolas" w:hAnsiTheme="majorBidi" w:cstheme="majorBidi"/>
                 <w:color w:val="008000"/>
                 <w:sz w:val="24"/>
                 <w:szCs w:val="24"/>
-                <w:lang w:val="en-IN"/>
               </w:rPr>
               <w:t># Display the plot</w:t>
             </w:r>
           </w:p>
           <w:p>
             <w:pPr>
-              <w:spacing w:before="0" w:beforeAutospacing="off" w:after="0" w:afterAutospacing="off" w:line="285" w:lineRule="exact"/>
-              <w:rPr>
-                <w:rFonts w:ascii="Consolas" w:hAnsi="Consolas" w:eastAsia="Consolas" w:cs="Consolas"/>
-                <w:b w:val="0"/>
-                <w:bCs w:val="0"/>
-                <w:noProof w:val="0"/>
-                <w:color w:val="000000" w:themeColor="text1" w:themeTint="FF" w:themeShade="FF"/>
-                <w:sz w:val="24"/>
-                <w:szCs w:val="24"/>
-                <w:lang w:val="en-IN"/>
-              </w:rPr>
-            </w:pPr>
-            <w:r>
-              <w:rPr>
-                <w:rFonts w:ascii="Consolas" w:hAnsi="Consolas" w:eastAsia="Consolas" w:cs="Consolas"/>
-                <w:b w:val="0"/>
-                <w:bCs w:val="0"/>
-                <w:noProof w:val="0"/>
-                <w:color w:val="000000" w:themeColor="text1" w:themeTint="FF" w:themeShade="FF"/>
-                <w:sz w:val="24"/>
-                <w:szCs w:val="24"/>
-                <w:lang w:val="en-IN"/>
+              <w:spacing w:line="285" w:lineRule="exact"/>
+              <w:rPr>
+                <w:rFonts w:asciiTheme="majorBidi" w:eastAsia="Consolas" w:hAnsiTheme="majorBidi" w:cstheme="majorBidi"/>
+                <w:color w:val="000000" w:themeColor="text1"/>
+                <w:sz w:val="24"/>
+                <w:szCs w:val="24"/>
+              </w:rPr>
+            </w:pPr>
+            <w:proofErr w:type="spellStart"/>
+            <w:r>
+              <w:rPr>
+                <w:rFonts w:asciiTheme="majorBidi" w:eastAsia="Consolas" w:hAnsiTheme="majorBidi" w:cstheme="majorBidi"/>
+                <w:color w:val="000000" w:themeColor="text1"/>
+                <w:sz w:val="24"/>
+                <w:szCs w:val="24"/>
               </w:rPr>
               <w:t>plt.show</w:t>
             </w:r>
-            <w:r>
-              <w:rPr>
-                <w:rFonts w:ascii="Consolas" w:hAnsi="Consolas" w:eastAsia="Consolas" w:cs="Consolas"/>
-                <w:b w:val="0"/>
-                <w:bCs w:val="0"/>
-                <w:noProof w:val="0"/>
-                <w:color w:val="000000" w:themeColor="text1" w:themeTint="FF" w:themeShade="FF"/>
-                <w:sz w:val="24"/>
-                <w:szCs w:val="24"/>
-                <w:lang w:val="en-IN"/>
+            <w:proofErr w:type="spellEnd"/>
+            <w:r>
+              <w:rPr>
+                <w:rFonts w:asciiTheme="majorBidi" w:eastAsia="Consolas" w:hAnsiTheme="majorBidi" w:cstheme="majorBidi"/>
+                <w:color w:val="000000" w:themeColor="text1"/>
+                <w:sz w:val="24"/>
+                <w:szCs w:val="24"/>
               </w:rPr>
               <w:t>()</w:t>
             </w:r>
           </w:p>
           <w:p>
             <w:pPr>
-              <w:pStyle w:val="Normal"/>
-              <w:rPr>
-                <w:rFonts w:ascii="Segoe UI" w:hAnsi="Segoe UI" w:cs="Segoe UI"/>
-                <w:b w:val="1"/>
-                <w:bCs w:val="1"/>
-                <w:color w:val="000000" w:themeColor="text1" w:themeTint="FF" w:themeShade="FF"/>
+              <w:rPr>
+                <w:rFonts w:asciiTheme="majorBidi" w:hAnsiTheme="majorBidi" w:cstheme="majorBidi"/>
+                <w:b/>
+                <w:bCs/>
+                <w:color w:val="000000" w:themeColor="text1"/>
                 <w:sz w:val="24"/>
                 <w:szCs w:val="24"/>
               </w:rPr>
@@ -2010,7 +1707,7 @@
               <w:autoSpaceDN w:val="0"/>
               <w:adjustRightInd w:val="0"/>
               <w:rPr>
-                <w:rFonts w:ascii="Segoe UI" w:hAnsi="Segoe UI" w:cs="Segoe UI"/>
+                <w:rFonts w:asciiTheme="majorBidi" w:hAnsiTheme="majorBidi" w:cstheme="majorBidi"/>
                 <w:b/>
                 <w:bCs/>
                 <w:color w:val="000000"/>
@@ -2025,7 +1722,7 @@
               <w:autoSpaceDN w:val="0"/>
               <w:adjustRightInd w:val="0"/>
               <w:rPr>
-                <w:rFonts w:ascii="Segoe UI" w:hAnsi="Segoe UI" w:cs="Segoe UI"/>
+                <w:rFonts w:asciiTheme="majorBidi" w:hAnsiTheme="majorBidi" w:cstheme="majorBidi"/>
                 <w:b/>
                 <w:bCs/>
                 <w:color w:val="000000"/>
@@ -2040,7 +1737,7 @@
               <w:autoSpaceDN w:val="0"/>
               <w:adjustRightInd w:val="0"/>
               <w:rPr>
-                <w:rFonts w:ascii="Segoe UI" w:hAnsi="Segoe UI" w:cs="Segoe UI"/>
+                <w:rFonts w:asciiTheme="majorBidi" w:hAnsiTheme="majorBidi" w:cstheme="majorBidi"/>
                 <w:b/>
                 <w:bCs/>
                 <w:color w:val="000000"/>
@@ -2055,7 +1752,7 @@
               <w:autoSpaceDN w:val="0"/>
               <w:adjustRightInd w:val="0"/>
               <w:rPr>
-                <w:rFonts w:ascii="Segoe UI" w:hAnsi="Segoe UI" w:cs="Segoe UI"/>
+                <w:rFonts w:asciiTheme="majorBidi" w:hAnsiTheme="majorBidi" w:cstheme="majorBidi"/>
                 <w:b/>
                 <w:bCs/>
                 <w:color w:val="000000"/>
@@ -2070,7 +1767,7 @@
               <w:autoSpaceDN w:val="0"/>
               <w:adjustRightInd w:val="0"/>
               <w:rPr>
-                <w:rFonts w:ascii="Segoe UI" w:hAnsi="Segoe UI" w:cs="Segoe UI"/>
+                <w:rFonts w:asciiTheme="majorBidi" w:hAnsiTheme="majorBidi" w:cstheme="majorBidi"/>
                 <w:b/>
                 <w:bCs/>
                 <w:color w:val="000000"/>
@@ -2085,7 +1782,7 @@
               <w:autoSpaceDN w:val="0"/>
               <w:adjustRightInd w:val="0"/>
               <w:rPr>
-                <w:rFonts w:ascii="Segoe UI" w:hAnsi="Segoe UI" w:cs="Segoe UI"/>
+                <w:rFonts w:asciiTheme="majorBidi" w:hAnsiTheme="majorBidi" w:cstheme="majorBidi"/>
                 <w:b/>
                 <w:bCs/>
                 <w:color w:val="000000"/>
@@ -2100,7 +1797,7 @@
               <w:autoSpaceDN w:val="0"/>
               <w:adjustRightInd w:val="0"/>
               <w:rPr>
-                <w:rFonts w:ascii="Segoe UI" w:hAnsi="Segoe UI" w:cs="Segoe UI"/>
+                <w:rFonts w:asciiTheme="majorBidi" w:hAnsiTheme="majorBidi" w:cstheme="majorBidi"/>
                 <w:b/>
                 <w:bCs/>
                 <w:color w:val="000000"/>
@@ -2110,10 +1807,10 @@
             </w:pPr>
             <w:r>
               <w:rPr>
-                <w:rFonts w:ascii="Segoe UI" w:hAnsi="Segoe UI" w:cs="Segoe UI"/>
-                <w:b w:val="1"/>
-                <w:bCs w:val="1"/>
-                <w:color w:val="000000" w:themeColor="text1" w:themeTint="FF" w:themeShade="FF"/>
+                <w:rFonts w:asciiTheme="majorBidi" w:hAnsiTheme="majorBidi" w:cstheme="majorBidi"/>
+                <w:b/>
+                <w:bCs/>
+                <w:color w:val="000000" w:themeColor="text1"/>
                 <w:sz w:val="24"/>
                 <w:szCs w:val="24"/>
               </w:rPr>
@@ -2121,10 +1818,10 @@
             </w:r>
             <w:r>
               <w:rPr>
-                <w:rFonts w:ascii="Segoe UI" w:hAnsi="Segoe UI" w:cs="Segoe UI"/>
-                <w:b w:val="1"/>
-                <w:bCs w:val="1"/>
-                <w:color w:val="000000" w:themeColor="text1" w:themeTint="FF" w:themeShade="FF"/>
+                <w:rFonts w:asciiTheme="majorBidi" w:hAnsiTheme="majorBidi" w:cstheme="majorBidi"/>
+                <w:b/>
+                <w:bCs/>
+                <w:color w:val="000000" w:themeColor="text1"/>
                 <w:sz w:val="24"/>
                 <w:szCs w:val="24"/>
               </w:rPr>
@@ -2133,32 +1830,38 @@
           </w:p>
           <w:p>
             <w:pPr>
-              <w:pStyle w:val="Normal"/>
               <w:autoSpaceDE w:val="0"/>
               <w:autoSpaceDN w:val="0"/>
               <w:adjustRightInd w:val="0"/>
-            </w:pPr>
-            <w:r>
+              <w:rPr>
+                <w:rFonts w:asciiTheme="majorBidi" w:hAnsiTheme="majorBidi" w:cstheme="majorBidi"/>
+              </w:rPr>
+            </w:pPr>
+            <w:r>
+              <w:rPr>
+                <w:rFonts w:asciiTheme="majorBidi" w:hAnsiTheme="majorBidi" w:cstheme="majorBidi"/>
+                <w:noProof/>
+              </w:rPr>
               <w:drawing>
-                <wp:inline wp14:editId="5738F887" wp14:anchorId="44624F2A">
+                <wp:inline distT="0" distB="0" distL="0" distR="0" wp14:anchorId="44624F2A" wp14:editId="5738F887">
                   <wp:extent cx="4533900" cy="4572000"/>
                   <wp:effectExtent l="0" t="0" r="0" b="0"/>
-                  <wp:docPr id="1691000852" name="" title=""/>
+                  <wp:docPr id="1691000852" name="Picture 1691000852"/>
                   <wp:cNvGraphicFramePr>
-                    <a:graphicFrameLocks noChangeAspect="1"/>
+                    <a:graphicFrameLocks xmlns:a="http://schemas.openxmlformats.org/drawingml/2006/main" noChangeAspect="1"/>
                   </wp:cNvGraphicFramePr>
-                  <a:graphic>
+                  <a:graphic xmlns:a="http://schemas.openxmlformats.org/drawingml/2006/main">
                     <a:graphicData uri="http://schemas.openxmlformats.org/drawingml/2006/picture">
-                      <pic:pic>
+                      <pic:pic xmlns:pic="http://schemas.openxmlformats.org/drawingml/2006/picture">
                         <pic:nvPicPr>
                           <pic:cNvPr id="0" name=""/>
                           <pic:cNvPicPr/>
                         </pic:nvPicPr>
                         <pic:blipFill>
-                          <a:blip r:embed="R0632cac88aec4a95">
+                          <a:blip r:embed="rId11">
                             <a:extLst>
-                              <a:ext xmlns:a="http://schemas.openxmlformats.org/drawingml/2006/main" uri="{28A0092B-C50C-407E-A947-70E740481C1C}">
-                                <a14:useLocalDpi val="0"/>
+                              <a:ext uri="{28A0092B-C50C-407E-A947-70E740481C1C}">
+                                <a14:useLocalDpi xmlns:a14="http://schemas.microsoft.com/office/drawing/2010/main" val="0"/>
                               </a:ext>
                             </a:extLst>
                           </a:blip>
@@ -2188,7 +1891,7 @@
               <w:autoSpaceDN w:val="0"/>
               <w:adjustRightInd w:val="0"/>
               <w:rPr>
-                <w:rFonts w:ascii="Segoe UI" w:hAnsi="Segoe UI" w:cs="Segoe UI"/>
+                <w:rFonts w:asciiTheme="majorBidi" w:hAnsiTheme="majorBidi" w:cstheme="majorBidi"/>
                 <w:b/>
                 <w:bCs/>
                 <w:color w:val="000000"/>
@@ -2208,12 +1911,11 @@
             <w:tcW w:w="10992" w:type="dxa"/>
             <w:gridSpan w:val="4"/>
             <w:tcBorders>
-              <w:top w:val="single" w:color="D29F0F" w:themeColor="background2" w:themeShade="80" w:sz="4" w:space="0"/>
-              <w:left w:val="single" w:color="D29F0F" w:themeColor="background2" w:themeShade="80" w:sz="4" w:space="0"/>
-              <w:bottom w:val="single" w:color="D29F0F" w:themeColor="background2" w:themeShade="80" w:sz="4" w:space="0"/>
-              <w:right w:val="single" w:color="D29F0F" w:themeColor="background2" w:themeShade="80" w:sz="4" w:space="0"/>
+              <w:top w:val="single" w:sz="4" w:space="0" w:color="D29F0F" w:themeColor="background2" w:themeShade="80"/>
+              <w:left w:val="single" w:sz="4" w:space="0" w:color="D29F0F" w:themeColor="background2" w:themeShade="80"/>
+              <w:bottom w:val="single" w:sz="4" w:space="0" w:color="D29F0F" w:themeColor="background2" w:themeShade="80"/>
+              <w:right w:val="single" w:sz="4" w:space="0" w:color="D29F0F" w:themeColor="background2" w:themeShade="80"/>
             </w:tcBorders>
-            <w:tcMar/>
           </w:tcPr>
           <w:p>
             <w:pPr>
@@ -2242,6 +1944,7 @@
                 <w:sz w:val="24"/>
                 <w:szCs w:val="24"/>
               </w:rPr>
+              <w:lastRenderedPageBreak/>
               <w:t xml:space="preserve">AIM: </w:t>
             </w:r>
             <w:r>
@@ -2263,1991 +1966,1412 @@
                 <w:b/>
                 <w:bCs/>
                 <w:color w:val="000000" w:themeColor="text1"/>
-                <w:sz w:val="27"/>
-                <w:szCs w:val="27"/>
-              </w:rPr>
-            </w:pPr>
-            <w:r>
-              <w:rPr>
-                <w:b/>
-                <w:bCs/>
-                <w:color w:val="000000" w:themeColor="text1"/>
-                <w:sz w:val="27"/>
-                <w:szCs w:val="27"/>
+              </w:rPr>
+            </w:pPr>
+            <w:r>
+              <w:rPr>
+                <w:b/>
+                <w:bCs/>
+                <w:color w:val="000000" w:themeColor="text1"/>
               </w:rPr>
               <w:t>DESCRIPTION:</w:t>
             </w:r>
           </w:p>
           <w:p>
             <w:pPr>
+              <w:pStyle w:val="NormalWeb"/>
+              <w:rPr>
+                <w:rFonts w:ascii="Segoe UI" w:hAnsi="Segoe UI" w:cs="Segoe UI"/>
+                <w:color w:val="000000" w:themeColor="text1"/>
+              </w:rPr>
+            </w:pPr>
+            <w:r>
+              <w:rPr>
+                <w:rFonts w:ascii="Segoe UI" w:hAnsi="Segoe UI" w:cs="Segoe UI"/>
+                <w:color w:val="000000" w:themeColor="text1"/>
+              </w:rPr>
+              <w:t>The concept of conditional probability relates the probability of one event to the occurrence of another. It is defined as probability of the occurrence of an event H (hypothesis) provided an event (evidence) is known to have occurred. It is denoted by P(H | E) and may be represented as follows:</w:t>
+            </w:r>
+          </w:p>
+          <w:p>
+            <w:pPr>
               <w:jc w:val="both"/>
               <w:rPr>
                 <w:rFonts w:ascii="Segoe UI" w:hAnsi="Segoe UI" w:cs="Segoe UI"/>
                 <w:color w:val="000000" w:themeColor="text1"/>
-                <w:sz w:val="32"/>
-                <w:szCs w:val="32"/>
+                <w:sz w:val="24"/>
+                <w:szCs w:val="24"/>
               </w:rPr>
             </w:pPr>
             <w:r>
               <w:rPr>
                 <w:rFonts w:ascii="Segoe UI" w:hAnsi="Segoe UI" w:cs="Segoe UI"/>
                 <w:color w:val="000000" w:themeColor="text1"/>
-                <w:sz w:val="32"/>
-                <w:szCs w:val="32"/>
+                <w:sz w:val="24"/>
+                <w:szCs w:val="24"/>
+              </w:rPr>
+              <w:t>P(H | E) = Number of events favourable to H which are also favourable  to E / Number of events favourable to E</w:t>
+            </w:r>
+          </w:p>
+          <w:p>
+            <w:pPr>
+              <w:jc w:val="both"/>
+              <w:rPr>
+                <w:rFonts w:ascii="Segoe UI" w:hAnsi="Segoe UI" w:cs="Segoe UI"/>
+                <w:color w:val="000000" w:themeColor="text1"/>
+                <w:sz w:val="24"/>
+                <w:szCs w:val="24"/>
+              </w:rPr>
+            </w:pPr>
+            <w:r>
+              <w:rPr>
+                <w:rFonts w:ascii="Segoe UI" w:hAnsi="Segoe UI" w:cs="Segoe UI"/>
+                <w:color w:val="000000" w:themeColor="text1"/>
+                <w:sz w:val="24"/>
+                <w:szCs w:val="24"/>
+              </w:rPr>
+              <w:t>P(H | E) = P(H | E)/ P(E)</w:t>
+            </w:r>
+          </w:p>
+          <w:p>
+            <w:pPr>
+              <w:jc w:val="both"/>
+              <w:rPr>
+                <w:rFonts w:ascii="Segoe UI" w:hAnsi="Segoe UI" w:cs="Segoe UI"/>
+                <w:color w:val="000000" w:themeColor="text1"/>
+                <w:sz w:val="24"/>
+                <w:szCs w:val="24"/>
+              </w:rPr>
+            </w:pPr>
+            <w:r>
+              <w:rPr>
+                <w:rFonts w:ascii="Segoe UI" w:hAnsi="Segoe UI" w:cs="Segoe UI"/>
+                <w:color w:val="000000" w:themeColor="text1"/>
+                <w:sz w:val="24"/>
+                <w:szCs w:val="24"/>
+              </w:rPr>
+              <w:t>However, this rule cannot be used in cases where P(E) = 0.</w:t>
+            </w:r>
+          </w:p>
+          <w:p>
+            <w:pPr>
+              <w:jc w:val="both"/>
+              <w:rPr>
+                <w:rFonts w:ascii="Segoe UI" w:hAnsi="Segoe UI" w:cs="Segoe UI"/>
+                <w:color w:val="000000" w:themeColor="text1"/>
+                <w:sz w:val="24"/>
+                <w:szCs w:val="24"/>
+              </w:rPr>
+            </w:pPr>
+          </w:p>
+          <w:p>
+            <w:pPr>
+              <w:jc w:val="both"/>
+              <w:rPr>
+                <w:rFonts w:ascii="Segoe UI" w:hAnsi="Segoe UI" w:cs="Segoe UI"/>
+                <w:color w:val="000000" w:themeColor="text1"/>
+                <w:sz w:val="24"/>
+                <w:szCs w:val="24"/>
+              </w:rPr>
+            </w:pPr>
+          </w:p>
+          <w:p>
+            <w:pPr>
+              <w:jc w:val="both"/>
+              <w:rPr>
+                <w:rFonts w:ascii="Segoe UI" w:hAnsi="Segoe UI" w:cs="Segoe UI"/>
+                <w:color w:val="000000" w:themeColor="text1"/>
+                <w:sz w:val="24"/>
+                <w:szCs w:val="24"/>
+              </w:rPr>
+            </w:pPr>
+          </w:p>
+          <w:p>
+            <w:pPr>
+              <w:jc w:val="both"/>
+              <w:rPr>
+                <w:rFonts w:ascii="Segoe UI" w:hAnsi="Segoe UI" w:cs="Segoe UI"/>
+                <w:color w:val="000000" w:themeColor="text1"/>
+                <w:sz w:val="24"/>
+                <w:szCs w:val="24"/>
+              </w:rPr>
+            </w:pPr>
+          </w:p>
+          <w:p>
+            <w:pPr>
+              <w:jc w:val="both"/>
+              <w:rPr>
+                <w:rFonts w:ascii="Segoe UI" w:hAnsi="Segoe UI" w:cs="Segoe UI"/>
+                <w:color w:val="000000" w:themeColor="text1"/>
+                <w:sz w:val="24"/>
+                <w:szCs w:val="24"/>
+              </w:rPr>
+            </w:pPr>
+          </w:p>
+          <w:p>
+            <w:pPr>
+              <w:jc w:val="both"/>
+              <w:rPr>
+                <w:rFonts w:ascii="Segoe UI" w:hAnsi="Segoe UI" w:cs="Segoe UI"/>
+                <w:color w:val="000000" w:themeColor="text1"/>
+                <w:sz w:val="24"/>
+                <w:szCs w:val="24"/>
+              </w:rPr>
+            </w:pPr>
+          </w:p>
+          <w:p>
+            <w:pPr>
+              <w:rPr>
+                <w:rFonts w:ascii="Segoe UI" w:hAnsi="Segoe UI" w:cs="Segoe UI"/>
+                <w:b/>
+                <w:bCs/>
+                <w:color w:val="000000" w:themeColor="text1"/>
+                <w:sz w:val="24"/>
+                <w:szCs w:val="24"/>
+              </w:rPr>
+            </w:pPr>
+            <w:r>
+              <w:rPr>
+                <w:rFonts w:ascii="Segoe UI" w:hAnsi="Segoe UI" w:cs="Segoe UI"/>
+                <w:b/>
+                <w:bCs/>
+                <w:color w:val="000000" w:themeColor="text1"/>
+                <w:sz w:val="24"/>
+                <w:szCs w:val="24"/>
               </w:rPr>
               <w:lastRenderedPageBreak/>
-              <w:t xml:space="preserve">The concept of conditional probability relates the probability of one event to the occurrence of another. It is defined as probability of the occurrence of an event H (hypothesis) provided an event (evidence) is known to have occurred. It is denoted by </w:t>
-            </w:r>
-            <w:proofErr w:type="gramStart"/>
+              <w:t>Code</w:t>
+            </w:r>
             <w:r>
               <w:rPr>
                 <w:rFonts w:ascii="Segoe UI" w:hAnsi="Segoe UI" w:cs="Segoe UI"/>
-                <w:color w:val="000000" w:themeColor="text1"/>
-                <w:sz w:val="32"/>
-                <w:szCs w:val="32"/>
-              </w:rPr>
-              <w:t>P(</w:t>
-            </w:r>
-            <w:proofErr w:type="gramEnd"/>
-            <w:r>
+                <w:b/>
+                <w:bCs/>
+                <w:color w:val="000000" w:themeColor="text1"/>
+                <w:sz w:val="24"/>
+                <w:szCs w:val="24"/>
+              </w:rPr>
+              <w:t>:</w:t>
+            </w:r>
+          </w:p>
+          <w:p>
+            <w:pPr>
               <w:rPr>
                 <w:rFonts w:ascii="Segoe UI" w:hAnsi="Segoe UI" w:cs="Segoe UI"/>
-                <w:color w:val="000000" w:themeColor="text1"/>
-                <w:sz w:val="32"/>
-                <w:szCs w:val="32"/>
-              </w:rPr>
-              <w:t>H | E) and may be represented as follows:</w:t>
-            </w:r>
-          </w:p>
-          <w:p>
-            <w:pPr>
-              <w:jc w:val="both"/>
+                <w:b/>
+                <w:bCs/>
+                <w:color w:val="000000" w:themeColor="text1"/>
+                <w:sz w:val="24"/>
+                <w:szCs w:val="24"/>
+              </w:rPr>
+            </w:pPr>
+          </w:p>
+          <w:p>
+            <w:pPr>
               <w:rPr>
                 <w:rFonts w:ascii="Segoe UI" w:hAnsi="Segoe UI" w:cs="Segoe UI"/>
-                <w:color w:val="000000" w:themeColor="text1"/>
-                <w:sz w:val="32"/>
-                <w:szCs w:val="32"/>
-              </w:rPr>
-            </w:pPr>
-            <w:proofErr w:type="gramStart"/>
-            <w:r>
+                <w:b/>
+                <w:bCs/>
+                <w:color w:val="000000" w:themeColor="text1"/>
+                <w:sz w:val="24"/>
+                <w:szCs w:val="24"/>
+              </w:rPr>
+            </w:pPr>
+          </w:p>
+          <w:p>
+            <w:pPr>
               <w:rPr>
                 <w:rFonts w:ascii="Segoe UI" w:hAnsi="Segoe UI" w:cs="Segoe UI"/>
-                <w:color w:val="000000" w:themeColor="text1"/>
-                <w:sz w:val="32"/>
-                <w:szCs w:val="32"/>
-              </w:rPr>
-              <w:t>P(</w:t>
-            </w:r>
-            <w:proofErr w:type="gramEnd"/>
-            <w:r>
+                <w:b/>
+                <w:bCs/>
+                <w:color w:val="000000" w:themeColor="text1"/>
+                <w:sz w:val="24"/>
+                <w:szCs w:val="24"/>
+              </w:rPr>
+            </w:pPr>
+          </w:p>
+          <w:p>
+            <w:pPr>
+              <w:pStyle w:val="NoSpacing"/>
+              <w:rPr>
+                <w:rFonts w:asciiTheme="majorBidi" w:eastAsia="Consolas" w:hAnsiTheme="majorBidi" w:cstheme="majorBidi"/>
+                <w:sz w:val="24"/>
+                <w:szCs w:val="24"/>
+              </w:rPr>
+            </w:pPr>
+            <w:r>
+              <w:rPr>
+                <w:rFonts w:asciiTheme="majorBidi" w:eastAsia="Consolas" w:hAnsiTheme="majorBidi" w:cstheme="majorBidi"/>
+                <w:color w:val="AF00DB"/>
+                <w:sz w:val="24"/>
+                <w:szCs w:val="24"/>
+              </w:rPr>
+              <w:t>import</w:t>
+            </w:r>
+            <w:r>
+              <w:rPr>
+                <w:rFonts w:asciiTheme="majorBidi" w:eastAsia="Consolas" w:hAnsiTheme="majorBidi" w:cstheme="majorBidi"/>
+                <w:sz w:val="24"/>
+                <w:szCs w:val="24"/>
+              </w:rPr>
+              <w:t xml:space="preserve"> pandas </w:t>
+            </w:r>
+            <w:r>
+              <w:rPr>
+                <w:rFonts w:asciiTheme="majorBidi" w:eastAsia="Consolas" w:hAnsiTheme="majorBidi" w:cstheme="majorBidi"/>
+                <w:color w:val="AF00DB"/>
+                <w:sz w:val="24"/>
+                <w:szCs w:val="24"/>
+              </w:rPr>
+              <w:t>as</w:t>
+            </w:r>
+            <w:r>
+              <w:rPr>
+                <w:rFonts w:asciiTheme="majorBidi" w:eastAsia="Consolas" w:hAnsiTheme="majorBidi" w:cstheme="majorBidi"/>
+                <w:sz w:val="24"/>
+                <w:szCs w:val="24"/>
+              </w:rPr>
+              <w:t xml:space="preserve"> pd</w:t>
+            </w:r>
+          </w:p>
+          <w:p>
+            <w:pPr>
+              <w:pStyle w:val="NoSpacing"/>
+              <w:rPr>
+                <w:rFonts w:asciiTheme="majorBidi" w:eastAsia="Consolas" w:hAnsiTheme="majorBidi" w:cstheme="majorBidi"/>
+                <w:sz w:val="24"/>
+                <w:szCs w:val="24"/>
+              </w:rPr>
+            </w:pPr>
+            <w:r>
+              <w:rPr>
+                <w:rFonts w:asciiTheme="majorBidi" w:eastAsia="Consolas" w:hAnsiTheme="majorBidi" w:cstheme="majorBidi"/>
+                <w:sz w:val="24"/>
+                <w:szCs w:val="24"/>
+              </w:rPr>
+              <w:t xml:space="preserve">df = </w:t>
+            </w:r>
+            <w:proofErr w:type="spellStart"/>
+            <w:r>
+              <w:rPr>
+                <w:rFonts w:asciiTheme="majorBidi" w:eastAsia="Consolas" w:hAnsiTheme="majorBidi" w:cstheme="majorBidi"/>
+                <w:sz w:val="24"/>
+                <w:szCs w:val="24"/>
+              </w:rPr>
+              <w:t>pd.read_csv</w:t>
+            </w:r>
+            <w:proofErr w:type="spellEnd"/>
+            <w:r>
+              <w:rPr>
+                <w:rFonts w:asciiTheme="majorBidi" w:eastAsia="Consolas" w:hAnsiTheme="majorBidi" w:cstheme="majorBidi"/>
+                <w:sz w:val="24"/>
+                <w:szCs w:val="24"/>
+              </w:rPr>
+              <w:t>(</w:t>
+            </w:r>
+            <w:r>
+              <w:rPr>
+                <w:rFonts w:asciiTheme="majorBidi" w:eastAsia="Consolas" w:hAnsiTheme="majorBidi" w:cstheme="majorBidi"/>
+                <w:color w:val="A31515"/>
+                <w:sz w:val="24"/>
+                <w:szCs w:val="24"/>
+              </w:rPr>
+              <w:t>'/content/student-mat.csv'</w:t>
+            </w:r>
+            <w:r>
+              <w:rPr>
+                <w:rFonts w:asciiTheme="majorBidi" w:eastAsia="Consolas" w:hAnsiTheme="majorBidi" w:cstheme="majorBidi"/>
+                <w:sz w:val="24"/>
+                <w:szCs w:val="24"/>
+              </w:rPr>
+              <w:t>)</w:t>
+            </w:r>
+          </w:p>
+          <w:p>
+            <w:pPr>
+              <w:pStyle w:val="NoSpacing"/>
+              <w:rPr>
+                <w:rFonts w:asciiTheme="majorBidi" w:eastAsia="Consolas" w:hAnsiTheme="majorBidi" w:cstheme="majorBidi"/>
+                <w:sz w:val="24"/>
+                <w:szCs w:val="24"/>
+              </w:rPr>
+            </w:pPr>
+            <w:r>
+              <w:rPr>
+                <w:rFonts w:asciiTheme="majorBidi" w:hAnsiTheme="majorBidi" w:cstheme="majorBidi"/>
+                <w:sz w:val="24"/>
+                <w:szCs w:val="24"/>
+              </w:rPr>
+              <w:br/>
+            </w:r>
+            <w:proofErr w:type="spellStart"/>
+            <w:r>
+              <w:rPr>
+                <w:rFonts w:asciiTheme="majorBidi" w:eastAsia="Consolas" w:hAnsiTheme="majorBidi" w:cstheme="majorBidi"/>
+                <w:sz w:val="24"/>
+                <w:szCs w:val="24"/>
+              </w:rPr>
+              <w:t>f.head</w:t>
+            </w:r>
+            <w:proofErr w:type="spellEnd"/>
+            <w:r>
+              <w:rPr>
+                <w:rFonts w:asciiTheme="majorBidi" w:eastAsia="Consolas" w:hAnsiTheme="majorBidi" w:cstheme="majorBidi"/>
+                <w:sz w:val="24"/>
+                <w:szCs w:val="24"/>
+              </w:rPr>
+              <w:t>(</w:t>
+            </w:r>
+            <w:r>
+              <w:rPr>
+                <w:rFonts w:asciiTheme="majorBidi" w:eastAsia="Consolas" w:hAnsiTheme="majorBidi" w:cstheme="majorBidi"/>
+                <w:color w:val="098156"/>
+                <w:sz w:val="24"/>
+                <w:szCs w:val="24"/>
+              </w:rPr>
+              <w:t>3</w:t>
+            </w:r>
+            <w:r>
+              <w:rPr>
+                <w:rFonts w:asciiTheme="majorBidi" w:eastAsia="Consolas" w:hAnsiTheme="majorBidi" w:cstheme="majorBidi"/>
+                <w:sz w:val="24"/>
+                <w:szCs w:val="24"/>
+              </w:rPr>
+              <w:t>)</w:t>
+            </w:r>
+          </w:p>
+          <w:p>
+            <w:pPr>
+              <w:pStyle w:val="NoSpacing"/>
+              <w:rPr>
+                <w:rFonts w:asciiTheme="majorBidi" w:eastAsia="Consolas" w:hAnsiTheme="majorBidi" w:cstheme="majorBidi"/>
+                <w:sz w:val="24"/>
+                <w:szCs w:val="24"/>
+              </w:rPr>
+            </w:pPr>
+            <w:r>
+              <w:rPr>
+                <w:rFonts w:asciiTheme="majorBidi" w:hAnsiTheme="majorBidi" w:cstheme="majorBidi"/>
+                <w:sz w:val="24"/>
+                <w:szCs w:val="24"/>
+              </w:rPr>
+              <w:br/>
+            </w:r>
+            <w:proofErr w:type="spellStart"/>
+            <w:r>
+              <w:rPr>
+                <w:rFonts w:asciiTheme="majorBidi" w:eastAsia="Consolas" w:hAnsiTheme="majorBidi" w:cstheme="majorBidi"/>
+                <w:color w:val="795E26"/>
+                <w:sz w:val="24"/>
+                <w:szCs w:val="24"/>
+              </w:rPr>
+              <w:t>len</w:t>
+            </w:r>
+            <w:proofErr w:type="spellEnd"/>
+            <w:r>
+              <w:rPr>
+                <w:rFonts w:asciiTheme="majorBidi" w:eastAsia="Consolas" w:hAnsiTheme="majorBidi" w:cstheme="majorBidi"/>
+                <w:sz w:val="24"/>
+                <w:szCs w:val="24"/>
+              </w:rPr>
+              <w:t>(df)</w:t>
+            </w:r>
+          </w:p>
+          <w:p>
+            <w:pPr>
+              <w:pStyle w:val="NoSpacing"/>
+              <w:rPr>
+                <w:rFonts w:asciiTheme="majorBidi" w:eastAsia="Consolas" w:hAnsiTheme="majorBidi" w:cstheme="majorBidi"/>
+                <w:sz w:val="24"/>
+                <w:szCs w:val="24"/>
+              </w:rPr>
+            </w:pPr>
+            <w:r>
+              <w:rPr>
+                <w:rFonts w:asciiTheme="majorBidi" w:hAnsiTheme="majorBidi" w:cstheme="majorBidi"/>
+                <w:sz w:val="24"/>
+                <w:szCs w:val="24"/>
+              </w:rPr>
+              <w:br/>
+            </w:r>
+            <w:r>
+              <w:rPr>
+                <w:rFonts w:asciiTheme="majorBidi" w:eastAsia="Consolas" w:hAnsiTheme="majorBidi" w:cstheme="majorBidi"/>
+                <w:color w:val="AF00DB"/>
+                <w:sz w:val="24"/>
+                <w:szCs w:val="24"/>
+              </w:rPr>
+              <w:t>import</w:t>
+            </w:r>
+            <w:r>
+              <w:rPr>
+                <w:rFonts w:asciiTheme="majorBidi" w:eastAsia="Consolas" w:hAnsiTheme="majorBidi" w:cstheme="majorBidi"/>
+                <w:sz w:val="24"/>
+                <w:szCs w:val="24"/>
+              </w:rPr>
+              <w:t xml:space="preserve"> </w:t>
+            </w:r>
+            <w:proofErr w:type="spellStart"/>
+            <w:r>
+              <w:rPr>
+                <w:rFonts w:asciiTheme="majorBidi" w:eastAsia="Consolas" w:hAnsiTheme="majorBidi" w:cstheme="majorBidi"/>
+                <w:sz w:val="24"/>
+                <w:szCs w:val="24"/>
+              </w:rPr>
+              <w:t>numpy</w:t>
+            </w:r>
+            <w:proofErr w:type="spellEnd"/>
+            <w:r>
+              <w:rPr>
+                <w:rFonts w:asciiTheme="majorBidi" w:eastAsia="Consolas" w:hAnsiTheme="majorBidi" w:cstheme="majorBidi"/>
+                <w:sz w:val="24"/>
+                <w:szCs w:val="24"/>
+              </w:rPr>
+              <w:t xml:space="preserve"> </w:t>
+            </w:r>
+            <w:r>
+              <w:rPr>
+                <w:rFonts w:asciiTheme="majorBidi" w:eastAsia="Consolas" w:hAnsiTheme="majorBidi" w:cstheme="majorBidi"/>
+                <w:color w:val="AF00DB"/>
+                <w:sz w:val="24"/>
+                <w:szCs w:val="24"/>
+              </w:rPr>
+              <w:t>as</w:t>
+            </w:r>
+            <w:r>
+              <w:rPr>
+                <w:rFonts w:asciiTheme="majorBidi" w:eastAsia="Consolas" w:hAnsiTheme="majorBidi" w:cstheme="majorBidi"/>
+                <w:sz w:val="24"/>
+                <w:szCs w:val="24"/>
+              </w:rPr>
+              <w:t xml:space="preserve"> np</w:t>
+            </w:r>
+          </w:p>
+          <w:p>
+            <w:pPr>
+              <w:pStyle w:val="NoSpacing"/>
+              <w:rPr>
+                <w:rFonts w:asciiTheme="majorBidi" w:eastAsia="Consolas" w:hAnsiTheme="majorBidi" w:cstheme="majorBidi"/>
+                <w:sz w:val="24"/>
+                <w:szCs w:val="24"/>
+              </w:rPr>
+            </w:pPr>
+            <w:r>
+              <w:rPr>
+                <w:rFonts w:asciiTheme="majorBidi" w:eastAsia="Consolas" w:hAnsiTheme="majorBidi" w:cstheme="majorBidi"/>
+                <w:sz w:val="24"/>
+                <w:szCs w:val="24"/>
+              </w:rPr>
+              <w:t>df[</w:t>
+            </w:r>
+            <w:r>
+              <w:rPr>
+                <w:rFonts w:asciiTheme="majorBidi" w:eastAsia="Consolas" w:hAnsiTheme="majorBidi" w:cstheme="majorBidi"/>
+                <w:color w:val="A31515"/>
+                <w:sz w:val="24"/>
+                <w:szCs w:val="24"/>
+              </w:rPr>
+              <w:t>'</w:t>
+            </w:r>
+            <w:proofErr w:type="spellStart"/>
+            <w:r>
+              <w:rPr>
+                <w:rFonts w:asciiTheme="majorBidi" w:eastAsia="Consolas" w:hAnsiTheme="majorBidi" w:cstheme="majorBidi"/>
+                <w:color w:val="A31515"/>
+                <w:sz w:val="24"/>
+                <w:szCs w:val="24"/>
+              </w:rPr>
+              <w:t>grade_A</w:t>
+            </w:r>
+            <w:proofErr w:type="spellEnd"/>
+            <w:r>
+              <w:rPr>
+                <w:rFonts w:asciiTheme="majorBidi" w:eastAsia="Consolas" w:hAnsiTheme="majorBidi" w:cstheme="majorBidi"/>
+                <w:color w:val="A31515"/>
+                <w:sz w:val="24"/>
+                <w:szCs w:val="24"/>
+              </w:rPr>
+              <w:t>'</w:t>
+            </w:r>
+            <w:r>
+              <w:rPr>
+                <w:rFonts w:asciiTheme="majorBidi" w:eastAsia="Consolas" w:hAnsiTheme="majorBidi" w:cstheme="majorBidi"/>
+                <w:sz w:val="24"/>
+                <w:szCs w:val="24"/>
+              </w:rPr>
+              <w:t xml:space="preserve">] = </w:t>
+            </w:r>
+            <w:proofErr w:type="spellStart"/>
+            <w:r>
+              <w:rPr>
+                <w:rFonts w:asciiTheme="majorBidi" w:eastAsia="Consolas" w:hAnsiTheme="majorBidi" w:cstheme="majorBidi"/>
+                <w:sz w:val="24"/>
+                <w:szCs w:val="24"/>
+              </w:rPr>
+              <w:t>np.where</w:t>
+            </w:r>
+            <w:proofErr w:type="spellEnd"/>
+            <w:r>
+              <w:rPr>
+                <w:rFonts w:asciiTheme="majorBidi" w:eastAsia="Consolas" w:hAnsiTheme="majorBidi" w:cstheme="majorBidi"/>
+                <w:sz w:val="24"/>
+                <w:szCs w:val="24"/>
+              </w:rPr>
+              <w:t>(df[</w:t>
+            </w:r>
+            <w:r>
+              <w:rPr>
+                <w:rFonts w:asciiTheme="majorBidi" w:eastAsia="Consolas" w:hAnsiTheme="majorBidi" w:cstheme="majorBidi"/>
+                <w:color w:val="A31515"/>
+                <w:sz w:val="24"/>
+                <w:szCs w:val="24"/>
+              </w:rPr>
+              <w:t>'G3'</w:t>
+            </w:r>
+            <w:r>
+              <w:rPr>
+                <w:rFonts w:asciiTheme="majorBidi" w:eastAsia="Consolas" w:hAnsiTheme="majorBidi" w:cstheme="majorBidi"/>
+                <w:sz w:val="24"/>
+                <w:szCs w:val="24"/>
+              </w:rPr>
+              <w:t>]*</w:t>
+            </w:r>
+            <w:r>
+              <w:rPr>
+                <w:rFonts w:asciiTheme="majorBidi" w:eastAsia="Consolas" w:hAnsiTheme="majorBidi" w:cstheme="majorBidi"/>
+                <w:color w:val="098156"/>
+                <w:sz w:val="24"/>
+                <w:szCs w:val="24"/>
+              </w:rPr>
+              <w:t>5</w:t>
+            </w:r>
+            <w:r>
+              <w:rPr>
+                <w:rFonts w:asciiTheme="majorBidi" w:eastAsia="Consolas" w:hAnsiTheme="majorBidi" w:cstheme="majorBidi"/>
+                <w:sz w:val="24"/>
+                <w:szCs w:val="24"/>
+              </w:rPr>
+              <w:t xml:space="preserve"> &gt;= </w:t>
+            </w:r>
+            <w:r>
+              <w:rPr>
+                <w:rFonts w:asciiTheme="majorBidi" w:eastAsia="Consolas" w:hAnsiTheme="majorBidi" w:cstheme="majorBidi"/>
+                <w:color w:val="098156"/>
+                <w:sz w:val="24"/>
+                <w:szCs w:val="24"/>
+              </w:rPr>
+              <w:t>80</w:t>
+            </w:r>
+            <w:r>
+              <w:rPr>
+                <w:rFonts w:asciiTheme="majorBidi" w:eastAsia="Consolas" w:hAnsiTheme="majorBidi" w:cstheme="majorBidi"/>
+                <w:sz w:val="24"/>
+                <w:szCs w:val="24"/>
+              </w:rPr>
+              <w:t xml:space="preserve">, </w:t>
+            </w:r>
+            <w:r>
+              <w:rPr>
+                <w:rFonts w:asciiTheme="majorBidi" w:eastAsia="Consolas" w:hAnsiTheme="majorBidi" w:cstheme="majorBidi"/>
+                <w:color w:val="098156"/>
+                <w:sz w:val="24"/>
+                <w:szCs w:val="24"/>
+              </w:rPr>
+              <w:t>1</w:t>
+            </w:r>
+            <w:r>
+              <w:rPr>
+                <w:rFonts w:asciiTheme="majorBidi" w:eastAsia="Consolas" w:hAnsiTheme="majorBidi" w:cstheme="majorBidi"/>
+                <w:sz w:val="24"/>
+                <w:szCs w:val="24"/>
+              </w:rPr>
+              <w:t xml:space="preserve">, </w:t>
+            </w:r>
+            <w:r>
+              <w:rPr>
+                <w:rFonts w:asciiTheme="majorBidi" w:eastAsia="Consolas" w:hAnsiTheme="majorBidi" w:cstheme="majorBidi"/>
+                <w:color w:val="098156"/>
+                <w:sz w:val="24"/>
+                <w:szCs w:val="24"/>
+              </w:rPr>
+              <w:t>0</w:t>
+            </w:r>
+            <w:r>
+              <w:rPr>
+                <w:rFonts w:asciiTheme="majorBidi" w:eastAsia="Consolas" w:hAnsiTheme="majorBidi" w:cstheme="majorBidi"/>
+                <w:sz w:val="24"/>
+                <w:szCs w:val="24"/>
+              </w:rPr>
+              <w:t>)</w:t>
+            </w:r>
+          </w:p>
+          <w:p>
+            <w:pPr>
+              <w:pStyle w:val="NoSpacing"/>
+              <w:rPr>
+                <w:rFonts w:asciiTheme="majorBidi" w:eastAsia="Consolas" w:hAnsiTheme="majorBidi" w:cstheme="majorBidi"/>
+                <w:sz w:val="24"/>
+                <w:szCs w:val="24"/>
+              </w:rPr>
+            </w:pPr>
+            <w:r>
+              <w:rPr>
+                <w:rFonts w:asciiTheme="majorBidi" w:eastAsia="Consolas" w:hAnsiTheme="majorBidi" w:cstheme="majorBidi"/>
+                <w:sz w:val="24"/>
+                <w:szCs w:val="24"/>
+              </w:rPr>
+              <w:t>df[</w:t>
+            </w:r>
+            <w:r>
+              <w:rPr>
+                <w:rFonts w:asciiTheme="majorBidi" w:eastAsia="Consolas" w:hAnsiTheme="majorBidi" w:cstheme="majorBidi"/>
+                <w:color w:val="A31515"/>
+                <w:sz w:val="24"/>
+                <w:szCs w:val="24"/>
+              </w:rPr>
+              <w:t>'</w:t>
+            </w:r>
+            <w:proofErr w:type="spellStart"/>
+            <w:r>
+              <w:rPr>
+                <w:rFonts w:asciiTheme="majorBidi" w:eastAsia="Consolas" w:hAnsiTheme="majorBidi" w:cstheme="majorBidi"/>
+                <w:color w:val="A31515"/>
+                <w:sz w:val="24"/>
+                <w:szCs w:val="24"/>
+              </w:rPr>
+              <w:t>high_absenses</w:t>
+            </w:r>
+            <w:proofErr w:type="spellEnd"/>
+            <w:r>
+              <w:rPr>
+                <w:rFonts w:asciiTheme="majorBidi" w:eastAsia="Consolas" w:hAnsiTheme="majorBidi" w:cstheme="majorBidi"/>
+                <w:color w:val="A31515"/>
+                <w:sz w:val="24"/>
+                <w:szCs w:val="24"/>
+              </w:rPr>
+              <w:t>'</w:t>
+            </w:r>
+            <w:r>
+              <w:rPr>
+                <w:rFonts w:asciiTheme="majorBidi" w:eastAsia="Consolas" w:hAnsiTheme="majorBidi" w:cstheme="majorBidi"/>
+                <w:sz w:val="24"/>
+                <w:szCs w:val="24"/>
+              </w:rPr>
+              <w:t xml:space="preserve">] = </w:t>
+            </w:r>
+            <w:proofErr w:type="spellStart"/>
+            <w:r>
+              <w:rPr>
+                <w:rFonts w:asciiTheme="majorBidi" w:eastAsia="Consolas" w:hAnsiTheme="majorBidi" w:cstheme="majorBidi"/>
+                <w:sz w:val="24"/>
+                <w:szCs w:val="24"/>
+              </w:rPr>
+              <w:t>np.where</w:t>
+            </w:r>
+            <w:proofErr w:type="spellEnd"/>
+            <w:r>
+              <w:rPr>
+                <w:rFonts w:asciiTheme="majorBidi" w:eastAsia="Consolas" w:hAnsiTheme="majorBidi" w:cstheme="majorBidi"/>
+                <w:sz w:val="24"/>
+                <w:szCs w:val="24"/>
+              </w:rPr>
+              <w:t>(df[</w:t>
+            </w:r>
+            <w:r>
+              <w:rPr>
+                <w:rFonts w:asciiTheme="majorBidi" w:eastAsia="Consolas" w:hAnsiTheme="majorBidi" w:cstheme="majorBidi"/>
+                <w:color w:val="A31515"/>
+                <w:sz w:val="24"/>
+                <w:szCs w:val="24"/>
+              </w:rPr>
+              <w:t>'absences'</w:t>
+            </w:r>
+            <w:r>
+              <w:rPr>
+                <w:rFonts w:asciiTheme="majorBidi" w:eastAsia="Consolas" w:hAnsiTheme="majorBidi" w:cstheme="majorBidi"/>
+                <w:sz w:val="24"/>
+                <w:szCs w:val="24"/>
+              </w:rPr>
+              <w:t xml:space="preserve">] &gt;= </w:t>
+            </w:r>
+            <w:r>
+              <w:rPr>
+                <w:rFonts w:asciiTheme="majorBidi" w:eastAsia="Consolas" w:hAnsiTheme="majorBidi" w:cstheme="majorBidi"/>
+                <w:color w:val="098156"/>
+                <w:sz w:val="24"/>
+                <w:szCs w:val="24"/>
+              </w:rPr>
+              <w:t>10</w:t>
+            </w:r>
+            <w:r>
+              <w:rPr>
+                <w:rFonts w:asciiTheme="majorBidi" w:eastAsia="Consolas" w:hAnsiTheme="majorBidi" w:cstheme="majorBidi"/>
+                <w:sz w:val="24"/>
+                <w:szCs w:val="24"/>
+              </w:rPr>
+              <w:t xml:space="preserve">, </w:t>
+            </w:r>
+            <w:r>
+              <w:rPr>
+                <w:rFonts w:asciiTheme="majorBidi" w:eastAsia="Consolas" w:hAnsiTheme="majorBidi" w:cstheme="majorBidi"/>
+                <w:color w:val="098156"/>
+                <w:sz w:val="24"/>
+                <w:szCs w:val="24"/>
+              </w:rPr>
+              <w:t>1</w:t>
+            </w:r>
+            <w:r>
+              <w:rPr>
+                <w:rFonts w:asciiTheme="majorBidi" w:eastAsia="Consolas" w:hAnsiTheme="majorBidi" w:cstheme="majorBidi"/>
+                <w:sz w:val="24"/>
+                <w:szCs w:val="24"/>
+              </w:rPr>
+              <w:t xml:space="preserve">, </w:t>
+            </w:r>
+            <w:r>
+              <w:rPr>
+                <w:rFonts w:asciiTheme="majorBidi" w:eastAsia="Consolas" w:hAnsiTheme="majorBidi" w:cstheme="majorBidi"/>
+                <w:color w:val="098156"/>
+                <w:sz w:val="24"/>
+                <w:szCs w:val="24"/>
+              </w:rPr>
+              <w:t>0</w:t>
+            </w:r>
+            <w:r>
+              <w:rPr>
+                <w:rFonts w:asciiTheme="majorBidi" w:eastAsia="Consolas" w:hAnsiTheme="majorBidi" w:cstheme="majorBidi"/>
+                <w:sz w:val="24"/>
+                <w:szCs w:val="24"/>
+              </w:rPr>
+              <w:t>)</w:t>
+            </w:r>
+          </w:p>
+          <w:p>
+            <w:pPr>
+              <w:pStyle w:val="NoSpacing"/>
+              <w:rPr>
+                <w:rFonts w:asciiTheme="majorBidi" w:eastAsia="Consolas" w:hAnsiTheme="majorBidi" w:cstheme="majorBidi"/>
+                <w:color w:val="098156"/>
+                <w:sz w:val="24"/>
+                <w:szCs w:val="24"/>
+              </w:rPr>
+            </w:pPr>
+            <w:r>
+              <w:rPr>
+                <w:rFonts w:asciiTheme="majorBidi" w:eastAsia="Consolas" w:hAnsiTheme="majorBidi" w:cstheme="majorBidi"/>
+                <w:sz w:val="24"/>
+                <w:szCs w:val="24"/>
+              </w:rPr>
+              <w:t>df[</w:t>
+            </w:r>
+            <w:r>
+              <w:rPr>
+                <w:rFonts w:asciiTheme="majorBidi" w:eastAsia="Consolas" w:hAnsiTheme="majorBidi" w:cstheme="majorBidi"/>
+                <w:color w:val="A31515"/>
+                <w:sz w:val="24"/>
+                <w:szCs w:val="24"/>
+              </w:rPr>
+              <w:t>'count'</w:t>
+            </w:r>
+            <w:r>
+              <w:rPr>
+                <w:rFonts w:asciiTheme="majorBidi" w:eastAsia="Consolas" w:hAnsiTheme="majorBidi" w:cstheme="majorBidi"/>
+                <w:sz w:val="24"/>
+                <w:szCs w:val="24"/>
+              </w:rPr>
+              <w:t xml:space="preserve">] = </w:t>
+            </w:r>
+            <w:r>
+              <w:rPr>
+                <w:rFonts w:asciiTheme="majorBidi" w:eastAsia="Consolas" w:hAnsiTheme="majorBidi" w:cstheme="majorBidi"/>
+                <w:color w:val="098156"/>
+                <w:sz w:val="24"/>
+                <w:szCs w:val="24"/>
+              </w:rPr>
+              <w:t>1</w:t>
+            </w:r>
+          </w:p>
+          <w:p>
+            <w:pPr>
+              <w:pStyle w:val="NoSpacing"/>
+              <w:rPr>
+                <w:rFonts w:asciiTheme="majorBidi" w:eastAsia="Consolas" w:hAnsiTheme="majorBidi" w:cstheme="majorBidi"/>
+                <w:sz w:val="24"/>
+                <w:szCs w:val="24"/>
+              </w:rPr>
+            </w:pPr>
+            <w:r>
+              <w:rPr>
+                <w:rFonts w:asciiTheme="majorBidi" w:hAnsiTheme="majorBidi" w:cstheme="majorBidi"/>
+                <w:sz w:val="24"/>
+                <w:szCs w:val="24"/>
+              </w:rPr>
+              <w:br/>
+            </w:r>
+          </w:p>
+          <w:p>
+            <w:pPr>
+              <w:pStyle w:val="NoSpacing"/>
+              <w:rPr>
+                <w:rFonts w:asciiTheme="majorBidi" w:eastAsia="Consolas" w:hAnsiTheme="majorBidi" w:cstheme="majorBidi"/>
+                <w:sz w:val="24"/>
+                <w:szCs w:val="24"/>
+              </w:rPr>
+            </w:pPr>
+            <w:r>
+              <w:rPr>
+                <w:rFonts w:asciiTheme="majorBidi" w:eastAsia="Consolas" w:hAnsiTheme="majorBidi" w:cstheme="majorBidi"/>
+                <w:sz w:val="24"/>
+                <w:szCs w:val="24"/>
+              </w:rPr>
+              <w:t>df = df[[</w:t>
+            </w:r>
+            <w:r>
+              <w:rPr>
+                <w:rFonts w:asciiTheme="majorBidi" w:eastAsia="Consolas" w:hAnsiTheme="majorBidi" w:cstheme="majorBidi"/>
+                <w:color w:val="A31515"/>
+                <w:sz w:val="24"/>
+                <w:szCs w:val="24"/>
+              </w:rPr>
+              <w:t>'grade_A'</w:t>
+            </w:r>
+            <w:r>
+              <w:rPr>
+                <w:rFonts w:asciiTheme="majorBidi" w:eastAsia="Consolas" w:hAnsiTheme="majorBidi" w:cstheme="majorBidi"/>
+                <w:sz w:val="24"/>
+                <w:szCs w:val="24"/>
+              </w:rPr>
+              <w:t>,</w:t>
+            </w:r>
+            <w:r>
+              <w:rPr>
+                <w:rFonts w:asciiTheme="majorBidi" w:eastAsia="Consolas" w:hAnsiTheme="majorBidi" w:cstheme="majorBidi"/>
+                <w:color w:val="A31515"/>
+                <w:sz w:val="24"/>
+                <w:szCs w:val="24"/>
+              </w:rPr>
+              <w:t>'high_</w:t>
+            </w:r>
+            <w:proofErr w:type="spellStart"/>
+            <w:r>
+              <w:rPr>
+                <w:rFonts w:asciiTheme="majorBidi" w:eastAsia="Consolas" w:hAnsiTheme="majorBidi" w:cstheme="majorBidi"/>
+                <w:color w:val="A31515"/>
+                <w:sz w:val="24"/>
+                <w:szCs w:val="24"/>
+              </w:rPr>
+              <w:t>absenses</w:t>
+            </w:r>
+            <w:proofErr w:type="spellEnd"/>
+            <w:r>
+              <w:rPr>
+                <w:rFonts w:asciiTheme="majorBidi" w:eastAsia="Consolas" w:hAnsiTheme="majorBidi" w:cstheme="majorBidi"/>
+                <w:color w:val="A31515"/>
+                <w:sz w:val="24"/>
+                <w:szCs w:val="24"/>
+              </w:rPr>
+              <w:t>'</w:t>
+            </w:r>
+            <w:r>
+              <w:rPr>
+                <w:rFonts w:asciiTheme="majorBidi" w:eastAsia="Consolas" w:hAnsiTheme="majorBidi" w:cstheme="majorBidi"/>
+                <w:sz w:val="24"/>
+                <w:szCs w:val="24"/>
+              </w:rPr>
+              <w:t>,</w:t>
+            </w:r>
+            <w:r>
+              <w:rPr>
+                <w:rFonts w:asciiTheme="majorBidi" w:eastAsia="Consolas" w:hAnsiTheme="majorBidi" w:cstheme="majorBidi"/>
+                <w:color w:val="A31515"/>
+                <w:sz w:val="24"/>
+                <w:szCs w:val="24"/>
+              </w:rPr>
+              <w:t>'count'</w:t>
+            </w:r>
+            <w:r>
+              <w:rPr>
+                <w:rFonts w:asciiTheme="majorBidi" w:eastAsia="Consolas" w:hAnsiTheme="majorBidi" w:cstheme="majorBidi"/>
+                <w:sz w:val="24"/>
+                <w:szCs w:val="24"/>
+              </w:rPr>
+              <w:t>]]</w:t>
+            </w:r>
+          </w:p>
+          <w:p>
+            <w:pPr>
+              <w:pStyle w:val="NoSpacing"/>
+              <w:rPr>
+                <w:rFonts w:asciiTheme="majorBidi" w:eastAsia="Consolas" w:hAnsiTheme="majorBidi" w:cstheme="majorBidi"/>
+                <w:sz w:val="24"/>
+                <w:szCs w:val="24"/>
+              </w:rPr>
+            </w:pPr>
+            <w:r>
+              <w:rPr>
+                <w:rFonts w:asciiTheme="majorBidi" w:hAnsiTheme="majorBidi" w:cstheme="majorBidi"/>
+                <w:sz w:val="24"/>
+                <w:szCs w:val="24"/>
+              </w:rPr>
+              <w:br/>
+            </w:r>
+          </w:p>
+          <w:p>
+            <w:pPr>
+              <w:pStyle w:val="NoSpacing"/>
+              <w:rPr>
+                <w:rFonts w:asciiTheme="majorBidi" w:eastAsia="Consolas" w:hAnsiTheme="majorBidi" w:cstheme="majorBidi"/>
+                <w:sz w:val="24"/>
+                <w:szCs w:val="24"/>
+              </w:rPr>
+            </w:pPr>
+            <w:proofErr w:type="spellStart"/>
+            <w:r>
+              <w:rPr>
+                <w:rFonts w:asciiTheme="majorBidi" w:eastAsia="Consolas" w:hAnsiTheme="majorBidi" w:cstheme="majorBidi"/>
+                <w:sz w:val="24"/>
+                <w:szCs w:val="24"/>
+              </w:rPr>
+              <w:t>df.head</w:t>
+            </w:r>
+            <w:proofErr w:type="spellEnd"/>
+            <w:r>
+              <w:rPr>
+                <w:rFonts w:asciiTheme="majorBidi" w:eastAsia="Consolas" w:hAnsiTheme="majorBidi" w:cstheme="majorBidi"/>
+                <w:sz w:val="24"/>
+                <w:szCs w:val="24"/>
+              </w:rPr>
+              <w:t>()</w:t>
+            </w:r>
+          </w:p>
+          <w:p>
+            <w:pPr>
+              <w:pStyle w:val="NoSpacing"/>
+              <w:rPr>
+                <w:rFonts w:asciiTheme="majorBidi" w:hAnsiTheme="majorBidi" w:cstheme="majorBidi"/>
+                <w:sz w:val="24"/>
+                <w:szCs w:val="24"/>
+              </w:rPr>
+            </w:pPr>
+          </w:p>
+          <w:p>
+            <w:pPr>
+              <w:pStyle w:val="NoSpacing"/>
+              <w:rPr>
+                <w:rFonts w:asciiTheme="majorBidi" w:eastAsia="Consolas" w:hAnsiTheme="majorBidi" w:cstheme="majorBidi"/>
+                <w:sz w:val="24"/>
+                <w:szCs w:val="24"/>
+              </w:rPr>
+            </w:pPr>
+            <w:proofErr w:type="spellStart"/>
+            <w:r>
+              <w:rPr>
+                <w:rFonts w:asciiTheme="majorBidi" w:eastAsia="Consolas" w:hAnsiTheme="majorBidi" w:cstheme="majorBidi"/>
+                <w:sz w:val="24"/>
+                <w:szCs w:val="24"/>
+              </w:rPr>
+              <w:t>pd.pivot_table</w:t>
+            </w:r>
+            <w:proofErr w:type="spellEnd"/>
+            <w:r>
+              <w:rPr>
+                <w:rFonts w:asciiTheme="majorBidi" w:eastAsia="Consolas" w:hAnsiTheme="majorBidi" w:cstheme="majorBidi"/>
+                <w:sz w:val="24"/>
+                <w:szCs w:val="24"/>
+              </w:rPr>
+              <w:t>(</w:t>
+            </w:r>
+          </w:p>
+          <w:p>
+            <w:pPr>
+              <w:pStyle w:val="NoSpacing"/>
+              <w:rPr>
+                <w:rFonts w:asciiTheme="majorBidi" w:eastAsia="Consolas" w:hAnsiTheme="majorBidi" w:cstheme="majorBidi"/>
+                <w:sz w:val="24"/>
+                <w:szCs w:val="24"/>
+              </w:rPr>
+            </w:pPr>
+            <w:r>
+              <w:rPr>
+                <w:rFonts w:asciiTheme="majorBidi" w:eastAsia="Consolas" w:hAnsiTheme="majorBidi" w:cstheme="majorBidi"/>
+                <w:sz w:val="24"/>
+                <w:szCs w:val="24"/>
+              </w:rPr>
+              <w:t xml:space="preserve">    df,  </w:t>
+            </w:r>
+          </w:p>
+          <w:p>
+            <w:pPr>
+              <w:pStyle w:val="NoSpacing"/>
+              <w:rPr>
+                <w:rFonts w:asciiTheme="majorBidi" w:eastAsia="Consolas" w:hAnsiTheme="majorBidi" w:cstheme="majorBidi"/>
+                <w:sz w:val="24"/>
+                <w:szCs w:val="24"/>
+              </w:rPr>
+            </w:pPr>
+            <w:r>
+              <w:rPr>
+                <w:rFonts w:asciiTheme="majorBidi" w:eastAsia="Consolas" w:hAnsiTheme="majorBidi" w:cstheme="majorBidi"/>
+                <w:sz w:val="24"/>
+                <w:szCs w:val="24"/>
+              </w:rPr>
+              <w:t xml:space="preserve">    values=</w:t>
+            </w:r>
+            <w:r>
+              <w:rPr>
+                <w:rFonts w:asciiTheme="majorBidi" w:eastAsia="Consolas" w:hAnsiTheme="majorBidi" w:cstheme="majorBidi"/>
+                <w:color w:val="A31515"/>
+                <w:sz w:val="24"/>
+                <w:szCs w:val="24"/>
+              </w:rPr>
+              <w:t>'count'</w:t>
+            </w:r>
+            <w:r>
+              <w:rPr>
+                <w:rFonts w:asciiTheme="majorBidi" w:eastAsia="Consolas" w:hAnsiTheme="majorBidi" w:cstheme="majorBidi"/>
+                <w:sz w:val="24"/>
+                <w:szCs w:val="24"/>
+              </w:rPr>
+              <w:t xml:space="preserve">,  </w:t>
+            </w:r>
+          </w:p>
+          <w:p>
+            <w:pPr>
+              <w:pStyle w:val="NoSpacing"/>
+              <w:rPr>
+                <w:rFonts w:asciiTheme="majorBidi" w:eastAsia="Consolas" w:hAnsiTheme="majorBidi" w:cstheme="majorBidi"/>
+                <w:sz w:val="24"/>
+                <w:szCs w:val="24"/>
+              </w:rPr>
+            </w:pPr>
+            <w:r>
+              <w:rPr>
+                <w:rFonts w:asciiTheme="majorBidi" w:eastAsia="Consolas" w:hAnsiTheme="majorBidi" w:cstheme="majorBidi"/>
+                <w:sz w:val="24"/>
+                <w:szCs w:val="24"/>
+              </w:rPr>
+              <w:t xml:space="preserve">    index=[</w:t>
+            </w:r>
+            <w:r>
+              <w:rPr>
+                <w:rFonts w:asciiTheme="majorBidi" w:eastAsia="Consolas" w:hAnsiTheme="majorBidi" w:cstheme="majorBidi"/>
+                <w:color w:val="A31515"/>
+                <w:sz w:val="24"/>
+                <w:szCs w:val="24"/>
+              </w:rPr>
+              <w:t>'</w:t>
+            </w:r>
+            <w:proofErr w:type="spellStart"/>
+            <w:r>
+              <w:rPr>
+                <w:rFonts w:asciiTheme="majorBidi" w:eastAsia="Consolas" w:hAnsiTheme="majorBidi" w:cstheme="majorBidi"/>
+                <w:color w:val="A31515"/>
+                <w:sz w:val="24"/>
+                <w:szCs w:val="24"/>
+              </w:rPr>
+              <w:t>grade_A</w:t>
+            </w:r>
+            <w:proofErr w:type="spellEnd"/>
+            <w:r>
+              <w:rPr>
+                <w:rFonts w:asciiTheme="majorBidi" w:eastAsia="Consolas" w:hAnsiTheme="majorBidi" w:cstheme="majorBidi"/>
+                <w:color w:val="A31515"/>
+                <w:sz w:val="24"/>
+                <w:szCs w:val="24"/>
+              </w:rPr>
+              <w:t>'</w:t>
+            </w:r>
+            <w:r>
+              <w:rPr>
+                <w:rFonts w:asciiTheme="majorBidi" w:eastAsia="Consolas" w:hAnsiTheme="majorBidi" w:cstheme="majorBidi"/>
+                <w:sz w:val="24"/>
+                <w:szCs w:val="24"/>
+              </w:rPr>
+              <w:t xml:space="preserve">],  </w:t>
+            </w:r>
+          </w:p>
+          <w:p>
+            <w:pPr>
+              <w:pStyle w:val="NoSpacing"/>
+              <w:rPr>
+                <w:rFonts w:asciiTheme="majorBidi" w:eastAsia="Consolas" w:hAnsiTheme="majorBidi" w:cstheme="majorBidi"/>
+                <w:sz w:val="24"/>
+                <w:szCs w:val="24"/>
+              </w:rPr>
+            </w:pPr>
+            <w:r>
+              <w:rPr>
+                <w:rFonts w:asciiTheme="majorBidi" w:eastAsia="Consolas" w:hAnsiTheme="majorBidi" w:cstheme="majorBidi"/>
+                <w:sz w:val="24"/>
+                <w:szCs w:val="24"/>
+              </w:rPr>
+              <w:t xml:space="preserve">    columns=[</w:t>
+            </w:r>
+            <w:r>
+              <w:rPr>
+                <w:rFonts w:asciiTheme="majorBidi" w:eastAsia="Consolas" w:hAnsiTheme="majorBidi" w:cstheme="majorBidi"/>
+                <w:color w:val="A31515"/>
+                <w:sz w:val="24"/>
+                <w:szCs w:val="24"/>
+              </w:rPr>
+              <w:t>'</w:t>
+            </w:r>
+            <w:proofErr w:type="spellStart"/>
+            <w:r>
+              <w:rPr>
+                <w:rFonts w:asciiTheme="majorBidi" w:eastAsia="Consolas" w:hAnsiTheme="majorBidi" w:cstheme="majorBidi"/>
+                <w:color w:val="A31515"/>
+                <w:sz w:val="24"/>
+                <w:szCs w:val="24"/>
+              </w:rPr>
+              <w:t>high_absenses</w:t>
+            </w:r>
+            <w:proofErr w:type="spellEnd"/>
+            <w:r>
+              <w:rPr>
+                <w:rFonts w:asciiTheme="majorBidi" w:eastAsia="Consolas" w:hAnsiTheme="majorBidi" w:cstheme="majorBidi"/>
+                <w:color w:val="A31515"/>
+                <w:sz w:val="24"/>
+                <w:szCs w:val="24"/>
+              </w:rPr>
+              <w:t>'</w:t>
+            </w:r>
+            <w:r>
+              <w:rPr>
+                <w:rFonts w:asciiTheme="majorBidi" w:eastAsia="Consolas" w:hAnsiTheme="majorBidi" w:cstheme="majorBidi"/>
+                <w:sz w:val="24"/>
+                <w:szCs w:val="24"/>
+              </w:rPr>
+              <w:t xml:space="preserve">],  </w:t>
+            </w:r>
+          </w:p>
+          <w:p>
+            <w:pPr>
+              <w:pStyle w:val="NoSpacing"/>
+              <w:rPr>
+                <w:rFonts w:asciiTheme="majorBidi" w:eastAsia="Consolas" w:hAnsiTheme="majorBidi" w:cstheme="majorBidi"/>
+                <w:sz w:val="24"/>
+                <w:szCs w:val="24"/>
+              </w:rPr>
+            </w:pPr>
+            <w:r>
+              <w:rPr>
+                <w:rFonts w:asciiTheme="majorBidi" w:eastAsia="Consolas" w:hAnsiTheme="majorBidi" w:cstheme="majorBidi"/>
+                <w:sz w:val="24"/>
+                <w:szCs w:val="24"/>
+              </w:rPr>
+              <w:t xml:space="preserve">    </w:t>
+            </w:r>
+            <w:proofErr w:type="spellStart"/>
+            <w:r>
+              <w:rPr>
+                <w:rFonts w:asciiTheme="majorBidi" w:eastAsia="Consolas" w:hAnsiTheme="majorBidi" w:cstheme="majorBidi"/>
+                <w:sz w:val="24"/>
+                <w:szCs w:val="24"/>
+              </w:rPr>
+              <w:t>aggfunc</w:t>
+            </w:r>
+            <w:proofErr w:type="spellEnd"/>
+            <w:r>
+              <w:rPr>
+                <w:rFonts w:asciiTheme="majorBidi" w:eastAsia="Consolas" w:hAnsiTheme="majorBidi" w:cstheme="majorBidi"/>
+                <w:sz w:val="24"/>
+                <w:szCs w:val="24"/>
+              </w:rPr>
+              <w:t>=</w:t>
+            </w:r>
+            <w:proofErr w:type="spellStart"/>
+            <w:r>
+              <w:rPr>
+                <w:rFonts w:asciiTheme="majorBidi" w:eastAsia="Consolas" w:hAnsiTheme="majorBidi" w:cstheme="majorBidi"/>
+                <w:sz w:val="24"/>
+                <w:szCs w:val="24"/>
+              </w:rPr>
+              <w:t>np.size</w:t>
+            </w:r>
+            <w:proofErr w:type="spellEnd"/>
+            <w:r>
+              <w:rPr>
+                <w:rFonts w:asciiTheme="majorBidi" w:eastAsia="Consolas" w:hAnsiTheme="majorBidi" w:cstheme="majorBidi"/>
+                <w:sz w:val="24"/>
+                <w:szCs w:val="24"/>
+              </w:rPr>
+              <w:t xml:space="preserve">,  </w:t>
+            </w:r>
+          </w:p>
+          <w:p>
+            <w:pPr>
+              <w:pStyle w:val="NoSpacing"/>
+              <w:rPr>
+                <w:rFonts w:asciiTheme="majorBidi" w:eastAsia="Consolas" w:hAnsiTheme="majorBidi" w:cstheme="majorBidi"/>
+                <w:color w:val="098156"/>
+                <w:sz w:val="24"/>
+                <w:szCs w:val="24"/>
+              </w:rPr>
+            </w:pPr>
+            <w:r>
+              <w:rPr>
+                <w:rFonts w:asciiTheme="majorBidi" w:eastAsia="Consolas" w:hAnsiTheme="majorBidi" w:cstheme="majorBidi"/>
+                <w:sz w:val="24"/>
+                <w:szCs w:val="24"/>
+              </w:rPr>
+              <w:t xml:space="preserve">    </w:t>
+            </w:r>
+            <w:proofErr w:type="spellStart"/>
+            <w:r>
+              <w:rPr>
+                <w:rFonts w:asciiTheme="majorBidi" w:eastAsia="Consolas" w:hAnsiTheme="majorBidi" w:cstheme="majorBidi"/>
+                <w:sz w:val="24"/>
+                <w:szCs w:val="24"/>
+              </w:rPr>
+              <w:t>fill_value</w:t>
+            </w:r>
+            <w:proofErr w:type="spellEnd"/>
+            <w:r>
+              <w:rPr>
+                <w:rFonts w:asciiTheme="majorBidi" w:eastAsia="Consolas" w:hAnsiTheme="majorBidi" w:cstheme="majorBidi"/>
+                <w:sz w:val="24"/>
+                <w:szCs w:val="24"/>
+              </w:rPr>
+              <w:t>=</w:t>
+            </w:r>
+            <w:r>
+              <w:rPr>
+                <w:rFonts w:asciiTheme="majorBidi" w:eastAsia="Consolas" w:hAnsiTheme="majorBidi" w:cstheme="majorBidi"/>
+                <w:color w:val="098156"/>
+                <w:sz w:val="24"/>
+                <w:szCs w:val="24"/>
+              </w:rPr>
+              <w:t>0</w:t>
+            </w:r>
+          </w:p>
+          <w:p>
+            <w:pPr>
+              <w:pStyle w:val="NoSpacing"/>
+              <w:rPr>
+                <w:rFonts w:asciiTheme="majorBidi" w:eastAsia="Consolas" w:hAnsiTheme="majorBidi" w:cstheme="majorBidi"/>
+                <w:sz w:val="24"/>
+                <w:szCs w:val="24"/>
+              </w:rPr>
+            </w:pPr>
+            <w:r>
+              <w:rPr>
+                <w:rFonts w:asciiTheme="majorBidi" w:eastAsia="Consolas" w:hAnsiTheme="majorBidi" w:cstheme="majorBidi"/>
+                <w:sz w:val="24"/>
+                <w:szCs w:val="24"/>
+              </w:rPr>
+              <w:t>)</w:t>
+            </w:r>
+          </w:p>
+          <w:p>
+            <w:pPr>
+              <w:pStyle w:val="NoSpacing"/>
+              <w:rPr>
+                <w:rFonts w:asciiTheme="majorBidi" w:eastAsia="Consolas" w:hAnsiTheme="majorBidi" w:cstheme="majorBidi"/>
+                <w:sz w:val="24"/>
+                <w:szCs w:val="24"/>
+              </w:rPr>
+            </w:pPr>
+          </w:p>
+          <w:p>
+            <w:pPr>
+              <w:pStyle w:val="NoSpacing"/>
+              <w:rPr>
+                <w:rFonts w:asciiTheme="majorBidi" w:eastAsia="Consolas" w:hAnsiTheme="majorBidi" w:cstheme="majorBidi"/>
+                <w:sz w:val="24"/>
+                <w:szCs w:val="24"/>
+              </w:rPr>
+            </w:pPr>
+          </w:p>
+          <w:p>
+            <w:pPr>
+              <w:pStyle w:val="NoSpacing"/>
+              <w:rPr>
+                <w:rFonts w:asciiTheme="majorBidi" w:eastAsia="Consolas" w:hAnsiTheme="majorBidi" w:cstheme="majorBidi"/>
+                <w:sz w:val="24"/>
+                <w:szCs w:val="24"/>
+              </w:rPr>
+            </w:pPr>
+          </w:p>
+          <w:p>
+            <w:pPr>
+              <w:pStyle w:val="NoSpacing"/>
+              <w:rPr>
+                <w:rFonts w:asciiTheme="majorBidi" w:eastAsia="Consolas" w:hAnsiTheme="majorBidi" w:cstheme="majorBidi"/>
+                <w:sz w:val="24"/>
+                <w:szCs w:val="24"/>
+              </w:rPr>
+            </w:pPr>
+          </w:p>
+          <w:p>
+            <w:pPr>
               <w:rPr>
                 <w:rFonts w:ascii="Segoe UI" w:hAnsi="Segoe UI" w:cs="Segoe UI"/>
-                <w:color w:val="000000" w:themeColor="text1"/>
-                <w:sz w:val="32"/>
-                <w:szCs w:val="32"/>
-              </w:rPr>
-              <w:t>H | E) = Number of events favourable to H which are also favourable  to E / Number of events favourable to E</w:t>
-            </w:r>
-          </w:p>
-          <w:p>
-            <w:pPr>
-              <w:jc w:val="both"/>
+                <w:b/>
+                <w:bCs/>
+                <w:color w:val="000000" w:themeColor="text1"/>
+                <w:sz w:val="24"/>
+                <w:szCs w:val="24"/>
+              </w:rPr>
+            </w:pPr>
+            <w:r>
               <w:rPr>
                 <w:rFonts w:ascii="Segoe UI" w:hAnsi="Segoe UI" w:cs="Segoe UI"/>
-                <w:color w:val="000000" w:themeColor="text1"/>
-                <w:sz w:val="32"/>
-                <w:szCs w:val="32"/>
-              </w:rPr>
-            </w:pPr>
-            <w:proofErr w:type="gramStart"/>
+                <w:b/>
+                <w:bCs/>
+                <w:color w:val="000000" w:themeColor="text1"/>
+                <w:sz w:val="24"/>
+                <w:szCs w:val="24"/>
+              </w:rPr>
+              <w:lastRenderedPageBreak/>
+              <w:t>O</w:t>
+            </w:r>
             <w:r>
               <w:rPr>
                 <w:rFonts w:ascii="Segoe UI" w:hAnsi="Segoe UI" w:cs="Segoe UI"/>
-                <w:color w:val="000000" w:themeColor="text1"/>
-                <w:sz w:val="32"/>
-                <w:szCs w:val="32"/>
-              </w:rPr>
-              <w:t>P(</w:t>
-            </w:r>
-            <w:proofErr w:type="gramEnd"/>
+                <w:b/>
+                <w:bCs/>
+                <w:color w:val="000000" w:themeColor="text1"/>
+                <w:sz w:val="24"/>
+                <w:szCs w:val="24"/>
+              </w:rPr>
+              <w:t>utput:</w:t>
+            </w:r>
             <w:r>
               <w:rPr>
                 <w:rFonts w:ascii="Segoe UI" w:hAnsi="Segoe UI" w:cs="Segoe UI"/>
-                <w:color w:val="000000" w:themeColor="text1"/>
-                <w:sz w:val="32"/>
-                <w:szCs w:val="32"/>
-              </w:rPr>
-              <w:t>H | E) = P(H | E)/ P(E)</w:t>
-            </w:r>
-          </w:p>
-          <w:p>
-            <w:pPr>
-              <w:jc w:val="both"/>
-              <w:rPr>
-                <w:rFonts w:ascii="Segoe UI" w:hAnsi="Segoe UI" w:cs="Segoe UI"/>
-                <w:color w:val="000000" w:themeColor="text1"/>
-                <w:sz w:val="32"/>
-                <w:szCs w:val="32"/>
-              </w:rPr>
-            </w:pPr>
-            <w:r>
-              <w:rPr>
-                <w:rFonts w:ascii="Segoe UI" w:hAnsi="Segoe UI" w:cs="Segoe UI"/>
-                <w:color w:val="000000" w:themeColor="text1" w:themeTint="FF" w:themeShade="FF"/>
-                <w:sz w:val="32"/>
-                <w:szCs w:val="32"/>
-              </w:rPr>
-              <w:t>However, this rule cannot be used in cases where P(E) = 0.</w:t>
-            </w:r>
-          </w:p>
-          <w:p>
-            <w:pPr>
-              <w:rPr>
-                <w:rFonts w:ascii="Segoe UI" w:hAnsi="Segoe UI" w:cs="Segoe UI"/>
-                <w:b/>
-                <w:bCs/>
-                <w:color w:val="000000" w:themeColor="text1"/>
-                <w:sz w:val="24"/>
-                <w:szCs w:val="24"/>
-              </w:rPr>
-            </w:pPr>
-            <w:r>
-              <w:rPr>
-                <w:rFonts w:ascii="Segoe UI" w:hAnsi="Segoe UI" w:cs="Segoe UI"/>
-                <w:b w:val="1"/>
-                <w:bCs w:val="1"/>
-                <w:color w:val="000000" w:themeColor="text1" w:themeTint="FF" w:themeShade="FF"/>
-                <w:sz w:val="24"/>
-                <w:szCs w:val="24"/>
-              </w:rPr>
-              <w:t>Code</w:t>
-            </w:r>
-            <w:r>
-              <w:rPr>
-                <w:rFonts w:ascii="Segoe UI" w:hAnsi="Segoe UI" w:cs="Segoe UI"/>
-                <w:b w:val="1"/>
-                <w:bCs w:val="1"/>
-                <w:color w:val="000000" w:themeColor="text1" w:themeTint="FF" w:themeShade="FF"/>
-                <w:sz w:val="24"/>
-                <w:szCs w:val="24"/>
-              </w:rPr>
-              <w:t>:</w:t>
-            </w:r>
-          </w:p>
-          <w:p>
-            <w:pPr>
-              <w:spacing w:before="0" w:beforeAutospacing="off" w:after="0" w:afterAutospacing="off" w:line="285" w:lineRule="exact"/>
-              <w:rPr>
-                <w:rFonts w:ascii="Consolas" w:hAnsi="Consolas" w:eastAsia="Consolas" w:cs="Consolas"/>
-                <w:b w:val="0"/>
-                <w:bCs w:val="0"/>
-                <w:noProof w:val="0"/>
-                <w:color w:val="000000" w:themeColor="text1" w:themeTint="FF" w:themeShade="FF"/>
-                <w:sz w:val="24"/>
-                <w:szCs w:val="24"/>
-                <w:lang w:val="en-IN"/>
-              </w:rPr>
-            </w:pPr>
-            <w:r>
-              <w:rPr>
-                <w:rFonts w:ascii="Consolas" w:hAnsi="Consolas" w:eastAsia="Consolas" w:cs="Consolas"/>
-                <w:b w:val="0"/>
-                <w:bCs w:val="0"/>
-                <w:noProof w:val="0"/>
-                <w:color w:val="AF00DB"/>
-                <w:sz w:val="24"/>
-                <w:szCs w:val="24"/>
-                <w:lang w:val="en-IN"/>
-              </w:rPr>
-              <w:t>import</w:t>
-            </w:r>
-            <w:r>
-              <w:rPr>
-                <w:rFonts w:ascii="Consolas" w:hAnsi="Consolas" w:eastAsia="Consolas" w:cs="Consolas"/>
-                <w:b w:val="0"/>
-                <w:bCs w:val="0"/>
-                <w:noProof w:val="0"/>
-                <w:color w:val="000000" w:themeColor="text1" w:themeTint="FF" w:themeShade="FF"/>
-                <w:sz w:val="24"/>
-                <w:szCs w:val="24"/>
-                <w:lang w:val="en-IN"/>
-              </w:rPr>
-              <w:t xml:space="preserve"> pandas </w:t>
-            </w:r>
-            <w:r>
-              <w:rPr>
-                <w:rFonts w:ascii="Consolas" w:hAnsi="Consolas" w:eastAsia="Consolas" w:cs="Consolas"/>
-                <w:b w:val="0"/>
-                <w:bCs w:val="0"/>
-                <w:noProof w:val="0"/>
-                <w:color w:val="AF00DB"/>
-                <w:sz w:val="24"/>
-                <w:szCs w:val="24"/>
-                <w:lang w:val="en-IN"/>
-              </w:rPr>
-              <w:t>as</w:t>
-            </w:r>
-            <w:r>
-              <w:rPr>
-                <w:rFonts w:ascii="Consolas" w:hAnsi="Consolas" w:eastAsia="Consolas" w:cs="Consolas"/>
-                <w:b w:val="0"/>
-                <w:bCs w:val="0"/>
-                <w:noProof w:val="0"/>
-                <w:color w:val="000000" w:themeColor="text1" w:themeTint="FF" w:themeShade="FF"/>
-                <w:sz w:val="24"/>
-                <w:szCs w:val="24"/>
-                <w:lang w:val="en-IN"/>
-              </w:rPr>
-              <w:t xml:space="preserve"> pd</w:t>
-            </w:r>
-          </w:p>
-          <w:p>
-            <w:pPr>
-              <w:spacing w:before="0" w:beforeAutospacing="off" w:after="0" w:afterAutospacing="off" w:line="285" w:lineRule="exact"/>
-              <w:rPr>
-                <w:rFonts w:ascii="Consolas" w:hAnsi="Consolas" w:eastAsia="Consolas" w:cs="Consolas"/>
-                <w:b w:val="0"/>
-                <w:bCs w:val="0"/>
-                <w:noProof w:val="0"/>
-                <w:color w:val="000000" w:themeColor="text1" w:themeTint="FF" w:themeShade="FF"/>
-                <w:sz w:val="24"/>
-                <w:szCs w:val="24"/>
-                <w:lang w:val="en-IN"/>
-              </w:rPr>
-            </w:pPr>
-            <w:r>
-              <w:rPr>
-                <w:rFonts w:ascii="Consolas" w:hAnsi="Consolas" w:eastAsia="Consolas" w:cs="Consolas"/>
-                <w:b w:val="0"/>
-                <w:bCs w:val="0"/>
-                <w:noProof w:val="0"/>
-                <w:color w:val="000000" w:themeColor="text1" w:themeTint="FF" w:themeShade="FF"/>
-                <w:sz w:val="24"/>
-                <w:szCs w:val="24"/>
-                <w:lang w:val="en-IN"/>
-              </w:rPr>
-              <w:t>df</w:t>
-            </w:r>
-            <w:r>
-              <w:rPr>
-                <w:rFonts w:ascii="Consolas" w:hAnsi="Consolas" w:eastAsia="Consolas" w:cs="Consolas"/>
-                <w:b w:val="0"/>
-                <w:bCs w:val="0"/>
-                <w:noProof w:val="0"/>
-                <w:color w:val="000000" w:themeColor="text1" w:themeTint="FF" w:themeShade="FF"/>
-                <w:sz w:val="24"/>
-                <w:szCs w:val="24"/>
-                <w:lang w:val="en-IN"/>
-              </w:rPr>
-              <w:t xml:space="preserve"> = </w:t>
-            </w:r>
-            <w:r>
-              <w:rPr>
-                <w:rFonts w:ascii="Consolas" w:hAnsi="Consolas" w:eastAsia="Consolas" w:cs="Consolas"/>
-                <w:b w:val="0"/>
-                <w:bCs w:val="0"/>
-                <w:noProof w:val="0"/>
-                <w:color w:val="000000" w:themeColor="text1" w:themeTint="FF" w:themeShade="FF"/>
-                <w:sz w:val="24"/>
-                <w:szCs w:val="24"/>
-                <w:lang w:val="en-IN"/>
-              </w:rPr>
-              <w:t>pd.read_csv</w:t>
-            </w:r>
-            <w:r>
-              <w:rPr>
-                <w:rFonts w:ascii="Consolas" w:hAnsi="Consolas" w:eastAsia="Consolas" w:cs="Consolas"/>
-                <w:b w:val="0"/>
-                <w:bCs w:val="0"/>
-                <w:noProof w:val="0"/>
-                <w:color w:val="000000" w:themeColor="text1" w:themeTint="FF" w:themeShade="FF"/>
-                <w:sz w:val="24"/>
-                <w:szCs w:val="24"/>
-                <w:lang w:val="en-IN"/>
-              </w:rPr>
-              <w:t>(</w:t>
-            </w:r>
-            <w:r>
-              <w:rPr>
-                <w:rFonts w:ascii="Consolas" w:hAnsi="Consolas" w:eastAsia="Consolas" w:cs="Consolas"/>
-                <w:b w:val="0"/>
-                <w:bCs w:val="0"/>
-                <w:noProof w:val="0"/>
-                <w:color w:val="A31515"/>
-                <w:sz w:val="24"/>
-                <w:szCs w:val="24"/>
-                <w:lang w:val="en-IN"/>
-              </w:rPr>
-              <w:t>'/content/student-mat.csv'</w:t>
-            </w:r>
-            <w:r>
-              <w:rPr>
-                <w:rFonts w:ascii="Consolas" w:hAnsi="Consolas" w:eastAsia="Consolas" w:cs="Consolas"/>
-                <w:b w:val="0"/>
-                <w:bCs w:val="0"/>
-                <w:noProof w:val="0"/>
-                <w:color w:val="000000" w:themeColor="text1" w:themeTint="FF" w:themeShade="FF"/>
-                <w:sz w:val="24"/>
-                <w:szCs w:val="24"/>
-                <w:lang w:val="en-IN"/>
-              </w:rPr>
-              <w:t>)</w:t>
-            </w:r>
-          </w:p>
-          <w:p>
-            <w:pPr>
-              <w:shd w:val="clear" w:color="auto" w:fill="F7F7F7"/>
-              <w:spacing w:before="0" w:beforeAutospacing="off" w:after="0" w:afterAutospacing="off" w:line="285" w:lineRule="exact"/>
-              <w:rPr>
-                <w:rFonts w:ascii="Consolas" w:hAnsi="Consolas" w:eastAsia="Consolas" w:cs="Consolas"/>
-                <w:b w:val="0"/>
-                <w:bCs w:val="0"/>
-                <w:noProof w:val="0"/>
-                <w:color w:val="000000" w:themeColor="text1" w:themeTint="FF" w:themeShade="FF"/>
-                <w:sz w:val="24"/>
-                <w:szCs w:val="24"/>
-                <w:lang w:val="en-IN"/>
-              </w:rPr>
-            </w:pPr>
-            <w:r>
+                <w:b/>
+                <w:bCs/>
+                <w:color w:val="000000" w:themeColor="text1"/>
+                <w:sz w:val="24"/>
+                <w:szCs w:val="24"/>
+              </w:rPr>
               <w:br/>
             </w:r>
             <w:r>
               <w:rPr>
-                <w:rFonts w:ascii="Consolas" w:hAnsi="Consolas" w:eastAsia="Consolas" w:cs="Consolas"/>
-                <w:b w:val="0"/>
-                <w:bCs w:val="0"/>
-                <w:noProof w:val="0"/>
-                <w:color w:val="000000" w:themeColor="text1" w:themeTint="FF" w:themeShade="FF"/>
-                <w:sz w:val="24"/>
-                <w:szCs w:val="24"/>
-                <w:lang w:val="en-IN"/>
-              </w:rPr>
-              <w:t>f.head</w:t>
-            </w:r>
-            <w:r>
-              <w:rPr>
-                <w:rFonts w:ascii="Consolas" w:hAnsi="Consolas" w:eastAsia="Consolas" w:cs="Consolas"/>
-                <w:b w:val="0"/>
-                <w:bCs w:val="0"/>
-                <w:noProof w:val="0"/>
-                <w:color w:val="000000" w:themeColor="text1" w:themeTint="FF" w:themeShade="FF"/>
-                <w:sz w:val="24"/>
-                <w:szCs w:val="24"/>
-                <w:lang w:val="en-IN"/>
-              </w:rPr>
-              <w:t>(</w:t>
-            </w:r>
-            <w:r>
-              <w:rPr>
-                <w:rFonts w:ascii="Consolas" w:hAnsi="Consolas" w:eastAsia="Consolas" w:cs="Consolas"/>
-                <w:b w:val="0"/>
-                <w:bCs w:val="0"/>
-                <w:noProof w:val="0"/>
-                <w:color w:val="098156"/>
-                <w:sz w:val="24"/>
-                <w:szCs w:val="24"/>
-                <w:lang w:val="en-IN"/>
-              </w:rPr>
-              <w:t>3</w:t>
-            </w:r>
-            <w:r>
-              <w:rPr>
-                <w:rFonts w:ascii="Consolas" w:hAnsi="Consolas" w:eastAsia="Consolas" w:cs="Consolas"/>
-                <w:b w:val="0"/>
-                <w:bCs w:val="0"/>
-                <w:noProof w:val="0"/>
-                <w:color w:val="000000" w:themeColor="text1" w:themeTint="FF" w:themeShade="FF"/>
-                <w:sz w:val="24"/>
-                <w:szCs w:val="24"/>
-                <w:lang w:val="en-IN"/>
-              </w:rPr>
-              <w:t>)</w:t>
-            </w:r>
-          </w:p>
-          <w:p>
-            <w:pPr>
-              <w:shd w:val="clear" w:color="auto" w:fill="F7F7F7"/>
-              <w:spacing w:before="0" w:beforeAutospacing="off" w:after="0" w:afterAutospacing="off" w:line="285" w:lineRule="exact"/>
-              <w:rPr>
-                <w:rFonts w:ascii="Consolas" w:hAnsi="Consolas" w:eastAsia="Consolas" w:cs="Consolas"/>
-                <w:b w:val="0"/>
-                <w:bCs w:val="0"/>
-                <w:noProof w:val="0"/>
-                <w:color w:val="000000" w:themeColor="text1" w:themeTint="FF" w:themeShade="FF"/>
-                <w:sz w:val="24"/>
-                <w:szCs w:val="24"/>
-                <w:lang w:val="en-IN"/>
-              </w:rPr>
-            </w:pPr>
-            <w:r>
-              <w:br/>
-            </w:r>
-            <w:r>
-              <w:rPr>
-                <w:rFonts w:ascii="Consolas" w:hAnsi="Consolas" w:eastAsia="Consolas" w:cs="Consolas"/>
-                <w:b w:val="0"/>
-                <w:bCs w:val="0"/>
-                <w:noProof w:val="0"/>
-                <w:color w:val="795E26"/>
-                <w:sz w:val="24"/>
-                <w:szCs w:val="24"/>
-                <w:lang w:val="en-IN"/>
-              </w:rPr>
-              <w:t>len</w:t>
-            </w:r>
-            <w:r>
-              <w:rPr>
-                <w:rFonts w:ascii="Consolas" w:hAnsi="Consolas" w:eastAsia="Consolas" w:cs="Consolas"/>
-                <w:b w:val="0"/>
-                <w:bCs w:val="0"/>
-                <w:noProof w:val="0"/>
-                <w:color w:val="000000" w:themeColor="text1" w:themeTint="FF" w:themeShade="FF"/>
-                <w:sz w:val="24"/>
-                <w:szCs w:val="24"/>
-                <w:lang w:val="en-IN"/>
-              </w:rPr>
-              <w:t>(</w:t>
-            </w:r>
-            <w:r>
-              <w:rPr>
-                <w:rFonts w:ascii="Consolas" w:hAnsi="Consolas" w:eastAsia="Consolas" w:cs="Consolas"/>
-                <w:b w:val="0"/>
-                <w:bCs w:val="0"/>
-                <w:noProof w:val="0"/>
-                <w:color w:val="000000" w:themeColor="text1" w:themeTint="FF" w:themeShade="FF"/>
-                <w:sz w:val="24"/>
-                <w:szCs w:val="24"/>
-                <w:lang w:val="en-IN"/>
-              </w:rPr>
-              <w:t>df</w:t>
-            </w:r>
-            <w:r>
-              <w:rPr>
-                <w:rFonts w:ascii="Consolas" w:hAnsi="Consolas" w:eastAsia="Consolas" w:cs="Consolas"/>
-                <w:b w:val="0"/>
-                <w:bCs w:val="0"/>
-                <w:noProof w:val="0"/>
-                <w:color w:val="000000" w:themeColor="text1" w:themeTint="FF" w:themeShade="FF"/>
-                <w:sz w:val="24"/>
-                <w:szCs w:val="24"/>
-                <w:lang w:val="en-IN"/>
-              </w:rPr>
-              <w:t>)</w:t>
-            </w:r>
-          </w:p>
-          <w:p>
-            <w:pPr>
-              <w:shd w:val="clear" w:color="auto" w:fill="F7F7F7"/>
-              <w:spacing w:before="0" w:beforeAutospacing="off" w:after="0" w:afterAutospacing="off" w:line="285" w:lineRule="exact"/>
-              <w:rPr>
-                <w:rFonts w:ascii="Consolas" w:hAnsi="Consolas" w:eastAsia="Consolas" w:cs="Consolas"/>
-                <w:b w:val="0"/>
-                <w:bCs w:val="0"/>
-                <w:noProof w:val="0"/>
-                <w:color w:val="000000" w:themeColor="text1" w:themeTint="FF" w:themeShade="FF"/>
-                <w:sz w:val="24"/>
-                <w:szCs w:val="24"/>
-                <w:lang w:val="en-IN"/>
-              </w:rPr>
-            </w:pPr>
-            <w:r>
-              <w:br/>
-            </w:r>
-            <w:r>
-              <w:rPr>
-                <w:rFonts w:ascii="Consolas" w:hAnsi="Consolas" w:eastAsia="Consolas" w:cs="Consolas"/>
-                <w:b w:val="0"/>
-                <w:bCs w:val="0"/>
-                <w:noProof w:val="0"/>
-                <w:color w:val="AF00DB"/>
-                <w:sz w:val="24"/>
-                <w:szCs w:val="24"/>
-                <w:lang w:val="en-IN"/>
-              </w:rPr>
-              <w:t>import</w:t>
-            </w:r>
-            <w:r>
-              <w:rPr>
-                <w:rFonts w:ascii="Consolas" w:hAnsi="Consolas" w:eastAsia="Consolas" w:cs="Consolas"/>
-                <w:b w:val="0"/>
-                <w:bCs w:val="0"/>
-                <w:noProof w:val="0"/>
-                <w:color w:val="000000" w:themeColor="text1" w:themeTint="FF" w:themeShade="FF"/>
-                <w:sz w:val="24"/>
-                <w:szCs w:val="24"/>
-                <w:lang w:val="en-IN"/>
-              </w:rPr>
-              <w:t xml:space="preserve"> </w:t>
-            </w:r>
-            <w:r>
-              <w:rPr>
-                <w:rFonts w:ascii="Consolas" w:hAnsi="Consolas" w:eastAsia="Consolas" w:cs="Consolas"/>
-                <w:b w:val="0"/>
-                <w:bCs w:val="0"/>
-                <w:noProof w:val="0"/>
-                <w:color w:val="000000" w:themeColor="text1" w:themeTint="FF" w:themeShade="FF"/>
-                <w:sz w:val="24"/>
-                <w:szCs w:val="24"/>
-                <w:lang w:val="en-IN"/>
-              </w:rPr>
-              <w:t>numpy</w:t>
-            </w:r>
-            <w:r>
-              <w:rPr>
-                <w:rFonts w:ascii="Consolas" w:hAnsi="Consolas" w:eastAsia="Consolas" w:cs="Consolas"/>
-                <w:b w:val="0"/>
-                <w:bCs w:val="0"/>
-                <w:noProof w:val="0"/>
-                <w:color w:val="000000" w:themeColor="text1" w:themeTint="FF" w:themeShade="FF"/>
-                <w:sz w:val="24"/>
-                <w:szCs w:val="24"/>
-                <w:lang w:val="en-IN"/>
-              </w:rPr>
-              <w:t xml:space="preserve"> </w:t>
-            </w:r>
-            <w:r>
-              <w:rPr>
-                <w:rFonts w:ascii="Consolas" w:hAnsi="Consolas" w:eastAsia="Consolas" w:cs="Consolas"/>
-                <w:b w:val="0"/>
-                <w:bCs w:val="0"/>
-                <w:noProof w:val="0"/>
-                <w:color w:val="AF00DB"/>
-                <w:sz w:val="24"/>
-                <w:szCs w:val="24"/>
-                <w:lang w:val="en-IN"/>
-              </w:rPr>
-              <w:t>as</w:t>
-            </w:r>
-            <w:r>
-              <w:rPr>
-                <w:rFonts w:ascii="Consolas" w:hAnsi="Consolas" w:eastAsia="Consolas" w:cs="Consolas"/>
-                <w:b w:val="0"/>
-                <w:bCs w:val="0"/>
-                <w:noProof w:val="0"/>
-                <w:color w:val="000000" w:themeColor="text1" w:themeTint="FF" w:themeShade="FF"/>
-                <w:sz w:val="24"/>
-                <w:szCs w:val="24"/>
-                <w:lang w:val="en-IN"/>
-              </w:rPr>
-              <w:t xml:space="preserve"> np</w:t>
-            </w:r>
-          </w:p>
-          <w:p>
-            <w:pPr>
-              <w:spacing w:before="0" w:beforeAutospacing="off" w:after="0" w:afterAutospacing="off" w:line="285" w:lineRule="exact"/>
-              <w:rPr>
-                <w:rFonts w:ascii="Consolas" w:hAnsi="Consolas" w:eastAsia="Consolas" w:cs="Consolas"/>
-                <w:b w:val="0"/>
-                <w:bCs w:val="0"/>
-                <w:noProof w:val="0"/>
-                <w:color w:val="000000" w:themeColor="text1" w:themeTint="FF" w:themeShade="FF"/>
-                <w:sz w:val="24"/>
-                <w:szCs w:val="24"/>
-                <w:lang w:val="en-IN"/>
-              </w:rPr>
-            </w:pPr>
-            <w:r>
-              <w:rPr>
-                <w:rFonts w:ascii="Consolas" w:hAnsi="Consolas" w:eastAsia="Consolas" w:cs="Consolas"/>
-                <w:b w:val="0"/>
-                <w:bCs w:val="0"/>
-                <w:noProof w:val="0"/>
-                <w:color w:val="000000" w:themeColor="text1" w:themeTint="FF" w:themeShade="FF"/>
-                <w:sz w:val="24"/>
-                <w:szCs w:val="24"/>
-                <w:lang w:val="en-IN"/>
-              </w:rPr>
-              <w:t>df</w:t>
-            </w:r>
-            <w:r>
-              <w:rPr>
-                <w:rFonts w:ascii="Consolas" w:hAnsi="Consolas" w:eastAsia="Consolas" w:cs="Consolas"/>
-                <w:b w:val="0"/>
-                <w:bCs w:val="0"/>
-                <w:noProof w:val="0"/>
-                <w:color w:val="000000" w:themeColor="text1" w:themeTint="FF" w:themeShade="FF"/>
-                <w:sz w:val="24"/>
-                <w:szCs w:val="24"/>
-                <w:lang w:val="en-IN"/>
-              </w:rPr>
-              <w:t>[</w:t>
-            </w:r>
-            <w:r>
-              <w:rPr>
-                <w:rFonts w:ascii="Consolas" w:hAnsi="Consolas" w:eastAsia="Consolas" w:cs="Consolas"/>
-                <w:b w:val="0"/>
-                <w:bCs w:val="0"/>
-                <w:noProof w:val="0"/>
-                <w:color w:val="A31515"/>
-                <w:sz w:val="24"/>
-                <w:szCs w:val="24"/>
-                <w:lang w:val="en-IN"/>
-              </w:rPr>
-              <w:t>'</w:t>
-            </w:r>
-            <w:r>
-              <w:rPr>
-                <w:rFonts w:ascii="Consolas" w:hAnsi="Consolas" w:eastAsia="Consolas" w:cs="Consolas"/>
-                <w:b w:val="0"/>
-                <w:bCs w:val="0"/>
-                <w:noProof w:val="0"/>
-                <w:color w:val="A31515"/>
-                <w:sz w:val="24"/>
-                <w:szCs w:val="24"/>
-                <w:lang w:val="en-IN"/>
-              </w:rPr>
-              <w:t>grade_A</w:t>
-            </w:r>
-            <w:r>
-              <w:rPr>
-                <w:rFonts w:ascii="Consolas" w:hAnsi="Consolas" w:eastAsia="Consolas" w:cs="Consolas"/>
-                <w:b w:val="0"/>
-                <w:bCs w:val="0"/>
-                <w:noProof w:val="0"/>
-                <w:color w:val="A31515"/>
-                <w:sz w:val="24"/>
-                <w:szCs w:val="24"/>
-                <w:lang w:val="en-IN"/>
-              </w:rPr>
-              <w:t>'</w:t>
-            </w:r>
-            <w:r>
-              <w:rPr>
-                <w:rFonts w:ascii="Consolas" w:hAnsi="Consolas" w:eastAsia="Consolas" w:cs="Consolas"/>
-                <w:b w:val="0"/>
-                <w:bCs w:val="0"/>
-                <w:noProof w:val="0"/>
-                <w:color w:val="000000" w:themeColor="text1" w:themeTint="FF" w:themeShade="FF"/>
-                <w:sz w:val="24"/>
-                <w:szCs w:val="24"/>
-                <w:lang w:val="en-IN"/>
-              </w:rPr>
-              <w:t xml:space="preserve">] = </w:t>
-            </w:r>
-            <w:r>
-              <w:rPr>
-                <w:rFonts w:ascii="Consolas" w:hAnsi="Consolas" w:eastAsia="Consolas" w:cs="Consolas"/>
-                <w:b w:val="0"/>
-                <w:bCs w:val="0"/>
-                <w:noProof w:val="0"/>
-                <w:color w:val="000000" w:themeColor="text1" w:themeTint="FF" w:themeShade="FF"/>
-                <w:sz w:val="24"/>
-                <w:szCs w:val="24"/>
-                <w:lang w:val="en-IN"/>
-              </w:rPr>
-              <w:t>np.where</w:t>
-            </w:r>
-            <w:r>
-              <w:rPr>
-                <w:rFonts w:ascii="Consolas" w:hAnsi="Consolas" w:eastAsia="Consolas" w:cs="Consolas"/>
-                <w:b w:val="0"/>
-                <w:bCs w:val="0"/>
-                <w:noProof w:val="0"/>
-                <w:color w:val="000000" w:themeColor="text1" w:themeTint="FF" w:themeShade="FF"/>
-                <w:sz w:val="24"/>
-                <w:szCs w:val="24"/>
-                <w:lang w:val="en-IN"/>
-              </w:rPr>
-              <w:t>(</w:t>
-            </w:r>
-            <w:r>
-              <w:rPr>
-                <w:rFonts w:ascii="Consolas" w:hAnsi="Consolas" w:eastAsia="Consolas" w:cs="Consolas"/>
-                <w:b w:val="0"/>
-                <w:bCs w:val="0"/>
-                <w:noProof w:val="0"/>
-                <w:color w:val="000000" w:themeColor="text1" w:themeTint="FF" w:themeShade="FF"/>
-                <w:sz w:val="24"/>
-                <w:szCs w:val="24"/>
-                <w:lang w:val="en-IN"/>
-              </w:rPr>
-              <w:t>df</w:t>
-            </w:r>
-            <w:r>
-              <w:rPr>
-                <w:rFonts w:ascii="Consolas" w:hAnsi="Consolas" w:eastAsia="Consolas" w:cs="Consolas"/>
-                <w:b w:val="0"/>
-                <w:bCs w:val="0"/>
-                <w:noProof w:val="0"/>
-                <w:color w:val="000000" w:themeColor="text1" w:themeTint="FF" w:themeShade="FF"/>
-                <w:sz w:val="24"/>
-                <w:szCs w:val="24"/>
-                <w:lang w:val="en-IN"/>
-              </w:rPr>
-              <w:t>[</w:t>
-            </w:r>
-            <w:r>
-              <w:rPr>
-                <w:rFonts w:ascii="Consolas" w:hAnsi="Consolas" w:eastAsia="Consolas" w:cs="Consolas"/>
-                <w:b w:val="0"/>
-                <w:bCs w:val="0"/>
-                <w:noProof w:val="0"/>
-                <w:color w:val="A31515"/>
-                <w:sz w:val="24"/>
-                <w:szCs w:val="24"/>
-                <w:lang w:val="en-IN"/>
-              </w:rPr>
-              <w:t>'G3</w:t>
-            </w:r>
-            <w:r>
-              <w:rPr>
-                <w:rFonts w:ascii="Consolas" w:hAnsi="Consolas" w:eastAsia="Consolas" w:cs="Consolas"/>
-                <w:b w:val="0"/>
-                <w:bCs w:val="0"/>
-                <w:noProof w:val="0"/>
-                <w:color w:val="A31515"/>
-                <w:sz w:val="24"/>
-                <w:szCs w:val="24"/>
-                <w:lang w:val="en-IN"/>
-              </w:rPr>
-              <w:t>'</w:t>
-            </w:r>
-            <w:r>
-              <w:rPr>
-                <w:rFonts w:ascii="Consolas" w:hAnsi="Consolas" w:eastAsia="Consolas" w:cs="Consolas"/>
-                <w:b w:val="0"/>
-                <w:bCs w:val="0"/>
-                <w:noProof w:val="0"/>
-                <w:color w:val="000000" w:themeColor="text1" w:themeTint="FF" w:themeShade="FF"/>
-                <w:sz w:val="24"/>
-                <w:szCs w:val="24"/>
-                <w:lang w:val="en-IN"/>
-              </w:rPr>
-              <w:t>]*</w:t>
-            </w:r>
-            <w:r>
-              <w:rPr>
-                <w:rFonts w:ascii="Consolas" w:hAnsi="Consolas" w:eastAsia="Consolas" w:cs="Consolas"/>
-                <w:b w:val="0"/>
-                <w:bCs w:val="0"/>
-                <w:noProof w:val="0"/>
-                <w:color w:val="098156"/>
-                <w:sz w:val="24"/>
-                <w:szCs w:val="24"/>
-                <w:lang w:val="en-IN"/>
-              </w:rPr>
-              <w:t>5</w:t>
-            </w:r>
-            <w:r>
-              <w:rPr>
-                <w:rFonts w:ascii="Consolas" w:hAnsi="Consolas" w:eastAsia="Consolas" w:cs="Consolas"/>
-                <w:b w:val="0"/>
-                <w:bCs w:val="0"/>
-                <w:noProof w:val="0"/>
-                <w:color w:val="000000" w:themeColor="text1" w:themeTint="FF" w:themeShade="FF"/>
-                <w:sz w:val="24"/>
-                <w:szCs w:val="24"/>
-                <w:lang w:val="en-IN"/>
-              </w:rPr>
-              <w:t xml:space="preserve"> &gt;= </w:t>
-            </w:r>
-            <w:r>
-              <w:rPr>
-                <w:rFonts w:ascii="Consolas" w:hAnsi="Consolas" w:eastAsia="Consolas" w:cs="Consolas"/>
-                <w:b w:val="0"/>
-                <w:bCs w:val="0"/>
-                <w:noProof w:val="0"/>
-                <w:color w:val="098156"/>
-                <w:sz w:val="24"/>
-                <w:szCs w:val="24"/>
-                <w:lang w:val="en-IN"/>
-              </w:rPr>
-              <w:t>80</w:t>
-            </w:r>
-            <w:r>
-              <w:rPr>
-                <w:rFonts w:ascii="Consolas" w:hAnsi="Consolas" w:eastAsia="Consolas" w:cs="Consolas"/>
-                <w:b w:val="0"/>
-                <w:bCs w:val="0"/>
-                <w:noProof w:val="0"/>
-                <w:color w:val="000000" w:themeColor="text1" w:themeTint="FF" w:themeShade="FF"/>
-                <w:sz w:val="24"/>
-                <w:szCs w:val="24"/>
-                <w:lang w:val="en-IN"/>
-              </w:rPr>
-              <w:t xml:space="preserve">, </w:t>
-            </w:r>
-            <w:r>
-              <w:rPr>
-                <w:rFonts w:ascii="Consolas" w:hAnsi="Consolas" w:eastAsia="Consolas" w:cs="Consolas"/>
-                <w:b w:val="0"/>
-                <w:bCs w:val="0"/>
-                <w:noProof w:val="0"/>
-                <w:color w:val="098156"/>
-                <w:sz w:val="24"/>
-                <w:szCs w:val="24"/>
-                <w:lang w:val="en-IN"/>
-              </w:rPr>
-              <w:t>1</w:t>
-            </w:r>
-            <w:r>
-              <w:rPr>
-                <w:rFonts w:ascii="Consolas" w:hAnsi="Consolas" w:eastAsia="Consolas" w:cs="Consolas"/>
-                <w:b w:val="0"/>
-                <w:bCs w:val="0"/>
-                <w:noProof w:val="0"/>
-                <w:color w:val="000000" w:themeColor="text1" w:themeTint="FF" w:themeShade="FF"/>
-                <w:sz w:val="24"/>
-                <w:szCs w:val="24"/>
-                <w:lang w:val="en-IN"/>
-              </w:rPr>
-              <w:t xml:space="preserve">, </w:t>
-            </w:r>
-            <w:r>
-              <w:rPr>
-                <w:rFonts w:ascii="Consolas" w:hAnsi="Consolas" w:eastAsia="Consolas" w:cs="Consolas"/>
-                <w:b w:val="0"/>
-                <w:bCs w:val="0"/>
-                <w:noProof w:val="0"/>
-                <w:color w:val="098156"/>
-                <w:sz w:val="24"/>
-                <w:szCs w:val="24"/>
-                <w:lang w:val="en-IN"/>
-              </w:rPr>
-              <w:t>0</w:t>
-            </w:r>
-            <w:r>
-              <w:rPr>
-                <w:rFonts w:ascii="Consolas" w:hAnsi="Consolas" w:eastAsia="Consolas" w:cs="Consolas"/>
-                <w:b w:val="0"/>
-                <w:bCs w:val="0"/>
-                <w:noProof w:val="0"/>
-                <w:color w:val="000000" w:themeColor="text1" w:themeTint="FF" w:themeShade="FF"/>
-                <w:sz w:val="24"/>
-                <w:szCs w:val="24"/>
-                <w:lang w:val="en-IN"/>
-              </w:rPr>
-              <w:t>)</w:t>
-            </w:r>
-          </w:p>
-          <w:p>
-            <w:pPr>
-              <w:shd w:val="clear" w:color="auto" w:fill="F7F7F7"/>
-              <w:spacing w:before="0" w:beforeAutospacing="off" w:after="0" w:afterAutospacing="off" w:line="285" w:lineRule="exact"/>
-              <w:rPr>
-                <w:rFonts w:ascii="Consolas" w:hAnsi="Consolas" w:eastAsia="Consolas" w:cs="Consolas"/>
-                <w:b w:val="0"/>
-                <w:bCs w:val="0"/>
-                <w:noProof w:val="0"/>
-                <w:color w:val="000000" w:themeColor="text1" w:themeTint="FF" w:themeShade="FF"/>
-                <w:sz w:val="24"/>
-                <w:szCs w:val="24"/>
-                <w:lang w:val="en-IN"/>
-              </w:rPr>
-            </w:pPr>
-            <w:r>
-              <w:rPr>
-                <w:rFonts w:ascii="Consolas" w:hAnsi="Consolas" w:eastAsia="Consolas" w:cs="Consolas"/>
-                <w:b w:val="0"/>
-                <w:bCs w:val="0"/>
-                <w:noProof w:val="0"/>
-                <w:color w:val="000000" w:themeColor="text1" w:themeTint="FF" w:themeShade="FF"/>
-                <w:sz w:val="24"/>
-                <w:szCs w:val="24"/>
-                <w:lang w:val="en-IN"/>
-              </w:rPr>
-              <w:t>df</w:t>
-            </w:r>
-            <w:r>
-              <w:rPr>
-                <w:rFonts w:ascii="Consolas" w:hAnsi="Consolas" w:eastAsia="Consolas" w:cs="Consolas"/>
-                <w:b w:val="0"/>
-                <w:bCs w:val="0"/>
-                <w:noProof w:val="0"/>
-                <w:color w:val="000000" w:themeColor="text1" w:themeTint="FF" w:themeShade="FF"/>
-                <w:sz w:val="24"/>
-                <w:szCs w:val="24"/>
-                <w:lang w:val="en-IN"/>
-              </w:rPr>
-              <w:t>[</w:t>
-            </w:r>
-            <w:r>
-              <w:rPr>
-                <w:rFonts w:ascii="Consolas" w:hAnsi="Consolas" w:eastAsia="Consolas" w:cs="Consolas"/>
-                <w:b w:val="0"/>
-                <w:bCs w:val="0"/>
-                <w:noProof w:val="0"/>
-                <w:color w:val="A31515"/>
-                <w:sz w:val="24"/>
-                <w:szCs w:val="24"/>
-                <w:lang w:val="en-IN"/>
-              </w:rPr>
-              <w:t>'</w:t>
-            </w:r>
-            <w:r>
-              <w:rPr>
-                <w:rFonts w:ascii="Consolas" w:hAnsi="Consolas" w:eastAsia="Consolas" w:cs="Consolas"/>
-                <w:b w:val="0"/>
-                <w:bCs w:val="0"/>
-                <w:noProof w:val="0"/>
-                <w:color w:val="A31515"/>
-                <w:sz w:val="24"/>
-                <w:szCs w:val="24"/>
-                <w:lang w:val="en-IN"/>
-              </w:rPr>
-              <w:t>high_absenses</w:t>
-            </w:r>
-            <w:r>
-              <w:rPr>
-                <w:rFonts w:ascii="Consolas" w:hAnsi="Consolas" w:eastAsia="Consolas" w:cs="Consolas"/>
-                <w:b w:val="0"/>
-                <w:bCs w:val="0"/>
-                <w:noProof w:val="0"/>
-                <w:color w:val="A31515"/>
-                <w:sz w:val="24"/>
-                <w:szCs w:val="24"/>
-                <w:lang w:val="en-IN"/>
-              </w:rPr>
-              <w:t>'</w:t>
-            </w:r>
-            <w:r>
-              <w:rPr>
-                <w:rFonts w:ascii="Consolas" w:hAnsi="Consolas" w:eastAsia="Consolas" w:cs="Consolas"/>
-                <w:b w:val="0"/>
-                <w:bCs w:val="0"/>
-                <w:noProof w:val="0"/>
-                <w:color w:val="000000" w:themeColor="text1" w:themeTint="FF" w:themeShade="FF"/>
-                <w:sz w:val="24"/>
-                <w:szCs w:val="24"/>
-                <w:lang w:val="en-IN"/>
-              </w:rPr>
-              <w:t xml:space="preserve">] = </w:t>
-            </w:r>
-            <w:r>
-              <w:rPr>
-                <w:rFonts w:ascii="Consolas" w:hAnsi="Consolas" w:eastAsia="Consolas" w:cs="Consolas"/>
-                <w:b w:val="0"/>
-                <w:bCs w:val="0"/>
-                <w:noProof w:val="0"/>
-                <w:color w:val="000000" w:themeColor="text1" w:themeTint="FF" w:themeShade="FF"/>
-                <w:sz w:val="24"/>
-                <w:szCs w:val="24"/>
-                <w:lang w:val="en-IN"/>
-              </w:rPr>
-              <w:t>np.where</w:t>
-            </w:r>
-            <w:r>
-              <w:rPr>
-                <w:rFonts w:ascii="Consolas" w:hAnsi="Consolas" w:eastAsia="Consolas" w:cs="Consolas"/>
-                <w:b w:val="0"/>
-                <w:bCs w:val="0"/>
-                <w:noProof w:val="0"/>
-                <w:color w:val="000000" w:themeColor="text1" w:themeTint="FF" w:themeShade="FF"/>
-                <w:sz w:val="24"/>
-                <w:szCs w:val="24"/>
-                <w:lang w:val="en-IN"/>
-              </w:rPr>
-              <w:t>(</w:t>
-            </w:r>
-            <w:r>
-              <w:rPr>
-                <w:rFonts w:ascii="Consolas" w:hAnsi="Consolas" w:eastAsia="Consolas" w:cs="Consolas"/>
-                <w:b w:val="0"/>
-                <w:bCs w:val="0"/>
-                <w:noProof w:val="0"/>
-                <w:color w:val="000000" w:themeColor="text1" w:themeTint="FF" w:themeShade="FF"/>
-                <w:sz w:val="24"/>
-                <w:szCs w:val="24"/>
-                <w:lang w:val="en-IN"/>
-              </w:rPr>
-              <w:t>df</w:t>
-            </w:r>
-            <w:r>
-              <w:rPr>
-                <w:rFonts w:ascii="Consolas" w:hAnsi="Consolas" w:eastAsia="Consolas" w:cs="Consolas"/>
-                <w:b w:val="0"/>
-                <w:bCs w:val="0"/>
-                <w:noProof w:val="0"/>
-                <w:color w:val="000000" w:themeColor="text1" w:themeTint="FF" w:themeShade="FF"/>
-                <w:sz w:val="24"/>
-                <w:szCs w:val="24"/>
-                <w:lang w:val="en-IN"/>
-              </w:rPr>
-              <w:t>[</w:t>
-            </w:r>
-            <w:r>
-              <w:rPr>
-                <w:rFonts w:ascii="Consolas" w:hAnsi="Consolas" w:eastAsia="Consolas" w:cs="Consolas"/>
-                <w:b w:val="0"/>
-                <w:bCs w:val="0"/>
-                <w:noProof w:val="0"/>
-                <w:color w:val="A31515"/>
-                <w:sz w:val="24"/>
-                <w:szCs w:val="24"/>
-                <w:lang w:val="en-IN"/>
-              </w:rPr>
-              <w:t>'absences'</w:t>
-            </w:r>
-            <w:r>
-              <w:rPr>
-                <w:rFonts w:ascii="Consolas" w:hAnsi="Consolas" w:eastAsia="Consolas" w:cs="Consolas"/>
-                <w:b w:val="0"/>
-                <w:bCs w:val="0"/>
-                <w:noProof w:val="0"/>
-                <w:color w:val="000000" w:themeColor="text1" w:themeTint="FF" w:themeShade="FF"/>
-                <w:sz w:val="24"/>
-                <w:szCs w:val="24"/>
-                <w:lang w:val="en-IN"/>
-              </w:rPr>
-              <w:t xml:space="preserve">] &gt;= </w:t>
-            </w:r>
-            <w:r>
-              <w:rPr>
-                <w:rFonts w:ascii="Consolas" w:hAnsi="Consolas" w:eastAsia="Consolas" w:cs="Consolas"/>
-                <w:b w:val="0"/>
-                <w:bCs w:val="0"/>
-                <w:noProof w:val="0"/>
-                <w:color w:val="098156"/>
-                <w:sz w:val="24"/>
-                <w:szCs w:val="24"/>
-                <w:lang w:val="en-IN"/>
-              </w:rPr>
-              <w:t>10</w:t>
-            </w:r>
-            <w:r>
-              <w:rPr>
-                <w:rFonts w:ascii="Consolas" w:hAnsi="Consolas" w:eastAsia="Consolas" w:cs="Consolas"/>
-                <w:b w:val="0"/>
-                <w:bCs w:val="0"/>
-                <w:noProof w:val="0"/>
-                <w:color w:val="000000" w:themeColor="text1" w:themeTint="FF" w:themeShade="FF"/>
-                <w:sz w:val="24"/>
-                <w:szCs w:val="24"/>
-                <w:lang w:val="en-IN"/>
-              </w:rPr>
-              <w:t xml:space="preserve">, </w:t>
-            </w:r>
-            <w:r>
-              <w:rPr>
-                <w:rFonts w:ascii="Consolas" w:hAnsi="Consolas" w:eastAsia="Consolas" w:cs="Consolas"/>
-                <w:b w:val="0"/>
-                <w:bCs w:val="0"/>
-                <w:noProof w:val="0"/>
-                <w:color w:val="098156"/>
-                <w:sz w:val="24"/>
-                <w:szCs w:val="24"/>
-                <w:lang w:val="en-IN"/>
-              </w:rPr>
-              <w:t>1</w:t>
-            </w:r>
-            <w:r>
-              <w:rPr>
-                <w:rFonts w:ascii="Consolas" w:hAnsi="Consolas" w:eastAsia="Consolas" w:cs="Consolas"/>
-                <w:b w:val="0"/>
-                <w:bCs w:val="0"/>
-                <w:noProof w:val="0"/>
-                <w:color w:val="000000" w:themeColor="text1" w:themeTint="FF" w:themeShade="FF"/>
-                <w:sz w:val="24"/>
-                <w:szCs w:val="24"/>
-                <w:lang w:val="en-IN"/>
-              </w:rPr>
-              <w:t xml:space="preserve">, </w:t>
-            </w:r>
-            <w:r>
-              <w:rPr>
-                <w:rFonts w:ascii="Consolas" w:hAnsi="Consolas" w:eastAsia="Consolas" w:cs="Consolas"/>
-                <w:b w:val="0"/>
-                <w:bCs w:val="0"/>
-                <w:noProof w:val="0"/>
-                <w:color w:val="098156"/>
-                <w:sz w:val="24"/>
-                <w:szCs w:val="24"/>
-                <w:lang w:val="en-IN"/>
-              </w:rPr>
-              <w:t>0</w:t>
-            </w:r>
-            <w:r>
-              <w:rPr>
-                <w:rFonts w:ascii="Consolas" w:hAnsi="Consolas" w:eastAsia="Consolas" w:cs="Consolas"/>
-                <w:b w:val="0"/>
-                <w:bCs w:val="0"/>
-                <w:noProof w:val="0"/>
-                <w:color w:val="000000" w:themeColor="text1" w:themeTint="FF" w:themeShade="FF"/>
-                <w:sz w:val="24"/>
-                <w:szCs w:val="24"/>
-                <w:lang w:val="en-IN"/>
-              </w:rPr>
-              <w:t>)</w:t>
-            </w:r>
-          </w:p>
-          <w:p>
-            <w:pPr>
-              <w:spacing w:before="0" w:beforeAutospacing="off" w:after="0" w:afterAutospacing="off" w:line="285" w:lineRule="exact"/>
-              <w:rPr>
-                <w:rFonts w:ascii="Consolas" w:hAnsi="Consolas" w:eastAsia="Consolas" w:cs="Consolas"/>
-                <w:b w:val="0"/>
-                <w:bCs w:val="0"/>
-                <w:noProof w:val="0"/>
-                <w:color w:val="098156"/>
-                <w:sz w:val="24"/>
-                <w:szCs w:val="24"/>
-                <w:lang w:val="en-IN"/>
-              </w:rPr>
-            </w:pPr>
-            <w:r>
-              <w:rPr>
-                <w:rFonts w:ascii="Consolas" w:hAnsi="Consolas" w:eastAsia="Consolas" w:cs="Consolas"/>
-                <w:b w:val="0"/>
-                <w:bCs w:val="0"/>
-                <w:noProof w:val="0"/>
-                <w:color w:val="000000" w:themeColor="text1" w:themeTint="FF" w:themeShade="FF"/>
-                <w:sz w:val="24"/>
-                <w:szCs w:val="24"/>
-                <w:lang w:val="en-IN"/>
-              </w:rPr>
-              <w:t>df</w:t>
-            </w:r>
-            <w:r>
-              <w:rPr>
-                <w:rFonts w:ascii="Consolas" w:hAnsi="Consolas" w:eastAsia="Consolas" w:cs="Consolas"/>
-                <w:b w:val="0"/>
-                <w:bCs w:val="0"/>
-                <w:noProof w:val="0"/>
-                <w:color w:val="000000" w:themeColor="text1" w:themeTint="FF" w:themeShade="FF"/>
-                <w:sz w:val="24"/>
-                <w:szCs w:val="24"/>
-                <w:lang w:val="en-IN"/>
-              </w:rPr>
-              <w:t>[</w:t>
-            </w:r>
-            <w:r>
-              <w:rPr>
-                <w:rFonts w:ascii="Consolas" w:hAnsi="Consolas" w:eastAsia="Consolas" w:cs="Consolas"/>
-                <w:b w:val="0"/>
-                <w:bCs w:val="0"/>
-                <w:noProof w:val="0"/>
-                <w:color w:val="A31515"/>
-                <w:sz w:val="24"/>
-                <w:szCs w:val="24"/>
-                <w:lang w:val="en-IN"/>
-              </w:rPr>
-              <w:t>'count'</w:t>
-            </w:r>
-            <w:r>
-              <w:rPr>
-                <w:rFonts w:ascii="Consolas" w:hAnsi="Consolas" w:eastAsia="Consolas" w:cs="Consolas"/>
-                <w:b w:val="0"/>
-                <w:bCs w:val="0"/>
-                <w:noProof w:val="0"/>
-                <w:color w:val="000000" w:themeColor="text1" w:themeTint="FF" w:themeShade="FF"/>
-                <w:sz w:val="24"/>
-                <w:szCs w:val="24"/>
-                <w:lang w:val="en-IN"/>
-              </w:rPr>
-              <w:t xml:space="preserve">] = </w:t>
-            </w:r>
-            <w:r>
-              <w:rPr>
-                <w:rFonts w:ascii="Consolas" w:hAnsi="Consolas" w:eastAsia="Consolas" w:cs="Consolas"/>
-                <w:b w:val="0"/>
-                <w:bCs w:val="0"/>
-                <w:noProof w:val="0"/>
-                <w:color w:val="098156"/>
-                <w:sz w:val="24"/>
-                <w:szCs w:val="24"/>
-                <w:lang w:val="en-IN"/>
-              </w:rPr>
-              <w:t>1</w:t>
-            </w:r>
-          </w:p>
-          <w:p>
-            <w:pPr>
-              <w:shd w:val="clear" w:color="auto" w:fill="F7F7F7"/>
-              <w:spacing w:before="0" w:beforeAutospacing="off" w:after="0" w:afterAutospacing="off" w:line="285" w:lineRule="exact"/>
-              <w:rPr>
-                <w:rFonts w:ascii="Consolas" w:hAnsi="Consolas" w:eastAsia="Consolas" w:cs="Consolas"/>
-                <w:sz w:val="24"/>
-                <w:szCs w:val="24"/>
-              </w:rPr>
-            </w:pPr>
-            <w:r>
-              <w:br/>
-            </w:r>
-          </w:p>
-          <w:p>
-            <w:pPr>
-              <w:spacing w:before="0" w:beforeAutospacing="off" w:after="0" w:afterAutospacing="off" w:line="285" w:lineRule="exact"/>
-              <w:rPr>
-                <w:rFonts w:ascii="Consolas" w:hAnsi="Consolas" w:eastAsia="Consolas" w:cs="Consolas"/>
-                <w:b w:val="0"/>
-                <w:bCs w:val="0"/>
-                <w:noProof w:val="0"/>
-                <w:color w:val="000000" w:themeColor="text1" w:themeTint="FF" w:themeShade="FF"/>
-                <w:sz w:val="24"/>
-                <w:szCs w:val="24"/>
-                <w:lang w:val="en-IN"/>
-              </w:rPr>
-            </w:pPr>
-            <w:r>
-              <w:rPr>
-                <w:rFonts w:ascii="Consolas" w:hAnsi="Consolas" w:eastAsia="Consolas" w:cs="Consolas"/>
-                <w:b w:val="0"/>
-                <w:bCs w:val="0"/>
-                <w:noProof w:val="0"/>
-                <w:color w:val="000000" w:themeColor="text1" w:themeTint="FF" w:themeShade="FF"/>
-                <w:sz w:val="24"/>
-                <w:szCs w:val="24"/>
-                <w:lang w:val="en-IN"/>
-              </w:rPr>
-              <w:t>df</w:t>
-            </w:r>
-            <w:r>
-              <w:rPr>
-                <w:rFonts w:ascii="Consolas" w:hAnsi="Consolas" w:eastAsia="Consolas" w:cs="Consolas"/>
-                <w:b w:val="0"/>
-                <w:bCs w:val="0"/>
-                <w:noProof w:val="0"/>
-                <w:color w:val="000000" w:themeColor="text1" w:themeTint="FF" w:themeShade="FF"/>
-                <w:sz w:val="24"/>
-                <w:szCs w:val="24"/>
-                <w:lang w:val="en-IN"/>
-              </w:rPr>
-              <w:t xml:space="preserve"> = </w:t>
-            </w:r>
-            <w:r>
-              <w:rPr>
-                <w:rFonts w:ascii="Consolas" w:hAnsi="Consolas" w:eastAsia="Consolas" w:cs="Consolas"/>
-                <w:b w:val="0"/>
-                <w:bCs w:val="0"/>
-                <w:noProof w:val="0"/>
-                <w:color w:val="000000" w:themeColor="text1" w:themeTint="FF" w:themeShade="FF"/>
-                <w:sz w:val="24"/>
-                <w:szCs w:val="24"/>
-                <w:lang w:val="en-IN"/>
-              </w:rPr>
-              <w:t>df</w:t>
-            </w:r>
-            <w:r>
-              <w:rPr>
-                <w:rFonts w:ascii="Consolas" w:hAnsi="Consolas" w:eastAsia="Consolas" w:cs="Consolas"/>
-                <w:b w:val="0"/>
-                <w:bCs w:val="0"/>
-                <w:noProof w:val="0"/>
-                <w:color w:val="000000" w:themeColor="text1" w:themeTint="FF" w:themeShade="FF"/>
-                <w:sz w:val="24"/>
-                <w:szCs w:val="24"/>
-                <w:lang w:val="en-IN"/>
-              </w:rPr>
-              <w:t>[[</w:t>
-            </w:r>
-            <w:r>
-              <w:rPr>
-                <w:rFonts w:ascii="Consolas" w:hAnsi="Consolas" w:eastAsia="Consolas" w:cs="Consolas"/>
-                <w:b w:val="0"/>
-                <w:bCs w:val="0"/>
-                <w:noProof w:val="0"/>
-                <w:color w:val="A31515"/>
-                <w:sz w:val="24"/>
-                <w:szCs w:val="24"/>
-                <w:lang w:val="en-IN"/>
-              </w:rPr>
-              <w:t>'grade_A'</w:t>
-            </w:r>
-            <w:r>
-              <w:rPr>
-                <w:rFonts w:ascii="Consolas" w:hAnsi="Consolas" w:eastAsia="Consolas" w:cs="Consolas"/>
-                <w:b w:val="0"/>
-                <w:bCs w:val="0"/>
-                <w:noProof w:val="0"/>
-                <w:color w:val="000000" w:themeColor="text1" w:themeTint="FF" w:themeShade="FF"/>
-                <w:sz w:val="24"/>
-                <w:szCs w:val="24"/>
-                <w:lang w:val="en-IN"/>
-              </w:rPr>
-              <w:t>,</w:t>
-            </w:r>
-            <w:r>
-              <w:rPr>
-                <w:rFonts w:ascii="Consolas" w:hAnsi="Consolas" w:eastAsia="Consolas" w:cs="Consolas"/>
-                <w:b w:val="0"/>
-                <w:bCs w:val="0"/>
-                <w:noProof w:val="0"/>
-                <w:color w:val="A31515"/>
-                <w:sz w:val="24"/>
-                <w:szCs w:val="24"/>
-                <w:lang w:val="en-IN"/>
-              </w:rPr>
-              <w:t>'high_</w:t>
-            </w:r>
-            <w:r>
-              <w:rPr>
-                <w:rFonts w:ascii="Consolas" w:hAnsi="Consolas" w:eastAsia="Consolas" w:cs="Consolas"/>
-                <w:b w:val="0"/>
-                <w:bCs w:val="0"/>
-                <w:noProof w:val="0"/>
-                <w:color w:val="A31515"/>
-                <w:sz w:val="24"/>
-                <w:szCs w:val="24"/>
-                <w:lang w:val="en-IN"/>
-              </w:rPr>
-              <w:t>absenses</w:t>
-            </w:r>
-            <w:r>
-              <w:rPr>
-                <w:rFonts w:ascii="Consolas" w:hAnsi="Consolas" w:eastAsia="Consolas" w:cs="Consolas"/>
-                <w:b w:val="0"/>
-                <w:bCs w:val="0"/>
-                <w:noProof w:val="0"/>
-                <w:color w:val="A31515"/>
-                <w:sz w:val="24"/>
-                <w:szCs w:val="24"/>
-                <w:lang w:val="en-IN"/>
-              </w:rPr>
-              <w:t>'</w:t>
-            </w:r>
-            <w:r>
-              <w:rPr>
-                <w:rFonts w:ascii="Consolas" w:hAnsi="Consolas" w:eastAsia="Consolas" w:cs="Consolas"/>
-                <w:b w:val="0"/>
-                <w:bCs w:val="0"/>
-                <w:noProof w:val="0"/>
-                <w:color w:val="000000" w:themeColor="text1" w:themeTint="FF" w:themeShade="FF"/>
-                <w:sz w:val="24"/>
-                <w:szCs w:val="24"/>
-                <w:lang w:val="en-IN"/>
-              </w:rPr>
-              <w:t>,</w:t>
-            </w:r>
-            <w:r>
-              <w:rPr>
-                <w:rFonts w:ascii="Consolas" w:hAnsi="Consolas" w:eastAsia="Consolas" w:cs="Consolas"/>
-                <w:b w:val="0"/>
-                <w:bCs w:val="0"/>
-                <w:noProof w:val="0"/>
-                <w:color w:val="A31515"/>
-                <w:sz w:val="24"/>
-                <w:szCs w:val="24"/>
-                <w:lang w:val="en-IN"/>
-              </w:rPr>
-              <w:t>'count'</w:t>
-            </w:r>
-            <w:r>
-              <w:rPr>
-                <w:rFonts w:ascii="Consolas" w:hAnsi="Consolas" w:eastAsia="Consolas" w:cs="Consolas"/>
-                <w:b w:val="0"/>
-                <w:bCs w:val="0"/>
-                <w:noProof w:val="0"/>
-                <w:color w:val="000000" w:themeColor="text1" w:themeTint="FF" w:themeShade="FF"/>
-                <w:sz w:val="24"/>
-                <w:szCs w:val="24"/>
-                <w:lang w:val="en-IN"/>
-              </w:rPr>
-              <w:t>]]</w:t>
-            </w:r>
-          </w:p>
-          <w:p>
-            <w:pPr>
-              <w:shd w:val="clear" w:color="auto" w:fill="F7F7F7"/>
-              <w:spacing w:before="0" w:beforeAutospacing="off" w:after="0" w:afterAutospacing="off" w:line="285" w:lineRule="exact"/>
-              <w:rPr>
-                <w:rFonts w:ascii="Consolas" w:hAnsi="Consolas" w:eastAsia="Consolas" w:cs="Consolas"/>
-                <w:sz w:val="24"/>
-                <w:szCs w:val="24"/>
-              </w:rPr>
-            </w:pPr>
-            <w:r>
-              <w:br/>
-            </w:r>
-          </w:p>
-          <w:p>
-            <w:pPr>
-              <w:spacing w:before="0" w:beforeAutospacing="off" w:after="0" w:afterAutospacing="off" w:line="285" w:lineRule="exact"/>
-              <w:rPr>
-                <w:rFonts w:ascii="Consolas" w:hAnsi="Consolas" w:eastAsia="Consolas" w:cs="Consolas"/>
-                <w:b w:val="0"/>
-                <w:bCs w:val="0"/>
-                <w:noProof w:val="0"/>
-                <w:color w:val="000000" w:themeColor="text1" w:themeTint="FF" w:themeShade="FF"/>
-                <w:sz w:val="24"/>
-                <w:szCs w:val="24"/>
-                <w:lang w:val="en-IN"/>
-              </w:rPr>
-            </w:pPr>
-            <w:r>
-              <w:rPr>
-                <w:rFonts w:ascii="Consolas" w:hAnsi="Consolas" w:eastAsia="Consolas" w:cs="Consolas"/>
-                <w:b w:val="0"/>
-                <w:bCs w:val="0"/>
-                <w:noProof w:val="0"/>
-                <w:color w:val="000000" w:themeColor="text1" w:themeTint="FF" w:themeShade="FF"/>
-                <w:sz w:val="24"/>
-                <w:szCs w:val="24"/>
-                <w:lang w:val="en-IN"/>
-              </w:rPr>
-              <w:t>df.head</w:t>
-            </w:r>
-            <w:r>
-              <w:rPr>
-                <w:rFonts w:ascii="Consolas" w:hAnsi="Consolas" w:eastAsia="Consolas" w:cs="Consolas"/>
-                <w:b w:val="0"/>
-                <w:bCs w:val="0"/>
-                <w:noProof w:val="0"/>
-                <w:color w:val="000000" w:themeColor="text1" w:themeTint="FF" w:themeShade="FF"/>
-                <w:sz w:val="24"/>
-                <w:szCs w:val="24"/>
-                <w:lang w:val="en-IN"/>
-              </w:rPr>
-              <w:t>()</w:t>
-            </w:r>
-          </w:p>
-          <w:p>
-            <w:pPr>
-              <w:shd w:val="clear" w:color="auto" w:fill="F7F7F7"/>
-              <w:spacing w:before="0" w:beforeAutospacing="off" w:after="0" w:afterAutospacing="off" w:line="285" w:lineRule="exact"/>
-            </w:pPr>
-          </w:p>
-          <w:p>
-            <w:pPr>
-              <w:spacing w:before="0" w:beforeAutospacing="off" w:after="0" w:afterAutospacing="off" w:line="285" w:lineRule="exact"/>
-              <w:rPr>
-                <w:rFonts w:ascii="Consolas" w:hAnsi="Consolas" w:eastAsia="Consolas" w:cs="Consolas"/>
-                <w:b w:val="0"/>
-                <w:bCs w:val="0"/>
-                <w:noProof w:val="0"/>
-                <w:color w:val="000000" w:themeColor="text1" w:themeTint="FF" w:themeShade="FF"/>
-                <w:sz w:val="24"/>
-                <w:szCs w:val="24"/>
-                <w:lang w:val="en-IN"/>
-              </w:rPr>
-            </w:pPr>
-            <w:r>
-              <w:rPr>
-                <w:rFonts w:ascii="Consolas" w:hAnsi="Consolas" w:eastAsia="Consolas" w:cs="Consolas"/>
-                <w:b w:val="0"/>
-                <w:bCs w:val="0"/>
-                <w:noProof w:val="0"/>
-                <w:color w:val="000000" w:themeColor="text1" w:themeTint="FF" w:themeShade="FF"/>
-                <w:sz w:val="24"/>
-                <w:szCs w:val="24"/>
-                <w:lang w:val="en-IN"/>
-              </w:rPr>
-              <w:t>pd.pivot_table</w:t>
-            </w:r>
-            <w:r>
-              <w:rPr>
-                <w:rFonts w:ascii="Consolas" w:hAnsi="Consolas" w:eastAsia="Consolas" w:cs="Consolas"/>
-                <w:b w:val="0"/>
-                <w:bCs w:val="0"/>
-                <w:noProof w:val="0"/>
-                <w:color w:val="000000" w:themeColor="text1" w:themeTint="FF" w:themeShade="FF"/>
-                <w:sz w:val="24"/>
-                <w:szCs w:val="24"/>
-                <w:lang w:val="en-IN"/>
-              </w:rPr>
-              <w:t>(</w:t>
-            </w:r>
-          </w:p>
-          <w:p>
-            <w:pPr>
-              <w:spacing w:before="0" w:beforeAutospacing="off" w:after="0" w:afterAutospacing="off" w:line="285" w:lineRule="exact"/>
-              <w:rPr>
-                <w:rFonts w:ascii="Consolas" w:hAnsi="Consolas" w:eastAsia="Consolas" w:cs="Consolas"/>
-                <w:b w:val="0"/>
-                <w:bCs w:val="0"/>
-                <w:noProof w:val="0"/>
-                <w:color w:val="000000" w:themeColor="text1" w:themeTint="FF" w:themeShade="FF"/>
-                <w:sz w:val="24"/>
-                <w:szCs w:val="24"/>
-                <w:lang w:val="en-IN"/>
-              </w:rPr>
-            </w:pPr>
-            <w:r>
-              <w:rPr>
-                <w:rFonts w:ascii="Consolas" w:hAnsi="Consolas" w:eastAsia="Consolas" w:cs="Consolas"/>
-                <w:b w:val="0"/>
-                <w:bCs w:val="0"/>
-                <w:noProof w:val="0"/>
-                <w:color w:val="000000" w:themeColor="text1" w:themeTint="FF" w:themeShade="FF"/>
-                <w:sz w:val="24"/>
-                <w:szCs w:val="24"/>
-                <w:lang w:val="en-IN"/>
-              </w:rPr>
-              <w:t xml:space="preserve">    </w:t>
-            </w:r>
-            <w:r>
-              <w:rPr>
-                <w:rFonts w:ascii="Consolas" w:hAnsi="Consolas" w:eastAsia="Consolas" w:cs="Consolas"/>
-                <w:b w:val="0"/>
-                <w:bCs w:val="0"/>
-                <w:noProof w:val="0"/>
-                <w:color w:val="000000" w:themeColor="text1" w:themeTint="FF" w:themeShade="FF"/>
-                <w:sz w:val="24"/>
-                <w:szCs w:val="24"/>
-                <w:lang w:val="en-IN"/>
-              </w:rPr>
-              <w:t>df</w:t>
-            </w:r>
-            <w:r>
-              <w:rPr>
-                <w:rFonts w:ascii="Consolas" w:hAnsi="Consolas" w:eastAsia="Consolas" w:cs="Consolas"/>
-                <w:b w:val="0"/>
-                <w:bCs w:val="0"/>
-                <w:noProof w:val="0"/>
-                <w:color w:val="000000" w:themeColor="text1" w:themeTint="FF" w:themeShade="FF"/>
-                <w:sz w:val="24"/>
-                <w:szCs w:val="24"/>
-                <w:lang w:val="en-IN"/>
-              </w:rPr>
-              <w:t xml:space="preserve">,  </w:t>
-            </w:r>
-          </w:p>
-          <w:p>
-            <w:pPr>
-              <w:spacing w:before="0" w:beforeAutospacing="off" w:after="0" w:afterAutospacing="off" w:line="285" w:lineRule="exact"/>
-              <w:rPr>
-                <w:rFonts w:ascii="Consolas" w:hAnsi="Consolas" w:eastAsia="Consolas" w:cs="Consolas"/>
-                <w:b w:val="0"/>
-                <w:bCs w:val="0"/>
-                <w:noProof w:val="0"/>
-                <w:color w:val="000000" w:themeColor="text1" w:themeTint="FF" w:themeShade="FF"/>
-                <w:sz w:val="24"/>
-                <w:szCs w:val="24"/>
-                <w:lang w:val="en-IN"/>
-              </w:rPr>
-            </w:pPr>
-            <w:r>
-              <w:rPr>
-                <w:rFonts w:ascii="Consolas" w:hAnsi="Consolas" w:eastAsia="Consolas" w:cs="Consolas"/>
-                <w:b w:val="0"/>
-                <w:bCs w:val="0"/>
-                <w:noProof w:val="0"/>
-                <w:color w:val="000000" w:themeColor="text1" w:themeTint="FF" w:themeShade="FF"/>
-                <w:sz w:val="24"/>
-                <w:szCs w:val="24"/>
-                <w:lang w:val="en-IN"/>
-              </w:rPr>
-              <w:t xml:space="preserve">    values=</w:t>
-            </w:r>
-            <w:r>
-              <w:rPr>
-                <w:rFonts w:ascii="Consolas" w:hAnsi="Consolas" w:eastAsia="Consolas" w:cs="Consolas"/>
-                <w:b w:val="0"/>
-                <w:bCs w:val="0"/>
-                <w:noProof w:val="0"/>
-                <w:color w:val="A31515"/>
-                <w:sz w:val="24"/>
-                <w:szCs w:val="24"/>
-                <w:lang w:val="en-IN"/>
-              </w:rPr>
-              <w:t>'count'</w:t>
-            </w:r>
-            <w:r>
-              <w:rPr>
-                <w:rFonts w:ascii="Consolas" w:hAnsi="Consolas" w:eastAsia="Consolas" w:cs="Consolas"/>
-                <w:b w:val="0"/>
-                <w:bCs w:val="0"/>
-                <w:noProof w:val="0"/>
-                <w:color w:val="000000" w:themeColor="text1" w:themeTint="FF" w:themeShade="FF"/>
-                <w:sz w:val="24"/>
-                <w:szCs w:val="24"/>
-                <w:lang w:val="en-IN"/>
-              </w:rPr>
-              <w:t xml:space="preserve">,  </w:t>
-            </w:r>
-          </w:p>
-          <w:p>
-            <w:pPr>
-              <w:spacing w:before="0" w:beforeAutospacing="off" w:after="0" w:afterAutospacing="off" w:line="285" w:lineRule="exact"/>
-              <w:rPr>
-                <w:rFonts w:ascii="Consolas" w:hAnsi="Consolas" w:eastAsia="Consolas" w:cs="Consolas"/>
-                <w:b w:val="0"/>
-                <w:bCs w:val="0"/>
-                <w:noProof w:val="0"/>
-                <w:color w:val="000000" w:themeColor="text1" w:themeTint="FF" w:themeShade="FF"/>
-                <w:sz w:val="24"/>
-                <w:szCs w:val="24"/>
-                <w:lang w:val="en-IN"/>
-              </w:rPr>
-            </w:pPr>
-            <w:r>
-              <w:rPr>
-                <w:rFonts w:ascii="Consolas" w:hAnsi="Consolas" w:eastAsia="Consolas" w:cs="Consolas"/>
-                <w:b w:val="0"/>
-                <w:bCs w:val="0"/>
-                <w:noProof w:val="0"/>
-                <w:color w:val="000000" w:themeColor="text1" w:themeTint="FF" w:themeShade="FF"/>
-                <w:sz w:val="24"/>
-                <w:szCs w:val="24"/>
-                <w:lang w:val="en-IN"/>
-              </w:rPr>
-              <w:t xml:space="preserve">    index=[</w:t>
-            </w:r>
-            <w:r>
-              <w:rPr>
-                <w:rFonts w:ascii="Consolas" w:hAnsi="Consolas" w:eastAsia="Consolas" w:cs="Consolas"/>
-                <w:b w:val="0"/>
-                <w:bCs w:val="0"/>
-                <w:noProof w:val="0"/>
-                <w:color w:val="A31515"/>
-                <w:sz w:val="24"/>
-                <w:szCs w:val="24"/>
-                <w:lang w:val="en-IN"/>
-              </w:rPr>
-              <w:t>'</w:t>
-            </w:r>
-            <w:r>
-              <w:rPr>
-                <w:rFonts w:ascii="Consolas" w:hAnsi="Consolas" w:eastAsia="Consolas" w:cs="Consolas"/>
-                <w:b w:val="0"/>
-                <w:bCs w:val="0"/>
-                <w:noProof w:val="0"/>
-                <w:color w:val="A31515"/>
-                <w:sz w:val="24"/>
-                <w:szCs w:val="24"/>
-                <w:lang w:val="en-IN"/>
-              </w:rPr>
-              <w:t>grade_A</w:t>
-            </w:r>
-            <w:r>
-              <w:rPr>
-                <w:rFonts w:ascii="Consolas" w:hAnsi="Consolas" w:eastAsia="Consolas" w:cs="Consolas"/>
-                <w:b w:val="0"/>
-                <w:bCs w:val="0"/>
-                <w:noProof w:val="0"/>
-                <w:color w:val="A31515"/>
-                <w:sz w:val="24"/>
-                <w:szCs w:val="24"/>
-                <w:lang w:val="en-IN"/>
-              </w:rPr>
-              <w:t>'</w:t>
-            </w:r>
-            <w:r>
-              <w:rPr>
-                <w:rFonts w:ascii="Consolas" w:hAnsi="Consolas" w:eastAsia="Consolas" w:cs="Consolas"/>
-                <w:b w:val="0"/>
-                <w:bCs w:val="0"/>
-                <w:noProof w:val="0"/>
-                <w:color w:val="000000" w:themeColor="text1" w:themeTint="FF" w:themeShade="FF"/>
-                <w:sz w:val="24"/>
-                <w:szCs w:val="24"/>
-                <w:lang w:val="en-IN"/>
-              </w:rPr>
-              <w:t xml:space="preserve">],  </w:t>
-            </w:r>
-          </w:p>
-          <w:p>
-            <w:pPr>
-              <w:spacing w:before="0" w:beforeAutospacing="off" w:after="0" w:afterAutospacing="off" w:line="285" w:lineRule="exact"/>
-              <w:rPr>
-                <w:rFonts w:ascii="Consolas" w:hAnsi="Consolas" w:eastAsia="Consolas" w:cs="Consolas"/>
-                <w:b w:val="0"/>
-                <w:bCs w:val="0"/>
-                <w:noProof w:val="0"/>
-                <w:color w:val="000000" w:themeColor="text1" w:themeTint="FF" w:themeShade="FF"/>
-                <w:sz w:val="24"/>
-                <w:szCs w:val="24"/>
-                <w:lang w:val="en-IN"/>
-              </w:rPr>
-            </w:pPr>
-            <w:r>
-              <w:rPr>
-                <w:rFonts w:ascii="Consolas" w:hAnsi="Consolas" w:eastAsia="Consolas" w:cs="Consolas"/>
-                <w:b w:val="0"/>
-                <w:bCs w:val="0"/>
-                <w:noProof w:val="0"/>
-                <w:color w:val="000000" w:themeColor="text1" w:themeTint="FF" w:themeShade="FF"/>
-                <w:sz w:val="24"/>
-                <w:szCs w:val="24"/>
-                <w:lang w:val="en-IN"/>
-              </w:rPr>
-              <w:t xml:space="preserve">    columns=[</w:t>
-            </w:r>
-            <w:r>
-              <w:rPr>
-                <w:rFonts w:ascii="Consolas" w:hAnsi="Consolas" w:eastAsia="Consolas" w:cs="Consolas"/>
-                <w:b w:val="0"/>
-                <w:bCs w:val="0"/>
-                <w:noProof w:val="0"/>
-                <w:color w:val="A31515"/>
-                <w:sz w:val="24"/>
-                <w:szCs w:val="24"/>
-                <w:lang w:val="en-IN"/>
-              </w:rPr>
-              <w:t>'</w:t>
-            </w:r>
-            <w:r>
-              <w:rPr>
-                <w:rFonts w:ascii="Consolas" w:hAnsi="Consolas" w:eastAsia="Consolas" w:cs="Consolas"/>
-                <w:b w:val="0"/>
-                <w:bCs w:val="0"/>
-                <w:noProof w:val="0"/>
-                <w:color w:val="A31515"/>
-                <w:sz w:val="24"/>
-                <w:szCs w:val="24"/>
-                <w:lang w:val="en-IN"/>
-              </w:rPr>
-              <w:t>high_absenses</w:t>
-            </w:r>
-            <w:r>
-              <w:rPr>
-                <w:rFonts w:ascii="Consolas" w:hAnsi="Consolas" w:eastAsia="Consolas" w:cs="Consolas"/>
-                <w:b w:val="0"/>
-                <w:bCs w:val="0"/>
-                <w:noProof w:val="0"/>
-                <w:color w:val="A31515"/>
-                <w:sz w:val="24"/>
-                <w:szCs w:val="24"/>
-                <w:lang w:val="en-IN"/>
-              </w:rPr>
-              <w:t>'</w:t>
-            </w:r>
-            <w:r>
-              <w:rPr>
-                <w:rFonts w:ascii="Consolas" w:hAnsi="Consolas" w:eastAsia="Consolas" w:cs="Consolas"/>
-                <w:b w:val="0"/>
-                <w:bCs w:val="0"/>
-                <w:noProof w:val="0"/>
-                <w:color w:val="000000" w:themeColor="text1" w:themeTint="FF" w:themeShade="FF"/>
-                <w:sz w:val="24"/>
-                <w:szCs w:val="24"/>
-                <w:lang w:val="en-IN"/>
-              </w:rPr>
-              <w:t xml:space="preserve">],  </w:t>
-            </w:r>
-          </w:p>
-          <w:p>
-            <w:pPr>
-              <w:spacing w:before="0" w:beforeAutospacing="off" w:after="0" w:afterAutospacing="off" w:line="285" w:lineRule="exact"/>
-              <w:rPr>
-                <w:rFonts w:ascii="Consolas" w:hAnsi="Consolas" w:eastAsia="Consolas" w:cs="Consolas"/>
-                <w:b w:val="0"/>
-                <w:bCs w:val="0"/>
-                <w:noProof w:val="0"/>
-                <w:color w:val="000000" w:themeColor="text1" w:themeTint="FF" w:themeShade="FF"/>
-                <w:sz w:val="24"/>
-                <w:szCs w:val="24"/>
-                <w:lang w:val="en-IN"/>
-              </w:rPr>
-            </w:pPr>
-            <w:r>
-              <w:rPr>
-                <w:rFonts w:ascii="Consolas" w:hAnsi="Consolas" w:eastAsia="Consolas" w:cs="Consolas"/>
-                <w:b w:val="0"/>
-                <w:bCs w:val="0"/>
-                <w:noProof w:val="0"/>
-                <w:color w:val="000000" w:themeColor="text1" w:themeTint="FF" w:themeShade="FF"/>
-                <w:sz w:val="24"/>
-                <w:szCs w:val="24"/>
-                <w:lang w:val="en-IN"/>
-              </w:rPr>
-              <w:t xml:space="preserve">    </w:t>
-            </w:r>
-            <w:r>
-              <w:rPr>
-                <w:rFonts w:ascii="Consolas" w:hAnsi="Consolas" w:eastAsia="Consolas" w:cs="Consolas"/>
-                <w:b w:val="0"/>
-                <w:bCs w:val="0"/>
-                <w:noProof w:val="0"/>
-                <w:color w:val="000000" w:themeColor="text1" w:themeTint="FF" w:themeShade="FF"/>
-                <w:sz w:val="24"/>
-                <w:szCs w:val="24"/>
-                <w:lang w:val="en-IN"/>
-              </w:rPr>
-              <w:t>aggfunc</w:t>
-            </w:r>
-            <w:r>
-              <w:rPr>
-                <w:rFonts w:ascii="Consolas" w:hAnsi="Consolas" w:eastAsia="Consolas" w:cs="Consolas"/>
-                <w:b w:val="0"/>
-                <w:bCs w:val="0"/>
-                <w:noProof w:val="0"/>
-                <w:color w:val="000000" w:themeColor="text1" w:themeTint="FF" w:themeShade="FF"/>
-                <w:sz w:val="24"/>
-                <w:szCs w:val="24"/>
-                <w:lang w:val="en-IN"/>
-              </w:rPr>
-              <w:t>=</w:t>
-            </w:r>
-            <w:r>
-              <w:rPr>
-                <w:rFonts w:ascii="Consolas" w:hAnsi="Consolas" w:eastAsia="Consolas" w:cs="Consolas"/>
-                <w:b w:val="0"/>
-                <w:bCs w:val="0"/>
-                <w:noProof w:val="0"/>
-                <w:color w:val="000000" w:themeColor="text1" w:themeTint="FF" w:themeShade="FF"/>
-                <w:sz w:val="24"/>
-                <w:szCs w:val="24"/>
-                <w:lang w:val="en-IN"/>
-              </w:rPr>
-              <w:t>np.size</w:t>
-            </w:r>
-            <w:r>
-              <w:rPr>
-                <w:rFonts w:ascii="Consolas" w:hAnsi="Consolas" w:eastAsia="Consolas" w:cs="Consolas"/>
-                <w:b w:val="0"/>
-                <w:bCs w:val="0"/>
-                <w:noProof w:val="0"/>
-                <w:color w:val="000000" w:themeColor="text1" w:themeTint="FF" w:themeShade="FF"/>
-                <w:sz w:val="24"/>
-                <w:szCs w:val="24"/>
-                <w:lang w:val="en-IN"/>
-              </w:rPr>
-              <w:t xml:space="preserve">,  </w:t>
-            </w:r>
-          </w:p>
-          <w:p>
-            <w:pPr>
-              <w:spacing w:before="0" w:beforeAutospacing="off" w:after="0" w:afterAutospacing="off" w:line="285" w:lineRule="exact"/>
-              <w:rPr>
-                <w:rFonts w:ascii="Consolas" w:hAnsi="Consolas" w:eastAsia="Consolas" w:cs="Consolas"/>
-                <w:b w:val="0"/>
-                <w:bCs w:val="0"/>
-                <w:noProof w:val="0"/>
-                <w:color w:val="098156"/>
-                <w:sz w:val="24"/>
-                <w:szCs w:val="24"/>
-                <w:lang w:val="en-IN"/>
-              </w:rPr>
-            </w:pPr>
-            <w:r>
-              <w:rPr>
-                <w:rFonts w:ascii="Consolas" w:hAnsi="Consolas" w:eastAsia="Consolas" w:cs="Consolas"/>
-                <w:b w:val="0"/>
-                <w:bCs w:val="0"/>
-                <w:noProof w:val="0"/>
-                <w:color w:val="000000" w:themeColor="text1" w:themeTint="FF" w:themeShade="FF"/>
-                <w:sz w:val="24"/>
-                <w:szCs w:val="24"/>
-                <w:lang w:val="en-IN"/>
-              </w:rPr>
-              <w:t xml:space="preserve">    </w:t>
-            </w:r>
-            <w:r>
-              <w:rPr>
-                <w:rFonts w:ascii="Consolas" w:hAnsi="Consolas" w:eastAsia="Consolas" w:cs="Consolas"/>
-                <w:b w:val="0"/>
-                <w:bCs w:val="0"/>
-                <w:noProof w:val="0"/>
-                <w:color w:val="000000" w:themeColor="text1" w:themeTint="FF" w:themeShade="FF"/>
-                <w:sz w:val="24"/>
-                <w:szCs w:val="24"/>
-                <w:lang w:val="en-IN"/>
-              </w:rPr>
-              <w:t>fill_value</w:t>
-            </w:r>
-            <w:r>
-              <w:rPr>
-                <w:rFonts w:ascii="Consolas" w:hAnsi="Consolas" w:eastAsia="Consolas" w:cs="Consolas"/>
-                <w:b w:val="0"/>
-                <w:bCs w:val="0"/>
-                <w:noProof w:val="0"/>
-                <w:color w:val="000000" w:themeColor="text1" w:themeTint="FF" w:themeShade="FF"/>
-                <w:sz w:val="24"/>
-                <w:szCs w:val="24"/>
-                <w:lang w:val="en-IN"/>
-              </w:rPr>
-              <w:t>=</w:t>
-            </w:r>
-            <w:r>
-              <w:rPr>
-                <w:rFonts w:ascii="Consolas" w:hAnsi="Consolas" w:eastAsia="Consolas" w:cs="Consolas"/>
-                <w:b w:val="0"/>
-                <w:bCs w:val="0"/>
-                <w:noProof w:val="0"/>
-                <w:color w:val="098156"/>
-                <w:sz w:val="24"/>
-                <w:szCs w:val="24"/>
-                <w:lang w:val="en-IN"/>
-              </w:rPr>
-              <w:t>0</w:t>
-            </w:r>
-          </w:p>
-          <w:p>
-            <w:pPr>
-              <w:spacing w:before="0" w:beforeAutospacing="off" w:after="0" w:afterAutospacing="off" w:line="285" w:lineRule="exact"/>
-              <w:rPr>
-                <w:rFonts w:ascii="Consolas" w:hAnsi="Consolas" w:eastAsia="Consolas" w:cs="Consolas"/>
-                <w:b w:val="0"/>
-                <w:bCs w:val="0"/>
-                <w:noProof w:val="0"/>
-                <w:color w:val="000000" w:themeColor="text1" w:themeTint="FF" w:themeShade="FF"/>
-                <w:sz w:val="24"/>
-                <w:szCs w:val="24"/>
-                <w:lang w:val="en-IN"/>
-              </w:rPr>
-            </w:pPr>
-            <w:r>
-              <w:rPr>
-                <w:rFonts w:ascii="Consolas" w:hAnsi="Consolas" w:eastAsia="Consolas" w:cs="Consolas"/>
-                <w:b w:val="0"/>
-                <w:bCs w:val="0"/>
-                <w:noProof w:val="0"/>
-                <w:color w:val="000000" w:themeColor="text1" w:themeTint="FF" w:themeShade="FF"/>
-                <w:sz w:val="24"/>
-                <w:szCs w:val="24"/>
-                <w:lang w:val="en-IN"/>
-              </w:rPr>
-              <w:t>)</w:t>
-            </w:r>
-          </w:p>
-          <w:p>
-            <w:pPr>
-              <w:rPr>
-                <w:rFonts w:ascii="Segoe UI" w:hAnsi="Segoe UI" w:cs="Segoe UI"/>
-                <w:b w:val="1"/>
-                <w:bCs w:val="1"/>
-                <w:color w:val="000000" w:themeColor="text1"/>
-                <w:sz w:val="24"/>
-                <w:szCs w:val="24"/>
-              </w:rPr>
-            </w:pPr>
-            <w:r>
-              <w:rPr>
-                <w:rFonts w:ascii="Segoe UI" w:hAnsi="Segoe UI" w:cs="Segoe UI"/>
-                <w:b w:val="1"/>
-                <w:bCs w:val="1"/>
-                <w:color w:val="000000" w:themeColor="text1" w:themeTint="FF" w:themeShade="FF"/>
-                <w:sz w:val="24"/>
-                <w:szCs w:val="24"/>
-              </w:rPr>
-              <w:t>O</w:t>
-            </w:r>
-            <w:r>
-              <w:rPr>
-                <w:rFonts w:ascii="Segoe UI" w:hAnsi="Segoe UI" w:cs="Segoe UI"/>
-                <w:b w:val="1"/>
-                <w:bCs w:val="1"/>
-                <w:color w:val="000000" w:themeColor="text1" w:themeTint="FF" w:themeShade="FF"/>
-                <w:sz w:val="24"/>
-                <w:szCs w:val="24"/>
-              </w:rPr>
-              <w:t>utput:</w:t>
-            </w:r>
-          </w:p>
-          <w:p>
-            <w:pPr>
-              <w:rPr>
-                <w:rFonts w:ascii="Segoe UI" w:hAnsi="Segoe UI" w:cs="Segoe UI"/>
-                <w:b w:val="1"/>
-                <w:bCs w:val="1"/>
-                <w:color w:val="000000" w:themeColor="text1"/>
-                <w:sz w:val="24"/>
-                <w:szCs w:val="24"/>
-              </w:rPr>
-            </w:pPr>
-            <w:r>
+                <w:noProof/>
+              </w:rPr>
               <w:drawing>
-                <wp:inline wp14:editId="566EF7C6" wp14:anchorId="1B76A74B">
-                  <wp:extent cx="3133725" cy="1838325"/>
-                  <wp:effectExtent l="0" t="0" r="0" b="0"/>
-                  <wp:docPr id="1909662407" name="" title=""/>
+                <wp:inline distT="0" distB="0" distL="0" distR="0" wp14:anchorId="1B76A74B" wp14:editId="339A1620">
+                  <wp:extent cx="5730240" cy="3361509"/>
+                  <wp:effectExtent l="0" t="0" r="3810" b="0"/>
+                  <wp:docPr id="1909662407" name="Picture 1909662407"/>
                   <wp:cNvGraphicFramePr>
-                    <a:graphicFrameLocks noChangeAspect="1"/>
+                    <a:graphicFrameLocks xmlns:a="http://schemas.openxmlformats.org/drawingml/2006/main" noChangeAspect="1"/>
                   </wp:cNvGraphicFramePr>
-                  <a:graphic>
+                  <a:graphic xmlns:a="http://schemas.openxmlformats.org/drawingml/2006/main">
                     <a:graphicData uri="http://schemas.openxmlformats.org/drawingml/2006/picture">
-                      <pic:pic>
+                      <pic:pic xmlns:pic="http://schemas.openxmlformats.org/drawingml/2006/picture">
                         <pic:nvPicPr>
                           <pic:cNvPr id="0" name=""/>
                           <pic:cNvPicPr/>
                         </pic:nvPicPr>
                         <pic:blipFill>
-                          <a:blip r:embed="R87d8b23b360b4743">
+                          <a:blip r:embed="rId12">
                             <a:extLst>
-                              <a:ext xmlns:a="http://schemas.openxmlformats.org/drawingml/2006/main" uri="{28A0092B-C50C-407E-A947-70E740481C1C}">
-                                <a14:useLocalDpi val="0"/>
+                              <a:ext uri="{28A0092B-C50C-407E-A947-70E740481C1C}">
+                                <a14:useLocalDpi xmlns:a14="http://schemas.microsoft.com/office/drawing/2010/main" val="0"/>
                               </a:ext>
                             </a:extLst>
                           </a:blip>
@@ -4258,7 +3382,7 @@
                         <pic:spPr>
                           <a:xfrm>
                             <a:off x="0" y="0"/>
-                            <a:ext cx="3133725" cy="1838325"/>
+                            <a:ext cx="5737730" cy="3365903"/>
                           </a:xfrm>
                           <a:prstGeom prst="rect">
                             <a:avLst/>
@@ -4270,27 +3394,42 @@
                 </wp:inline>
               </w:drawing>
             </w:r>
-            <w:r>
+          </w:p>
+          <w:p>
+            <w:pPr>
+              <w:rPr>
+                <w:rFonts w:ascii="Segoe UI" w:hAnsi="Segoe UI" w:cs="Segoe UI"/>
+                <w:b/>
+                <w:bCs/>
+                <w:color w:val="000000" w:themeColor="text1"/>
+                <w:sz w:val="24"/>
+                <w:szCs w:val="24"/>
+              </w:rPr>
+            </w:pPr>
+            <w:r>
+              <w:rPr>
+                <w:noProof/>
+              </w:rPr>
               <w:drawing>
-                <wp:inline wp14:editId="16594694" wp14:anchorId="379D9CEE">
-                  <wp:extent cx="2638425" cy="1352550"/>
-                  <wp:effectExtent l="0" t="0" r="0" b="0"/>
-                  <wp:docPr id="1323494160" name="" title=""/>
+                <wp:inline distT="0" distB="0" distL="0" distR="0" wp14:anchorId="379D9CEE" wp14:editId="2408595F">
+                  <wp:extent cx="5615940" cy="2878930"/>
+                  <wp:effectExtent l="0" t="0" r="3810" b="0"/>
+                  <wp:docPr id="1323494160" name="Picture 1323494160"/>
                   <wp:cNvGraphicFramePr>
-                    <a:graphicFrameLocks noChangeAspect="1"/>
+                    <a:graphicFrameLocks xmlns:a="http://schemas.openxmlformats.org/drawingml/2006/main" noChangeAspect="1"/>
                   </wp:cNvGraphicFramePr>
-                  <a:graphic>
+                  <a:graphic xmlns:a="http://schemas.openxmlformats.org/drawingml/2006/main">
                     <a:graphicData uri="http://schemas.openxmlformats.org/drawingml/2006/picture">
-                      <pic:pic>
+                      <pic:pic xmlns:pic="http://schemas.openxmlformats.org/drawingml/2006/picture">
                         <pic:nvPicPr>
                           <pic:cNvPr id="0" name=""/>
                           <pic:cNvPicPr/>
                         </pic:nvPicPr>
                         <pic:blipFill>
-                          <a:blip r:embed="Rf7d765320a354d49">
+                          <a:blip r:embed="rId13">
                             <a:extLst>
-                              <a:ext xmlns:a="http://schemas.openxmlformats.org/drawingml/2006/main" uri="{28A0092B-C50C-407E-A947-70E740481C1C}">
-                                <a14:useLocalDpi val="0"/>
+                              <a:ext uri="{28A0092B-C50C-407E-A947-70E740481C1C}">
+                                <a14:useLocalDpi xmlns:a14="http://schemas.microsoft.com/office/drawing/2010/main" val="0"/>
                               </a:ext>
                             </a:extLst>
                           </a:blip>
@@ -4301,7 +3440,7 @@
                         <pic:spPr>
                           <a:xfrm>
                             <a:off x="0" y="0"/>
-                            <a:ext cx="2638425" cy="1352550"/>
+                            <a:ext cx="5630793" cy="2886544"/>
                           </a:xfrm>
                           <a:prstGeom prst="rect">
                             <a:avLst/>
@@ -4317,14 +3456,11 @@
         </w:tc>
       </w:tr>
     </w:tbl>
-    <w:p>
-      <w:pPr>
-        <w:pStyle w:val="Normal"/>
-      </w:pPr>
-    </w:p>
+    <w:p/>
     <w:sectPr>
-      <w:footerReference w:type="default" r:id="rId11"/>
-      <w:pgSz w:w="12240" w:h="15840" w:orient="portrait"/>
+      <w:headerReference w:type="default" r:id="rId14"/>
+      <w:footerReference w:type="default" r:id="rId15"/>
+      <w:pgSz w:w="12240" w:h="15840"/>
       <w:pgMar w:top="720" w:right="720" w:bottom="630" w:left="720" w:header="720" w:footer="360" w:gutter="0"/>
       <w:cols w:space="720"/>
       <w:docGrid w:linePitch="360"/>
@@ -4334,7 +3470,7 @@
 </file>
 
 <file path=word/endnotes.xml><?xml version="1.0" encoding="utf-8"?>
-<w:endnotes xmlns:wpc="http://schemas.microsoft.com/office/word/2010/wordprocessingCanvas" xmlns:cx="http://schemas.microsoft.com/office/drawing/2014/chartex" xmlns:cx1="http://schemas.microsoft.com/office/drawing/2015/9/8/chartex" xmlns:cx2="http://schemas.microsoft.com/office/drawing/2015/10/21/chartex" xmlns:cx3="http://schemas.microsoft.com/office/drawing/2016/5/9/chartex" xmlns:cx4="http://schemas.microsoft.com/office/drawing/2016/5/10/chartex" xmlns:cx5="http://schemas.microsoft.com/office/drawing/2016/5/11/chartex" xmlns:cx6="http://schemas.microsoft.com/office/drawing/2016/5/12/chartex" xmlns:cx7="http://schemas.microsoft.com/office/drawing/2016/5/13/chartex" xmlns:cx8="http://schemas.microsoft.com/office/drawing/2016/5/14/chartex" xmlns:mc="http://schemas.openxmlformats.org/markup-compatibility/2006" xmlns:aink="http://schemas.microsoft.com/office/drawing/2016/ink" xmlns:am3d="http://schemas.microsoft.com/office/drawing/2017/model3d" xmlns:o="urn:schemas-microsoft-com:office:office" xmlns:oel="http://schemas.microsoft.com/office/2019/extlst" xmlns:r="http://schemas.openxmlformats.org/officeDocument/2006/relationships" xmlns:m="http://schemas.openxmlformats.org/officeDocument/2006/math" xmlns:v="urn:schemas-microsoft-com:vml" xmlns:wp14="http://schemas.microsoft.com/office/word/2010/wordprocessingDrawing" xmlns:wp="http://schemas.openxmlformats.org/drawingml/2006/wordprocessingDrawing" xmlns:w10="urn:schemas-microsoft-com:office:word" xmlns:w="http://schemas.openxmlformats.org/wordprocessingml/2006/main" xmlns:w14="http://schemas.microsoft.com/office/word/2010/wordml" xmlns:w15="http://schemas.microsoft.com/office/word/2012/wordml" xmlns:w16cex="http://schemas.microsoft.com/office/word/2018/wordml/cex" xmlns:w16cid="http://schemas.microsoft.com/office/word/2016/wordml/cid" xmlns:w16="http://schemas.microsoft.com/office/word/2018/wordml" xmlns:w16sdtdh="http://schemas.microsoft.com/office/word/2020/wordml/sdtdatahash" xmlns:w16se="http://schemas.microsoft.com/office/word/2015/wordml/symex" xmlns:wpg="http://schemas.microsoft.com/office/word/2010/wordprocessingGroup" xmlns:wpi="http://schemas.microsoft.com/office/word/2010/wordprocessingInk" xmlns:wne="http://schemas.microsoft.com/office/word/2006/wordml" xmlns:wps="http://schemas.microsoft.com/office/word/2010/wordprocessingShape" mc:Ignorable="w14 w15 w16se w16cid w16 w16cex w16sdtdh wp14">
+<w:endnotes xmlns:wpc="http://schemas.microsoft.com/office/word/2010/wordprocessingCanvas" xmlns:cx="http://schemas.microsoft.com/office/drawing/2014/chartex" xmlns:cx1="http://schemas.microsoft.com/office/drawing/2015/9/8/chartex" xmlns:cx2="http://schemas.microsoft.com/office/drawing/2015/10/21/chartex" xmlns:cx3="http://schemas.microsoft.com/office/drawing/2016/5/9/chartex" xmlns:cx4="http://schemas.microsoft.com/office/drawing/2016/5/10/chartex" xmlns:cx5="http://schemas.microsoft.com/office/drawing/2016/5/11/chartex" xmlns:cx6="http://schemas.microsoft.com/office/drawing/2016/5/12/chartex" xmlns:cx7="http://schemas.microsoft.com/office/drawing/2016/5/13/chartex" xmlns:cx8="http://schemas.microsoft.com/office/drawing/2016/5/14/chartex" xmlns:mc="http://schemas.openxmlformats.org/markup-compatibility/2006" xmlns:aink="http://schemas.microsoft.com/office/drawing/2016/ink" xmlns:am3d="http://schemas.microsoft.com/office/drawing/2017/model3d" xmlns:o="urn:schemas-microsoft-com:office:office" xmlns:r="http://schemas.openxmlformats.org/officeDocument/2006/relationships" xmlns:m="http://schemas.openxmlformats.org/officeDocument/2006/math" xmlns:v="urn:schemas-microsoft-com:vml" xmlns:wp14="http://schemas.microsoft.com/office/word/2010/wordprocessingDrawing" xmlns:wp="http://schemas.openxmlformats.org/drawingml/2006/wordprocessingDrawing" xmlns:w10="urn:schemas-microsoft-com:office:word" xmlns:w="http://schemas.openxmlformats.org/wordprocessingml/2006/main" xmlns:w14="http://schemas.microsoft.com/office/word/2010/wordml" xmlns:w15="http://schemas.microsoft.com/office/word/2012/wordml" xmlns:w16cex="http://schemas.microsoft.com/office/word/2018/wordml/cex" xmlns:w16cid="http://schemas.microsoft.com/office/word/2016/wordml/cid" xmlns:w16="http://schemas.microsoft.com/office/word/2018/wordml" xmlns:w16sdtdh="http://schemas.microsoft.com/office/word/2020/wordml/sdtdatahash" xmlns:w16se="http://schemas.microsoft.com/office/word/2015/wordml/symex" xmlns:wpg="http://schemas.microsoft.com/office/word/2010/wordprocessingGroup" xmlns:wpi="http://schemas.microsoft.com/office/word/2010/wordprocessingInk" xmlns:wne="http://schemas.microsoft.com/office/word/2006/wordml" xmlns:wps="http://schemas.microsoft.com/office/word/2010/wordprocessingShape" mc:Ignorable="w14 w15 w16se w16cid w16 w16cex w16sdtdh wp14">
   <w:endnote w:type="separator" w:id="-1">
     <w:p>
       <w:pPr>
@@ -4359,26 +3495,30 @@
 </file>
 
 <file path=word/footer1.xml><?xml version="1.0" encoding="utf-8"?>
-<w:ftr xmlns:wpc="http://schemas.microsoft.com/office/word/2010/wordprocessingCanvas" xmlns:cx="http://schemas.microsoft.com/office/drawing/2014/chartex" xmlns:cx1="http://schemas.microsoft.com/office/drawing/2015/9/8/chartex" xmlns:cx2="http://schemas.microsoft.com/office/drawing/2015/10/21/chartex" xmlns:cx3="http://schemas.microsoft.com/office/drawing/2016/5/9/chartex" xmlns:cx4="http://schemas.microsoft.com/office/drawing/2016/5/10/chartex" xmlns:cx5="http://schemas.microsoft.com/office/drawing/2016/5/11/chartex" xmlns:cx6="http://schemas.microsoft.com/office/drawing/2016/5/12/chartex" xmlns:cx7="http://schemas.microsoft.com/office/drawing/2016/5/13/chartex" xmlns:cx8="http://schemas.microsoft.com/office/drawing/2016/5/14/chartex" xmlns:mc="http://schemas.openxmlformats.org/markup-compatibility/2006" xmlns:aink="http://schemas.microsoft.com/office/drawing/2016/ink" xmlns:am3d="http://schemas.microsoft.com/office/drawing/2017/model3d" xmlns:o="urn:schemas-microsoft-com:office:office" xmlns:oel="http://schemas.microsoft.com/office/2019/extlst" xmlns:r="http://schemas.openxmlformats.org/officeDocument/2006/relationships" xmlns:m="http://schemas.openxmlformats.org/officeDocument/2006/math" xmlns:v="urn:schemas-microsoft-com:vml" xmlns:wp14="http://schemas.microsoft.com/office/word/2010/wordprocessingDrawing" xmlns:wp="http://schemas.openxmlformats.org/drawingml/2006/wordprocessingDrawing" xmlns:w10="urn:schemas-microsoft-com:office:word" xmlns:w="http://schemas.openxmlformats.org/wordprocessingml/2006/main" xmlns:w14="http://schemas.microsoft.com/office/word/2010/wordml" xmlns:w15="http://schemas.microsoft.com/office/word/2012/wordml" xmlns:w16cex="http://schemas.microsoft.com/office/word/2018/wordml/cex" xmlns:w16cid="http://schemas.microsoft.com/office/word/2016/wordml/cid" xmlns:w16="http://schemas.microsoft.com/office/word/2018/wordml" xmlns:w16sdtdh="http://schemas.microsoft.com/office/word/2020/wordml/sdtdatahash" xmlns:w16se="http://schemas.microsoft.com/office/word/2015/wordml/symex" xmlns:wpg="http://schemas.microsoft.com/office/word/2010/wordprocessingGroup" xmlns:wpi="http://schemas.microsoft.com/office/word/2010/wordprocessingInk" xmlns:wne="http://schemas.microsoft.com/office/word/2006/wordml" xmlns:wps="http://schemas.microsoft.com/office/word/2010/wordprocessingShape" mc:Ignorable="w14 w15 w16se w16cid w16 w16cex w16sdtdh wp14">
+<w:ftr xmlns:wpc="http://schemas.microsoft.com/office/word/2010/wordprocessingCanvas" xmlns:cx="http://schemas.microsoft.com/office/drawing/2014/chartex" xmlns:cx1="http://schemas.microsoft.com/office/drawing/2015/9/8/chartex" xmlns:cx2="http://schemas.microsoft.com/office/drawing/2015/10/21/chartex" xmlns:cx3="http://schemas.microsoft.com/office/drawing/2016/5/9/chartex" xmlns:cx4="http://schemas.microsoft.com/office/drawing/2016/5/10/chartex" xmlns:cx5="http://schemas.microsoft.com/office/drawing/2016/5/11/chartex" xmlns:cx6="http://schemas.microsoft.com/office/drawing/2016/5/12/chartex" xmlns:cx7="http://schemas.microsoft.com/office/drawing/2016/5/13/chartex" xmlns:cx8="http://schemas.microsoft.com/office/drawing/2016/5/14/chartex" xmlns:mc="http://schemas.openxmlformats.org/markup-compatibility/2006" xmlns:aink="http://schemas.microsoft.com/office/drawing/2016/ink" xmlns:am3d="http://schemas.microsoft.com/office/drawing/2017/model3d" xmlns:o="urn:schemas-microsoft-com:office:office" xmlns:r="http://schemas.openxmlformats.org/officeDocument/2006/relationships" xmlns:m="http://schemas.openxmlformats.org/officeDocument/2006/math" xmlns:v="urn:schemas-microsoft-com:vml" xmlns:wp14="http://schemas.microsoft.com/office/word/2010/wordprocessingDrawing" xmlns:wp="http://schemas.openxmlformats.org/drawingml/2006/wordprocessingDrawing" xmlns:w10="urn:schemas-microsoft-com:office:word" xmlns:w="http://schemas.openxmlformats.org/wordprocessingml/2006/main" xmlns:w14="http://schemas.microsoft.com/office/word/2010/wordml" xmlns:w15="http://schemas.microsoft.com/office/word/2012/wordml" xmlns:w16cex="http://schemas.microsoft.com/office/word/2018/wordml/cex" xmlns:w16cid="http://schemas.microsoft.com/office/word/2016/wordml/cid" xmlns:w16="http://schemas.microsoft.com/office/word/2018/wordml" xmlns:w16sdtdh="http://schemas.microsoft.com/office/word/2020/wordml/sdtdatahash" xmlns:w16se="http://schemas.microsoft.com/office/word/2015/wordml/symex" xmlns:wpg="http://schemas.microsoft.com/office/word/2010/wordprocessingGroup" xmlns:wpi="http://schemas.microsoft.com/office/word/2010/wordprocessingInk" xmlns:wne="http://schemas.microsoft.com/office/word/2006/wordml" xmlns:wps="http://schemas.microsoft.com/office/word/2010/wordprocessingShape" mc:Ignorable="w14 w15 w16se w16cid w16 w16cex w16sdtdh wp14">
   <w:p>
     <w:pPr>
       <w:pStyle w:val="Footer"/>
       <w:jc w:val="center"/>
     </w:pPr>
-    <w:proofErr w:type="spellStart"/>
     <w:r>
-      <w:t>Vidyalankar</w:t>
+      <w:t>Ninad Karlekar</w:t>
     </w:r>
-    <w:proofErr w:type="spellEnd"/>
     <w:r>
-      <w:t xml:space="preserve"> School of Information Technology</w:t>
+      <w:ptab w:relativeTo="margin" w:alignment="center" w:leader="none"/>
+    </w:r>
+    <w:r>
+      <w:t>Vidyalankar School of Information Technology</w:t>
+    </w:r>
+    <w:r>
+      <w:ptab w:relativeTo="margin" w:alignment="right" w:leader="none"/>
     </w:r>
   </w:p>
 </w:ftr>
 </file>
 
 <file path=word/footnotes.xml><?xml version="1.0" encoding="utf-8"?>
-<w:footnotes xmlns:wpc="http://schemas.microsoft.com/office/word/2010/wordprocessingCanvas" xmlns:cx="http://schemas.microsoft.com/office/drawing/2014/chartex" xmlns:cx1="http://schemas.microsoft.com/office/drawing/2015/9/8/chartex" xmlns:cx2="http://schemas.microsoft.com/office/drawing/2015/10/21/chartex" xmlns:cx3="http://schemas.microsoft.com/office/drawing/2016/5/9/chartex" xmlns:cx4="http://schemas.microsoft.com/office/drawing/2016/5/10/chartex" xmlns:cx5="http://schemas.microsoft.com/office/drawing/2016/5/11/chartex" xmlns:cx6="http://schemas.microsoft.com/office/drawing/2016/5/12/chartex" xmlns:cx7="http://schemas.microsoft.com/office/drawing/2016/5/13/chartex" xmlns:cx8="http://schemas.microsoft.com/office/drawing/2016/5/14/chartex" xmlns:mc="http://schemas.openxmlformats.org/markup-compatibility/2006" xmlns:aink="http://schemas.microsoft.com/office/drawing/2016/ink" xmlns:am3d="http://schemas.microsoft.com/office/drawing/2017/model3d" xmlns:o="urn:schemas-microsoft-com:office:office" xmlns:oel="http://schemas.microsoft.com/office/2019/extlst" xmlns:r="http://schemas.openxmlformats.org/officeDocument/2006/relationships" xmlns:m="http://schemas.openxmlformats.org/officeDocument/2006/math" xmlns:v="urn:schemas-microsoft-com:vml" xmlns:wp14="http://schemas.microsoft.com/office/word/2010/wordprocessingDrawing" xmlns:wp="http://schemas.openxmlformats.org/drawingml/2006/wordprocessingDrawing" xmlns:w10="urn:schemas-microsoft-com:office:word" xmlns:w="http://schemas.openxmlformats.org/wordprocessingml/2006/main" xmlns:w14="http://schemas.microsoft.com/office/word/2010/wordml" xmlns:w15="http://schemas.microsoft.com/office/word/2012/wordml" xmlns:w16cex="http://schemas.microsoft.com/office/word/2018/wordml/cex" xmlns:w16cid="http://schemas.microsoft.com/office/word/2016/wordml/cid" xmlns:w16="http://schemas.microsoft.com/office/word/2018/wordml" xmlns:w16sdtdh="http://schemas.microsoft.com/office/word/2020/wordml/sdtdatahash" xmlns:w16se="http://schemas.microsoft.com/office/word/2015/wordml/symex" xmlns:wpg="http://schemas.microsoft.com/office/word/2010/wordprocessingGroup" xmlns:wpi="http://schemas.microsoft.com/office/word/2010/wordprocessingInk" xmlns:wne="http://schemas.microsoft.com/office/word/2006/wordml" xmlns:wps="http://schemas.microsoft.com/office/word/2010/wordprocessingShape" mc:Ignorable="w14 w15 w16se w16cid w16 w16cex w16sdtdh wp14">
+<w:footnotes xmlns:wpc="http://schemas.microsoft.com/office/word/2010/wordprocessingCanvas" xmlns:cx="http://schemas.microsoft.com/office/drawing/2014/chartex" xmlns:cx1="http://schemas.microsoft.com/office/drawing/2015/9/8/chartex" xmlns:cx2="http://schemas.microsoft.com/office/drawing/2015/10/21/chartex" xmlns:cx3="http://schemas.microsoft.com/office/drawing/2016/5/9/chartex" xmlns:cx4="http://schemas.microsoft.com/office/drawing/2016/5/10/chartex" xmlns:cx5="http://schemas.microsoft.com/office/drawing/2016/5/11/chartex" xmlns:cx6="http://schemas.microsoft.com/office/drawing/2016/5/12/chartex" xmlns:cx7="http://schemas.microsoft.com/office/drawing/2016/5/13/chartex" xmlns:cx8="http://schemas.microsoft.com/office/drawing/2016/5/14/chartex" xmlns:mc="http://schemas.openxmlformats.org/markup-compatibility/2006" xmlns:aink="http://schemas.microsoft.com/office/drawing/2016/ink" xmlns:am3d="http://schemas.microsoft.com/office/drawing/2017/model3d" xmlns:o="urn:schemas-microsoft-com:office:office" xmlns:r="http://schemas.openxmlformats.org/officeDocument/2006/relationships" xmlns:m="http://schemas.openxmlformats.org/officeDocument/2006/math" xmlns:v="urn:schemas-microsoft-com:vml" xmlns:wp14="http://schemas.microsoft.com/office/word/2010/wordprocessingDrawing" xmlns:wp="http://schemas.openxmlformats.org/drawingml/2006/wordprocessingDrawing" xmlns:w10="urn:schemas-microsoft-com:office:word" xmlns:w="http://schemas.openxmlformats.org/wordprocessingml/2006/main" xmlns:w14="http://schemas.microsoft.com/office/word/2010/wordml" xmlns:w15="http://schemas.microsoft.com/office/word/2012/wordml" xmlns:w16cex="http://schemas.microsoft.com/office/word/2018/wordml/cex" xmlns:w16cid="http://schemas.microsoft.com/office/word/2016/wordml/cid" xmlns:w16="http://schemas.microsoft.com/office/word/2018/wordml" xmlns:w16sdtdh="http://schemas.microsoft.com/office/word/2020/wordml/sdtdatahash" xmlns:w16se="http://schemas.microsoft.com/office/word/2015/wordml/symex" xmlns:wpg="http://schemas.microsoft.com/office/word/2010/wordprocessingGroup" xmlns:wpi="http://schemas.microsoft.com/office/word/2010/wordprocessingInk" xmlns:wne="http://schemas.microsoft.com/office/word/2006/wordml" xmlns:wps="http://schemas.microsoft.com/office/word/2010/wordprocessingShape" mc:Ignorable="w14 w15 w16se w16cid w16 w16cex w16sdtdh wp14">
   <w:footnote w:type="separator" w:id="-1">
     <w:p>
       <w:pPr>
@@ -4402,8 +3542,27 @@
 </w:footnotes>
 </file>
 
+<file path=word/header1.xml><?xml version="1.0" encoding="utf-8"?>
+<w:hdr xmlns:wpc="http://schemas.microsoft.com/office/word/2010/wordprocessingCanvas" xmlns:cx="http://schemas.microsoft.com/office/drawing/2014/chartex" xmlns:cx1="http://schemas.microsoft.com/office/drawing/2015/9/8/chartex" xmlns:cx2="http://schemas.microsoft.com/office/drawing/2015/10/21/chartex" xmlns:cx3="http://schemas.microsoft.com/office/drawing/2016/5/9/chartex" xmlns:cx4="http://schemas.microsoft.com/office/drawing/2016/5/10/chartex" xmlns:cx5="http://schemas.microsoft.com/office/drawing/2016/5/11/chartex" xmlns:cx6="http://schemas.microsoft.com/office/drawing/2016/5/12/chartex" xmlns:cx7="http://schemas.microsoft.com/office/drawing/2016/5/13/chartex" xmlns:cx8="http://schemas.microsoft.com/office/drawing/2016/5/14/chartex" xmlns:mc="http://schemas.openxmlformats.org/markup-compatibility/2006" xmlns:aink="http://schemas.microsoft.com/office/drawing/2016/ink" xmlns:am3d="http://schemas.microsoft.com/office/drawing/2017/model3d" xmlns:o="urn:schemas-microsoft-com:office:office" xmlns:r="http://schemas.openxmlformats.org/officeDocument/2006/relationships" xmlns:m="http://schemas.openxmlformats.org/officeDocument/2006/math" xmlns:v="urn:schemas-microsoft-com:vml" xmlns:wp14="http://schemas.microsoft.com/office/word/2010/wordprocessingDrawing" xmlns:wp="http://schemas.openxmlformats.org/drawingml/2006/wordprocessingDrawing" xmlns:w10="urn:schemas-microsoft-com:office:word" xmlns:w="http://schemas.openxmlformats.org/wordprocessingml/2006/main" xmlns:w14="http://schemas.microsoft.com/office/word/2010/wordml" xmlns:w15="http://schemas.microsoft.com/office/word/2012/wordml" xmlns:w16cex="http://schemas.microsoft.com/office/word/2018/wordml/cex" xmlns:w16cid="http://schemas.microsoft.com/office/word/2016/wordml/cid" xmlns:w16="http://schemas.microsoft.com/office/word/2018/wordml" xmlns:w16sdtdh="http://schemas.microsoft.com/office/word/2020/wordml/sdtdatahash" xmlns:w16se="http://schemas.microsoft.com/office/word/2015/wordml/symex" xmlns:wpg="http://schemas.microsoft.com/office/word/2010/wordprocessingGroup" xmlns:wpi="http://schemas.microsoft.com/office/word/2010/wordprocessingInk" xmlns:wne="http://schemas.microsoft.com/office/word/2006/wordml" xmlns:wps="http://schemas.microsoft.com/office/word/2010/wordprocessingShape" mc:Ignorable="w14 w15 w16se w16cid w16 w16cex w16sdtdh wp14">
+  <w:p>
+    <w:pPr>
+      <w:pStyle w:val="Header"/>
+      <w:jc w:val="center"/>
+    </w:pPr>
+    <w:r>
+      <w:t>M.Sc. IT  -  Sem 3 : Applied Artificial Intelligence</w:t>
+    </w:r>
+  </w:p>
+  <w:p>
+    <w:pPr>
+      <w:pStyle w:val="Header"/>
+    </w:pPr>
+  </w:p>
+</w:hdr>
+</file>
+
 <file path=word/numbering.xml><?xml version="1.0" encoding="utf-8"?>
-<w:numbering xmlns:wpc="http://schemas.microsoft.com/office/word/2010/wordprocessingCanvas" xmlns:cx="http://schemas.microsoft.com/office/drawing/2014/chartex" xmlns:cx1="http://schemas.microsoft.com/office/drawing/2015/9/8/chartex" xmlns:cx2="http://schemas.microsoft.com/office/drawing/2015/10/21/chartex" xmlns:cx3="http://schemas.microsoft.com/office/drawing/2016/5/9/chartex" xmlns:cx4="http://schemas.microsoft.com/office/drawing/2016/5/10/chartex" xmlns:cx5="http://schemas.microsoft.com/office/drawing/2016/5/11/chartex" xmlns:cx6="http://schemas.microsoft.com/office/drawing/2016/5/12/chartex" xmlns:cx7="http://schemas.microsoft.com/office/drawing/2016/5/13/chartex" xmlns:cx8="http://schemas.microsoft.com/office/drawing/2016/5/14/chartex" xmlns:mc="http://schemas.openxmlformats.org/markup-compatibility/2006" xmlns:aink="http://schemas.microsoft.com/office/drawing/2016/ink" xmlns:am3d="http://schemas.microsoft.com/office/drawing/2017/model3d" xmlns:o="urn:schemas-microsoft-com:office:office" xmlns:oel="http://schemas.microsoft.com/office/2019/extlst" xmlns:r="http://schemas.openxmlformats.org/officeDocument/2006/relationships" xmlns:m="http://schemas.openxmlformats.org/officeDocument/2006/math" xmlns:v="urn:schemas-microsoft-com:vml" xmlns:wp14="http://schemas.microsoft.com/office/word/2010/wordprocessingDrawing" xmlns:wp="http://schemas.openxmlformats.org/drawingml/2006/wordprocessingDrawing" xmlns:w10="urn:schemas-microsoft-com:office:word" xmlns:w="http://schemas.openxmlformats.org/wordprocessingml/2006/main" xmlns:w14="http://schemas.microsoft.com/office/word/2010/wordml" xmlns:w15="http://schemas.microsoft.com/office/word/2012/wordml" xmlns:w16cex="http://schemas.microsoft.com/office/word/2018/wordml/cex" xmlns:w16cid="http://schemas.microsoft.com/office/word/2016/wordml/cid" xmlns:w16="http://schemas.microsoft.com/office/word/2018/wordml" xmlns:w16sdtdh="http://schemas.microsoft.com/office/word/2020/wordml/sdtdatahash" xmlns:w16se="http://schemas.microsoft.com/office/word/2015/wordml/symex" xmlns:wpg="http://schemas.microsoft.com/office/word/2010/wordprocessingGroup" xmlns:wpi="http://schemas.microsoft.com/office/word/2010/wordprocessingInk" xmlns:wne="http://schemas.microsoft.com/office/word/2006/wordml" xmlns:wps="http://schemas.microsoft.com/office/word/2010/wordprocessingShape" mc:Ignorable="w14 w15 w16se w16cid w16 w16cex w16sdtdh wp14">
+<w:numbering xmlns:wpc="http://schemas.microsoft.com/office/word/2010/wordprocessingCanvas" xmlns:cx="http://schemas.microsoft.com/office/drawing/2014/chartex" xmlns:cx1="http://schemas.microsoft.com/office/drawing/2015/9/8/chartex" xmlns:cx2="http://schemas.microsoft.com/office/drawing/2015/10/21/chartex" xmlns:cx3="http://schemas.microsoft.com/office/drawing/2016/5/9/chartex" xmlns:cx4="http://schemas.microsoft.com/office/drawing/2016/5/10/chartex" xmlns:cx5="http://schemas.microsoft.com/office/drawing/2016/5/11/chartex" xmlns:cx6="http://schemas.microsoft.com/office/drawing/2016/5/12/chartex" xmlns:cx7="http://schemas.microsoft.com/office/drawing/2016/5/13/chartex" xmlns:cx8="http://schemas.microsoft.com/office/drawing/2016/5/14/chartex" xmlns:mc="http://schemas.openxmlformats.org/markup-compatibility/2006" xmlns:aink="http://schemas.microsoft.com/office/drawing/2016/ink" xmlns:am3d="http://schemas.microsoft.com/office/drawing/2017/model3d" xmlns:o="urn:schemas-microsoft-com:office:office" xmlns:r="http://schemas.openxmlformats.org/officeDocument/2006/relationships" xmlns:m="http://schemas.openxmlformats.org/officeDocument/2006/math" xmlns:v="urn:schemas-microsoft-com:vml" xmlns:wp14="http://schemas.microsoft.com/office/word/2010/wordprocessingDrawing" xmlns:wp="http://schemas.openxmlformats.org/drawingml/2006/wordprocessingDrawing" xmlns:w10="urn:schemas-microsoft-com:office:word" xmlns:w="http://schemas.openxmlformats.org/wordprocessingml/2006/main" xmlns:w14="http://schemas.microsoft.com/office/word/2010/wordml" xmlns:w15="http://schemas.microsoft.com/office/word/2012/wordml" xmlns:w16cex="http://schemas.microsoft.com/office/word/2018/wordml/cex" xmlns:w16cid="http://schemas.microsoft.com/office/word/2016/wordml/cid" xmlns:w16="http://schemas.microsoft.com/office/word/2018/wordml" xmlns:w16sdtdh="http://schemas.microsoft.com/office/word/2020/wordml/sdtdatahash" xmlns:w16se="http://schemas.microsoft.com/office/word/2015/wordml/symex" xmlns:wpg="http://schemas.microsoft.com/office/word/2010/wordprocessingGroup" xmlns:wpi="http://schemas.microsoft.com/office/word/2010/wordprocessingInk" xmlns:wne="http://schemas.microsoft.com/office/word/2006/wordml" xmlns:wps="http://schemas.microsoft.com/office/word/2010/wordprocessingShape" mc:Ignorable="w14 w15 w16se w16cid w16 w16cex w16sdtdh wp14">
   <w:abstractNum w:abstractNumId="0" w15:restartNumberingAfterBreak="0">
     <w:nsid w:val="0F137192"/>
     <w:multiLevelType w:val="hybridMultilevel"/>
@@ -4775,7 +3934,7 @@
         <w:ind w:left="720" w:hanging="360"/>
       </w:pPr>
       <w:rPr>
-        <w:rFonts w:hint="default" w:ascii="Arial" w:hAnsi="Arial"/>
+        <w:rFonts w:ascii="Arial" w:hAnsi="Arial" w:hint="default"/>
       </w:rPr>
     </w:lvl>
     <w:lvl w:ilvl="1" w:tplc="E2F2DA20" w:tentative="1">
@@ -4790,7 +3949,7 @@
         <w:ind w:left="1440" w:hanging="360"/>
       </w:pPr>
       <w:rPr>
-        <w:rFonts w:hint="default" w:ascii="Arial" w:hAnsi="Arial"/>
+        <w:rFonts w:ascii="Arial" w:hAnsi="Arial" w:hint="default"/>
       </w:rPr>
     </w:lvl>
     <w:lvl w:ilvl="2" w:tplc="90663E1E" w:tentative="1">
@@ -4805,7 +3964,7 @@
         <w:ind w:left="2160" w:hanging="360"/>
       </w:pPr>
       <w:rPr>
-        <w:rFonts w:hint="default" w:ascii="Arial" w:hAnsi="Arial"/>
+        <w:rFonts w:ascii="Arial" w:hAnsi="Arial" w:hint="default"/>
       </w:rPr>
     </w:lvl>
     <w:lvl w:ilvl="3" w:tplc="7D04772C" w:tentative="1">
@@ -4820,7 +3979,7 @@
         <w:ind w:left="2880" w:hanging="360"/>
       </w:pPr>
       <w:rPr>
-        <w:rFonts w:hint="default" w:ascii="Arial" w:hAnsi="Arial"/>
+        <w:rFonts w:ascii="Arial" w:hAnsi="Arial" w:hint="default"/>
       </w:rPr>
     </w:lvl>
     <w:lvl w:ilvl="4" w:tplc="62C0BBB2" w:tentative="1">
@@ -4835,7 +3994,7 @@
         <w:ind w:left="3600" w:hanging="360"/>
       </w:pPr>
       <w:rPr>
-        <w:rFonts w:hint="default" w:ascii="Arial" w:hAnsi="Arial"/>
+        <w:rFonts w:ascii="Arial" w:hAnsi="Arial" w:hint="default"/>
       </w:rPr>
     </w:lvl>
     <w:lvl w:ilvl="5" w:tplc="15E8DD40" w:tentative="1">
@@ -4850,7 +4009,7 @@
         <w:ind w:left="4320" w:hanging="360"/>
       </w:pPr>
       <w:rPr>
-        <w:rFonts w:hint="default" w:ascii="Arial" w:hAnsi="Arial"/>
+        <w:rFonts w:ascii="Arial" w:hAnsi="Arial" w:hint="default"/>
       </w:rPr>
     </w:lvl>
     <w:lvl w:ilvl="6" w:tplc="6CA6A356" w:tentative="1">
@@ -4865,7 +4024,7 @@
         <w:ind w:left="5040" w:hanging="360"/>
       </w:pPr>
       <w:rPr>
-        <w:rFonts w:hint="default" w:ascii="Arial" w:hAnsi="Arial"/>
+        <w:rFonts w:ascii="Arial" w:hAnsi="Arial" w:hint="default"/>
       </w:rPr>
     </w:lvl>
     <w:lvl w:ilvl="7" w:tplc="B5D641F0" w:tentative="1">
@@ -4880,7 +4039,7 @@
         <w:ind w:left="5760" w:hanging="360"/>
       </w:pPr>
       <w:rPr>
-        <w:rFonts w:hint="default" w:ascii="Arial" w:hAnsi="Arial"/>
+        <w:rFonts w:ascii="Arial" w:hAnsi="Arial" w:hint="default"/>
       </w:rPr>
     </w:lvl>
     <w:lvl w:ilvl="8" w:tplc="F4589774" w:tentative="1">
@@ -4895,7 +4054,7 @@
         <w:ind w:left="6480" w:hanging="360"/>
       </w:pPr>
       <w:rPr>
-        <w:rFonts w:hint="default" w:ascii="Arial" w:hAnsi="Arial"/>
+        <w:rFonts w:ascii="Arial" w:hAnsi="Arial" w:hint="default"/>
       </w:rPr>
     </w:lvl>
   </w:abstractNum>
@@ -4988,22 +4147,22 @@
       </w:pPr>
     </w:lvl>
   </w:abstractNum>
-  <w:num w:numId="1" w16cid:durableId="718480408">
+  <w:num w:numId="1">
     <w:abstractNumId w:val="1"/>
   </w:num>
-  <w:num w:numId="2" w16cid:durableId="705056752">
+  <w:num w:numId="2">
     <w:abstractNumId w:val="4"/>
   </w:num>
-  <w:num w:numId="3" w16cid:durableId="1669675553">
+  <w:num w:numId="3">
     <w:abstractNumId w:val="3"/>
   </w:num>
-  <w:num w:numId="4" w16cid:durableId="982345356">
+  <w:num w:numId="4">
     <w:abstractNumId w:val="0"/>
   </w:num>
-  <w:num w:numId="5" w16cid:durableId="1834877771">
+  <w:num w:numId="5">
     <w:abstractNumId w:val="5"/>
   </w:num>
-  <w:num w:numId="6" w16cid:durableId="1089037983">
+  <w:num w:numId="6">
     <w:abstractNumId w:val="2"/>
   </w:num>
 </w:numbering>
@@ -5014,7 +4173,7 @@
   <w:docDefaults>
     <w:rPrDefault>
       <w:rPr>
-        <w:rFonts w:asciiTheme="minorHAnsi" w:hAnsiTheme="minorHAnsi" w:eastAsiaTheme="minorEastAsia" w:cstheme="minorBidi"/>
+        <w:rFonts w:asciiTheme="minorHAnsi" w:eastAsiaTheme="minorEastAsia" w:hAnsiTheme="minorHAnsi" w:cstheme="minorBidi"/>
         <w:sz w:val="22"/>
         <w:szCs w:val="22"/>
         <w:lang w:val="en-IN" w:eastAsia="en-IN" w:bidi="ar-SA"/>
@@ -5029,14 +4188,14 @@
   <w:latentStyles w:defLockedState="0" w:defUIPriority="99" w:defSemiHidden="0" w:defUnhideWhenUsed="0" w:defQFormat="0" w:count="376">
     <w:lsdException w:name="Normal" w:uiPriority="0" w:qFormat="1"/>
     <w:lsdException w:name="heading 1" w:uiPriority="9" w:qFormat="1"/>
-    <w:lsdException w:name="heading 2" w:uiPriority="9" w:semiHidden="1" w:unhideWhenUsed="1" w:qFormat="1"/>
-    <w:lsdException w:name="heading 3" w:uiPriority="9" w:semiHidden="1" w:unhideWhenUsed="1" w:qFormat="1"/>
-    <w:lsdException w:name="heading 4" w:uiPriority="9" w:semiHidden="1" w:unhideWhenUsed="1" w:qFormat="1"/>
-    <w:lsdException w:name="heading 5" w:uiPriority="9" w:semiHidden="1" w:unhideWhenUsed="1" w:qFormat="1"/>
-    <w:lsdException w:name="heading 6" w:uiPriority="9" w:semiHidden="1" w:unhideWhenUsed="1" w:qFormat="1"/>
-    <w:lsdException w:name="heading 7" w:uiPriority="9" w:semiHidden="1" w:unhideWhenUsed="1" w:qFormat="1"/>
-    <w:lsdException w:name="heading 8" w:uiPriority="9" w:semiHidden="1" w:unhideWhenUsed="1" w:qFormat="1"/>
-    <w:lsdException w:name="heading 9" w:uiPriority="9" w:semiHidden="1" w:unhideWhenUsed="1" w:qFormat="1"/>
+    <w:lsdException w:name="heading 2" w:semiHidden="1" w:uiPriority="9" w:unhideWhenUsed="1" w:qFormat="1"/>
+    <w:lsdException w:name="heading 3" w:semiHidden="1" w:uiPriority="9" w:unhideWhenUsed="1" w:qFormat="1"/>
+    <w:lsdException w:name="heading 4" w:semiHidden="1" w:uiPriority="9" w:unhideWhenUsed="1" w:qFormat="1"/>
+    <w:lsdException w:name="heading 5" w:semiHidden="1" w:uiPriority="9" w:unhideWhenUsed="1" w:qFormat="1"/>
+    <w:lsdException w:name="heading 6" w:semiHidden="1" w:uiPriority="9" w:unhideWhenUsed="1" w:qFormat="1"/>
+    <w:lsdException w:name="heading 7" w:semiHidden="1" w:uiPriority="9" w:unhideWhenUsed="1" w:qFormat="1"/>
+    <w:lsdException w:name="heading 8" w:semiHidden="1" w:uiPriority="9" w:unhideWhenUsed="1" w:qFormat="1"/>
+    <w:lsdException w:name="heading 9" w:semiHidden="1" w:uiPriority="9" w:unhideWhenUsed="1" w:qFormat="1"/>
     <w:lsdException w:name="index 1" w:semiHidden="1" w:unhideWhenUsed="1"/>
     <w:lsdException w:name="index 2" w:semiHidden="1" w:unhideWhenUsed="1"/>
     <w:lsdException w:name="index 3" w:semiHidden="1" w:unhideWhenUsed="1"/>
@@ -5046,22 +4205,22 @@
     <w:lsdException w:name="index 7" w:semiHidden="1" w:unhideWhenUsed="1"/>
     <w:lsdException w:name="index 8" w:semiHidden="1" w:unhideWhenUsed="1"/>
     <w:lsdException w:name="index 9" w:semiHidden="1" w:unhideWhenUsed="1"/>
-    <w:lsdException w:name="toc 1" w:uiPriority="39" w:semiHidden="1" w:unhideWhenUsed="1"/>
-    <w:lsdException w:name="toc 2" w:uiPriority="39" w:semiHidden="1" w:unhideWhenUsed="1"/>
-    <w:lsdException w:name="toc 3" w:uiPriority="39" w:semiHidden="1" w:unhideWhenUsed="1"/>
-    <w:lsdException w:name="toc 4" w:uiPriority="39" w:semiHidden="1" w:unhideWhenUsed="1"/>
-    <w:lsdException w:name="toc 5" w:uiPriority="39" w:semiHidden="1" w:unhideWhenUsed="1"/>
-    <w:lsdException w:name="toc 6" w:uiPriority="39" w:semiHidden="1" w:unhideWhenUsed="1"/>
-    <w:lsdException w:name="toc 7" w:uiPriority="39" w:semiHidden="1" w:unhideWhenUsed="1"/>
-    <w:lsdException w:name="toc 8" w:uiPriority="39" w:semiHidden="1" w:unhideWhenUsed="1"/>
-    <w:lsdException w:name="toc 9" w:uiPriority="39" w:semiHidden="1" w:unhideWhenUsed="1"/>
+    <w:lsdException w:name="toc 1" w:semiHidden="1" w:uiPriority="39" w:unhideWhenUsed="1"/>
+    <w:lsdException w:name="toc 2" w:semiHidden="1" w:uiPriority="39" w:unhideWhenUsed="1"/>
+    <w:lsdException w:name="toc 3" w:semiHidden="1" w:uiPriority="39" w:unhideWhenUsed="1"/>
+    <w:lsdException w:name="toc 4" w:semiHidden="1" w:uiPriority="39" w:unhideWhenUsed="1"/>
+    <w:lsdException w:name="toc 5" w:semiHidden="1" w:uiPriority="39" w:unhideWhenUsed="1"/>
+    <w:lsdException w:name="toc 6" w:semiHidden="1" w:uiPriority="39" w:unhideWhenUsed="1"/>
+    <w:lsdException w:name="toc 7" w:semiHidden="1" w:uiPriority="39" w:unhideWhenUsed="1"/>
+    <w:lsdException w:name="toc 8" w:semiHidden="1" w:uiPriority="39" w:unhideWhenUsed="1"/>
+    <w:lsdException w:name="toc 9" w:semiHidden="1" w:uiPriority="39" w:unhideWhenUsed="1"/>
     <w:lsdException w:name="Normal Indent" w:semiHidden="1" w:unhideWhenUsed="1"/>
     <w:lsdException w:name="footnote text" w:semiHidden="1" w:unhideWhenUsed="1"/>
     <w:lsdException w:name="annotation text" w:semiHidden="1" w:unhideWhenUsed="1"/>
     <w:lsdException w:name="header" w:semiHidden="1" w:unhideWhenUsed="1"/>
     <w:lsdException w:name="footer" w:semiHidden="1" w:unhideWhenUsed="1"/>
     <w:lsdException w:name="index heading" w:semiHidden="1" w:unhideWhenUsed="1"/>
-    <w:lsdException w:name="caption" w:uiPriority="35" w:semiHidden="1" w:unhideWhenUsed="1" w:qFormat="1"/>
+    <w:lsdException w:name="caption" w:semiHidden="1" w:uiPriority="35" w:unhideWhenUsed="1" w:qFormat="1"/>
     <w:lsdException w:name="table of figures" w:semiHidden="1" w:unhideWhenUsed="1"/>
     <w:lsdException w:name="envelope address" w:semiHidden="1" w:unhideWhenUsed="1"/>
     <w:lsdException w:name="envelope return" w:semiHidden="1" w:unhideWhenUsed="1"/>
@@ -5092,7 +4251,7 @@
     <w:lsdException w:name="Title" w:uiPriority="10" w:qFormat="1"/>
     <w:lsdException w:name="Closing" w:semiHidden="1" w:unhideWhenUsed="1"/>
     <w:lsdException w:name="Signature" w:semiHidden="1" w:unhideWhenUsed="1"/>
-    <w:lsdException w:name="Default Paragraph Font" w:uiPriority="1" w:semiHidden="1" w:unhideWhenUsed="1"/>
+    <w:lsdException w:name="Default Paragraph Font" w:semiHidden="1" w:uiPriority="1" w:unhideWhenUsed="1"/>
     <w:lsdException w:name="Body Text" w:semiHidden="1" w:unhideWhenUsed="1"/>
     <w:lsdException w:name="Body Text Indent" w:semiHidden="1" w:unhideWhenUsed="1"/>
     <w:lsdException w:name="List Continue" w:semiHidden="1" w:unhideWhenUsed="1"/>
@@ -5292,8 +4451,8 @@
     <w:lsdException w:name="Subtle Reference" w:uiPriority="31" w:qFormat="1"/>
     <w:lsdException w:name="Intense Reference" w:uiPriority="32" w:qFormat="1"/>
     <w:lsdException w:name="Book Title" w:uiPriority="33" w:qFormat="1"/>
-    <w:lsdException w:name="Bibliography" w:uiPriority="37" w:semiHidden="1" w:unhideWhenUsed="1"/>
-    <w:lsdException w:name="TOC Heading" w:uiPriority="39" w:semiHidden="1" w:unhideWhenUsed="1" w:qFormat="1"/>
+    <w:lsdException w:name="Bibliography" w:semiHidden="1" w:uiPriority="37" w:unhideWhenUsed="1"/>
+    <w:lsdException w:name="TOC Heading" w:semiHidden="1" w:uiPriority="39" w:unhideWhenUsed="1" w:qFormat="1"/>
     <w:lsdException w:name="Plain Table 1" w:uiPriority="41"/>
     <w:lsdException w:name="Plain Table 2" w:uiPriority="42"/>
     <w:lsdException w:name="Plain Table 3" w:uiPriority="43"/>
@@ -5404,17 +4563,17 @@
     <w:lsdException w:name="Unresolved Mention" w:semiHidden="1" w:unhideWhenUsed="1"/>
     <w:lsdException w:name="Smart Link" w:semiHidden="1" w:unhideWhenUsed="1"/>
   </w:latentStyles>
-  <w:style w:type="paragraph" w:styleId="Normal" w:default="1">
+  <w:style w:type="paragraph" w:default="1" w:styleId="Normal">
     <w:name w:val="Normal"/>
     <w:qFormat/>
   </w:style>
-  <w:style w:type="character" w:styleId="DefaultParagraphFont" w:default="1">
+  <w:style w:type="character" w:default="1" w:styleId="DefaultParagraphFont">
     <w:name w:val="Default Paragraph Font"/>
     <w:uiPriority w:val="1"/>
     <w:semiHidden/>
     <w:unhideWhenUsed/>
   </w:style>
-  <w:style w:type="table" w:styleId="TableNormal" w:default="1">
+  <w:style w:type="table" w:default="1" w:styleId="TableNormal">
     <w:name w:val="Normal Table"/>
     <w:uiPriority w:val="99"/>
     <w:semiHidden/>
@@ -5429,7 +4588,7 @@
       </w:tblCellMar>
     </w:tblPr>
   </w:style>
-  <w:style w:type="numbering" w:styleId="NoList" w:default="1">
+  <w:style w:type="numbering" w:default="1" w:styleId="NoList">
     <w:name w:val="No List"/>
     <w:uiPriority w:val="99"/>
     <w:semiHidden/>
@@ -5445,12 +4604,12 @@
     </w:pPr>
     <w:tblPr>
       <w:tblBorders>
-        <w:top w:val="single" w:color="auto" w:sz="4" w:space="0"/>
-        <w:left w:val="single" w:color="auto" w:sz="4" w:space="0"/>
-        <w:bottom w:val="single" w:color="auto" w:sz="4" w:space="0"/>
-        <w:right w:val="single" w:color="auto" w:sz="4" w:space="0"/>
-        <w:insideH w:val="single" w:color="auto" w:sz="4" w:space="0"/>
-        <w:insideV w:val="single" w:color="auto" w:sz="4" w:space="0"/>
+        <w:top w:val="single" w:sz="4" w:space="0" w:color="auto"/>
+        <w:left w:val="single" w:sz="4" w:space="0" w:color="auto"/>
+        <w:bottom w:val="single" w:sz="4" w:space="0" w:color="auto"/>
+        <w:right w:val="single" w:sz="4" w:space="0" w:color="auto"/>
+        <w:insideH w:val="single" w:sz="4" w:space="0" w:color="auto"/>
+        <w:insideV w:val="single" w:sz="4" w:space="0" w:color="auto"/>
       </w:tblBorders>
     </w:tblPr>
   </w:style>
@@ -5469,7 +4628,7 @@
       <w:spacing w:after="0" w:line="240" w:lineRule="auto"/>
     </w:pPr>
   </w:style>
-  <w:style w:type="character" w:styleId="HeaderChar" w:customStyle="1">
+  <w:style w:type="character" w:customStyle="1" w:styleId="HeaderChar">
     <w:name w:val="Header Char"/>
     <w:basedOn w:val="DefaultParagraphFont"/>
     <w:link w:val="Header"/>
@@ -5491,7 +4650,7 @@
       <w:spacing w:after="0" w:line="240" w:lineRule="auto"/>
     </w:pPr>
   </w:style>
-  <w:style w:type="character" w:styleId="FooterChar" w:customStyle="1">
+  <w:style w:type="character" w:customStyle="1" w:styleId="FooterChar">
     <w:name w:val="Footer Char"/>
     <w:basedOn w:val="DefaultParagraphFont"/>
     <w:link w:val="Footer"/>
@@ -5515,7 +4674,7 @@
       <w:szCs w:val="16"/>
     </w:rPr>
   </w:style>
-  <w:style w:type="character" w:styleId="BalloonTextChar" w:customStyle="1">
+  <w:style w:type="character" w:customStyle="1" w:styleId="BalloonTextChar">
     <w:name w:val="Balloon Text Char"/>
     <w:basedOn w:val="DefaultParagraphFont"/>
     <w:link w:val="BalloonText"/>
@@ -5539,7 +4698,7 @@
       <w:u w:val="single"/>
     </w:rPr>
   </w:style>
-  <w:style w:type="character" w:styleId="UnresolvedMention1" w:customStyle="1">
+  <w:style w:type="character" w:customStyle="1" w:styleId="UnresolvedMention1">
     <w:name w:val="Unresolved Mention1"/>
     <w:basedOn w:val="DefaultParagraphFont"/>
     <w:uiPriority w:val="99"/>
@@ -5568,7 +4727,7 @@
       <w:lang w:eastAsia="en-US" w:bidi="hi-IN"/>
     </w:rPr>
   </w:style>
-  <w:style w:type="paragraph" w:styleId="paragraph" w:customStyle="1">
+  <w:style w:type="paragraph" w:customStyle="1" w:styleId="paragraph">
     <w:name w:val="paragraph"/>
     <w:basedOn w:val="Normal"/>
     <w:rsid w:val="00932467"/>
@@ -5576,22 +4735,22 @@
       <w:spacing w:before="100" w:beforeAutospacing="1" w:after="100" w:afterAutospacing="1" w:line="240" w:lineRule="auto"/>
     </w:pPr>
     <w:rPr>
-      <w:rFonts w:ascii="Times New Roman" w:hAnsi="Times New Roman" w:eastAsia="Times New Roman" w:cs="Times New Roman"/>
+      <w:rFonts w:ascii="Times New Roman" w:eastAsia="Times New Roman" w:hAnsi="Times New Roman" w:cs="Times New Roman"/>
       <w:sz w:val="24"/>
       <w:szCs w:val="24"/>
     </w:rPr>
   </w:style>
-  <w:style w:type="character" w:styleId="normaltextrun" w:customStyle="1">
+  <w:style w:type="character" w:customStyle="1" w:styleId="normaltextrun">
     <w:name w:val="normaltextrun"/>
     <w:basedOn w:val="DefaultParagraphFont"/>
     <w:rsid w:val="00932467"/>
   </w:style>
-  <w:style w:type="character" w:styleId="eop" w:customStyle="1">
+  <w:style w:type="character" w:customStyle="1" w:styleId="eop">
     <w:name w:val="eop"/>
     <w:basedOn w:val="DefaultParagraphFont"/>
     <w:rsid w:val="00932467"/>
   </w:style>
-  <w:style w:type="paragraph" w:styleId="Default" w:customStyle="1">
+  <w:style w:type="paragraph" w:customStyle="1" w:styleId="Default">
     <w:name w:val="Default"/>
     <w:rsid w:val="006E6D81"/>
     <w:pPr>
@@ -5611,17 +4770,25 @@
     <w:name w:val="Normal (Web)"/>
     <w:basedOn w:val="Normal"/>
     <w:uiPriority w:val="99"/>
-    <w:semiHidden/>
     <w:unhideWhenUsed/>
     <w:rsid w:val="001A402C"/>
     <w:pPr>
       <w:spacing w:before="100" w:beforeAutospacing="1" w:after="100" w:afterAutospacing="1" w:line="240" w:lineRule="auto"/>
     </w:pPr>
     <w:rPr>
-      <w:rFonts w:ascii="Times New Roman" w:hAnsi="Times New Roman" w:eastAsia="Times New Roman" w:cs="Times New Roman"/>
+      <w:rFonts w:ascii="Times New Roman" w:eastAsia="Times New Roman" w:hAnsi="Times New Roman" w:cs="Times New Roman"/>
       <w:sz w:val="24"/>
       <w:szCs w:val="24"/>
     </w:rPr>
+  </w:style>
+  <w:style w:type="paragraph" w:styleId="NoSpacing">
+    <w:name w:val="No Spacing"/>
+    <w:uiPriority w:val="1"/>
+    <w:qFormat/>
+    <w:rsid w:val="001A6E80"/>
+    <w:pPr>
+      <w:spacing w:after="0" w:line="240" w:lineRule="auto"/>
+    </w:pPr>
   </w:style>
 </w:styles>
 </file>
@@ -5919,18 +5086,6 @@
 </file>
 
 <file path=customXml/item2.xml><?xml version="1.0" encoding="utf-8"?>
-<p:properties xmlns:p="http://schemas.microsoft.com/office/2006/metadata/properties" xmlns:xsi="http://www.w3.org/2001/XMLSchema-instance" xmlns:pc="http://schemas.microsoft.com/office/infopath/2007/PartnerControls">
-  <documentManagement>
-    <ReferenceId xmlns="2cfe8bfe-e38b-4fdc-847d-ff1cb45df1d4" xsi:nil="true"/>
-    <lcf76f155ced4ddcb4097134ff3c332f xmlns="2cfe8bfe-e38b-4fdc-847d-ff1cb45df1d4">
-      <Terms xmlns="http://schemas.microsoft.com/office/infopath/2007/PartnerControls"/>
-    </lcf76f155ced4ddcb4097134ff3c332f>
-    <TaxCatchAll xmlns="5221833c-1b19-4e53-91d3-af95fa3b6253" xsi:nil="true"/>
-  </documentManagement>
-</p:properties>
-</file>
-
-<file path=customXml/item3.xml><?xml version="1.0" encoding="utf-8"?>
 <ct:contentTypeSchema xmlns:ct="http://schemas.microsoft.com/office/2006/metadata/contentType" xmlns:ma="http://schemas.microsoft.com/office/2006/metadata/properties/metaAttributes" ct:_="" ma:_="" ma:contentTypeName="Document" ma:contentTypeID="0x010100402DAE899E78D94899010B19DADEFDD4" ma:contentTypeVersion="13" ma:contentTypeDescription="Create a new document." ma:contentTypeScope="" ma:versionID="34115c5d2a1611cc09d132a5a4502db7">
   <xsd:schema xmlns:xsd="http://www.w3.org/2001/XMLSchema" xmlns:xs="http://www.w3.org/2001/XMLSchema" xmlns:p="http://schemas.microsoft.com/office/2006/metadata/properties" xmlns:ns2="2cfe8bfe-e38b-4fdc-847d-ff1cb45df1d4" xmlns:ns3="5221833c-1b19-4e53-91d3-af95fa3b6253" targetNamespace="http://schemas.microsoft.com/office/2006/metadata/properties" ma:root="true" ma:fieldsID="f7d9f7b74a57f06f75100a52ae252e58" ns2:_="" ns3:_="">
     <xsd:import namespace="2cfe8bfe-e38b-4fdc-847d-ff1cb45df1d4"/>
@@ -6153,6 +5308,18 @@
 </ct:contentTypeSchema>
 </file>
 
+<file path=customXml/item3.xml><?xml version="1.0" encoding="utf-8"?>
+<p:properties xmlns:p="http://schemas.microsoft.com/office/2006/metadata/properties" xmlns:xsi="http://www.w3.org/2001/XMLSchema-instance" xmlns:pc="http://schemas.microsoft.com/office/infopath/2007/PartnerControls">
+  <documentManagement>
+    <ReferenceId xmlns="2cfe8bfe-e38b-4fdc-847d-ff1cb45df1d4" xsi:nil="true"/>
+    <lcf76f155ced4ddcb4097134ff3c332f xmlns="2cfe8bfe-e38b-4fdc-847d-ff1cb45df1d4">
+      <Terms xmlns="http://schemas.microsoft.com/office/infopath/2007/PartnerControls"/>
+    </lcf76f155ced4ddcb4097134ff3c332f>
+    <TaxCatchAll xmlns="5221833c-1b19-4e53-91d3-af95fa3b6253" xsi:nil="true"/>
+  </documentManagement>
+</p:properties>
+</file>
+
 <file path=customXml/itemProps1.xml><?xml version="1.0" encoding="utf-8"?>
 <ds:datastoreItem xmlns:ds="http://schemas.openxmlformats.org/officeDocument/2006/customXml" ds:itemID="{23FFDAA5-3DCE-44F7-B8BB-3649C34F11E0}">
   <ds:schemaRefs>
@@ -6162,16 +5329,31 @@
 </file>
 
 <file path=customXml/itemProps2.xml><?xml version="1.0" encoding="utf-8"?>
-<ds:datastoreItem xmlns:ds="http://schemas.openxmlformats.org/officeDocument/2006/customXml" ds:itemID="{F79627C7-4268-4D5F-8B2E-CEB007DB9C9C}">
+<ds:datastoreItem xmlns:ds="http://schemas.openxmlformats.org/officeDocument/2006/customXml" ds:itemID="{92DA7713-5A16-45B3-B414-14D98EA586B2}">
   <ds:schemaRefs>
+    <ds:schemaRef ds:uri="http://schemas.microsoft.com/office/2006/metadata/contentType"/>
+    <ds:schemaRef ds:uri="http://schemas.microsoft.com/office/2006/metadata/properties/metaAttributes"/>
+    <ds:schemaRef ds:uri="http://www.w3.org/2001/XMLSchema"/>
     <ds:schemaRef ds:uri="http://schemas.microsoft.com/office/2006/metadata/properties"/>
+    <ds:schemaRef ds:uri="2cfe8bfe-e38b-4fdc-847d-ff1cb45df1d4"/>
+    <ds:schemaRef ds:uri="5221833c-1b19-4e53-91d3-af95fa3b6253"/>
+    <ds:schemaRef ds:uri="http://schemas.microsoft.com/office/2006/documentManagement/types"/>
     <ds:schemaRef ds:uri="http://schemas.microsoft.com/office/infopath/2007/PartnerControls"/>
-    <ds:schemaRef ds:uri="c2a09052-e50c-4afa-a9e9-365e34457a2f"/>
-    <ds:schemaRef ds:uri="c03a2936-a2bc-4295-a0cb-36d4ccc6afd9"/>
+    <ds:schemaRef ds:uri="http://schemas.openxmlformats.org/package/2006/metadata/core-properties"/>
+    <ds:schemaRef ds:uri="http://purl.org/dc/elements/1.1/"/>
+    <ds:schemaRef ds:uri="http://purl.org/dc/terms/"/>
+    <ds:schemaRef ds:uri="http://schemas.microsoft.com/internal/obd"/>
   </ds:schemaRefs>
 </ds:datastoreItem>
 </file>
 
 <file path=customXml/itemProps3.xml><?xml version="1.0" encoding="utf-8"?>
-<ds:datastoreItem xmlns:ds="http://schemas.openxmlformats.org/officeDocument/2006/customXml" ds:itemID="{92DA7713-5A16-45B3-B414-14D98EA586B2}"/>
+<ds:datastoreItem xmlns:ds="http://schemas.openxmlformats.org/officeDocument/2006/customXml" ds:itemID="{F79627C7-4268-4D5F-8B2E-CEB007DB9C9C}">
+  <ds:schemaRefs>
+    <ds:schemaRef ds:uri="http://schemas.microsoft.com/office/2006/metadata/properties"/>
+    <ds:schemaRef ds:uri="http://schemas.microsoft.com/office/infopath/2007/PartnerControls"/>
+    <ds:schemaRef ds:uri="2cfe8bfe-e38b-4fdc-847d-ff1cb45df1d4"/>
+    <ds:schemaRef ds:uri="5221833c-1b19-4e53-91d3-af95fa3b6253"/>
+  </ds:schemaRefs>
+</ds:datastoreItem>
 </file>